--- a/V1_Analista_HistoriasDeUsuario_09092023.docx
+++ b/V1_Analista_HistoriasDeUsuario_09092023.docx
@@ -2,10 +2,842 @@
 <file path=word/document.xml><?xml version="1.0" encoding="utf-8"?>
 <w:document xmlns:wpc="http://schemas.microsoft.com/office/word/2010/wordprocessingCanvas" xmlns:cx="http://schemas.microsoft.com/office/drawing/2014/chartex" xmlns:cx1="http://schemas.microsoft.com/office/drawing/2015/9/8/chartex" xmlns:cx2="http://schemas.microsoft.com/office/drawing/2015/10/21/chartex" xmlns:cx3="http://schemas.microsoft.com/office/drawing/2016/5/9/chartex" xmlns:cx4="http://schemas.microsoft.com/office/drawing/2016/5/10/chartex" xmlns:cx5="http://schemas.microsoft.com/office/drawing/2016/5/11/chartex" xmlns:cx6="http://schemas.microsoft.com/office/drawing/2016/5/12/chartex" xmlns:cx7="http://schemas.microsoft.com/office/drawing/2016/5/13/chartex" xmlns:cx8="http://schemas.microsoft.com/office/drawing/2016/5/14/chartex" xmlns:mc="http://schemas.openxmlformats.org/markup-compatibility/2006" xmlns:aink="http://schemas.microsoft.com/office/drawing/2016/ink" xmlns:am3d="http://schemas.microsoft.com/office/drawing/2017/model3d" xmlns:o="urn:schemas-microsoft-com:office:office" xmlns:oel="http://schemas.microsoft.com/office/2019/extlst" xmlns:r="http://schemas.openxmlformats.org/officeDocument/2006/relationships" xmlns:m="http://schemas.openxmlformats.org/officeDocument/2006/math" xmlns:v="urn:schemas-microsoft-com:vml" xmlns:wp14="http://schemas.microsoft.com/office/word/2010/wordprocessingDrawing" xmlns:wp="http://schemas.openxmlformats.org/drawingml/2006/wordprocessingDrawing" xmlns:w10="urn:schemas-microsoft-com:office:word" xmlns:w="http://schemas.openxmlformats.org/wordprocessingml/2006/main" xmlns:w14="http://schemas.microsoft.com/office/word/2010/wordml" xmlns:w15="http://schemas.microsoft.com/office/word/2012/wordml" xmlns:w16cex="http://schemas.microsoft.com/office/word/2018/wordml/cex" xmlns:w16cid="http://schemas.microsoft.com/office/word/2016/wordml/cid" xmlns:w16="http://schemas.microsoft.com/office/word/2018/wordml" xmlns:w16sdtdh="http://schemas.microsoft.com/office/word/2020/wordml/sdtdatahash" xmlns:w16se="http://schemas.microsoft.com/office/word/2015/wordml/symex" xmlns:wpg="http://schemas.microsoft.com/office/word/2010/wordprocessingGroup" xmlns:wpi="http://schemas.microsoft.com/office/word/2010/wordprocessingInk" xmlns:wne="http://schemas.microsoft.com/office/word/2006/wordml" xmlns:wps="http://schemas.microsoft.com/office/word/2010/wordprocessingShape" mc:Ignorable="w14 w15 w16se w16cid w16 w16cex w16sdtdh wp14">
   <w:body>
+    <w:p>
+      <w:r>
+        <w:rPr>
+          <w:noProof/>
+        </w:rPr>
+        <mc:AlternateContent>
+          <mc:Choice Requires="wps">
+            <w:drawing>
+              <wp:anchor distT="0" distB="0" distL="114300" distR="114300" simplePos="0" relativeHeight="251659264" behindDoc="0" locked="0" layoutInCell="1" allowOverlap="1" wp14:anchorId="55CD65E4" wp14:editId="3533CC40">
+                <wp:simplePos x="0" y="0"/>
+                <wp:positionH relativeFrom="margin">
+                  <wp:align>center</wp:align>
+                </wp:positionH>
+                <wp:positionV relativeFrom="margin">
+                  <wp:align>center</wp:align>
+                </wp:positionV>
+                <wp:extent cx="5831840" cy="7366635"/>
+                <wp:effectExtent l="19050" t="19050" r="16510" b="24765"/>
+                <wp:wrapSquare wrapText="bothSides"/>
+                <wp:docPr id="1543545731" name="Cuadro de texto 1"/>
+                <wp:cNvGraphicFramePr/>
+                <a:graphic xmlns:a="http://schemas.openxmlformats.org/drawingml/2006/main">
+                  <a:graphicData uri="http://schemas.microsoft.com/office/word/2010/wordprocessingShape">
+                    <wps:wsp>
+                      <wps:cNvSpPr txBox="1"/>
+                      <wps:spPr>
+                        <a:xfrm>
+                          <a:off x="0" y="0"/>
+                          <a:ext cx="5831840" cy="7366635"/>
+                        </a:xfrm>
+                        <a:prstGeom prst="rect">
+                          <a:avLst/>
+                        </a:prstGeom>
+                        <a:solidFill>
+                          <a:schemeClr val="lt1"/>
+                        </a:solidFill>
+                        <a:ln w="38100">
+                          <a:solidFill>
+                            <a:prstClr val="black"/>
+                          </a:solidFill>
+                          <a:prstDash val="lgDash"/>
+                        </a:ln>
+                      </wps:spPr>
+                      <wps:txbx>
+                        <w:txbxContent>
+                          <w:p>
+                            <w:pPr>
+                              <w:jc w:val="center"/>
+                              <w:rPr>
+                                <w:rFonts w:ascii="Belleza" w:hAnsi="Belleza"/>
+                                <w:b/>
+                                <w:bCs/>
+                                <w:sz w:val="28"/>
+                                <w:szCs w:val="28"/>
+                              </w:rPr>
+                            </w:pPr>
+                            <w:r>
+                              <w:drawing>
+                                <wp:inline distT="0" distB="0" distL="0" distR="0" wp14:anchorId="77332BC9" wp14:editId="0123A49A">
+                                  <wp:extent cx="4876800" cy="762000"/>
+                                  <wp:effectExtent l="0" t="0" r="0" b="0"/>
+                                  <wp:docPr id="1010960339" name="Imagen 1"/>
+                                  <wp:cNvGraphicFramePr>
+                                    <a:graphicFrameLocks xmlns:a="http://schemas.openxmlformats.org/drawingml/2006/main" noChangeAspect="1"/>
+                                  </wp:cNvGraphicFramePr>
+                                  <a:graphic xmlns:a="http://schemas.openxmlformats.org/drawingml/2006/main">
+                                    <a:graphicData uri="http://schemas.openxmlformats.org/drawingml/2006/picture">
+                                      <pic:pic xmlns:pic="http://schemas.openxmlformats.org/drawingml/2006/picture">
+                                        <pic:nvPicPr>
+                                          <pic:cNvPr id="0" name="Picture 1"/>
+                                          <pic:cNvPicPr>
+                                            <a:picLocks noChangeAspect="1" noChangeArrowheads="1"/>
+                                          </pic:cNvPicPr>
+                                        </pic:nvPicPr>
+                                        <pic:blipFill>
+                                          <a:blip r:embed="rId5">
+                                            <a:extLst>
+                                              <a:ext uri="{28A0092B-C50C-407E-A947-70E740481C1C}">
+                                                <a14:useLocalDpi xmlns:a14="http://schemas.microsoft.com/office/drawing/2010/main" val="0"/>
+                                              </a:ext>
+                                            </a:extLst>
+                                          </a:blip>
+                                          <a:srcRect/>
+                                          <a:stretch>
+                                            <a:fillRect/>
+                                          </a:stretch>
+                                        </pic:blipFill>
+                                        <pic:spPr bwMode="auto">
+                                          <a:xfrm>
+                                            <a:off x="0" y="0"/>
+                                            <a:ext cx="4876800" cy="762000"/>
+                                          </a:xfrm>
+                                          <a:prstGeom prst="rect">
+                                            <a:avLst/>
+                                          </a:prstGeom>
+                                          <a:noFill/>
+                                          <a:ln>
+                                            <a:noFill/>
+                                          </a:ln>
+                                        </pic:spPr>
+                                      </pic:pic>
+                                    </a:graphicData>
+                                  </a:graphic>
+                                </wp:inline>
+                              </w:drawing>
+                            </w:r>
+                          </w:p>
+                          <w:p>
+                            <w:pPr>
+                              <w:jc w:val="center"/>
+                              <w:rPr>
+                                <w:rFonts w:ascii="Comic Sans MS" w:hAnsi="Comic Sans MS" w:cstheme="majorHAnsi"/>
+                                <w:sz w:val="32"/>
+                                <w:szCs w:val="32"/>
+                              </w:rPr>
+                            </w:pPr>
+                            <w:r>
+                              <w:rPr>
+                                <w:rFonts w:ascii="Comic Sans MS" w:hAnsi="Comic Sans MS" w:cstheme="majorHAnsi"/>
+                                <w:sz w:val="32"/>
+                                <w:szCs w:val="32"/>
+                              </w:rPr>
+                              <w:t>Universidad Tecnológica del Valle del Mezquital</w:t>
+                            </w:r>
+                          </w:p>
+                          <w:p>
+                            <w:pPr>
+                              <w:jc w:val="center"/>
+                              <w:rPr>
+                                <w:rFonts w:ascii="Comic Sans MS" w:hAnsi="Comic Sans MS" w:cstheme="majorHAnsi"/>
+                                <w:sz w:val="32"/>
+                                <w:szCs w:val="32"/>
+                              </w:rPr>
+                            </w:pPr>
+                            <w:r>
+                              <w:rPr>
+                                <w:rFonts w:ascii="Comic Sans MS" w:hAnsi="Comic Sans MS" w:cstheme="majorHAnsi"/>
+                                <w:sz w:val="32"/>
+                                <w:szCs w:val="32"/>
+                              </w:rPr>
+                              <w:t>Ing. Desarrollo y gestión de software</w:t>
+                            </w:r>
+                          </w:p>
+                          <w:p>
+                            <w:pPr>
+                              <w:jc w:val="center"/>
+                              <w:rPr>
+                                <w:rFonts w:ascii="Comic Sans MS" w:hAnsi="Comic Sans MS" w:cstheme="majorHAnsi"/>
+                                <w:sz w:val="32"/>
+                                <w:szCs w:val="32"/>
+                              </w:rPr>
+                            </w:pPr>
+                            <w:r>
+                              <w:rPr>
+                                <w:rFonts w:ascii="Comic Sans MS" w:hAnsi="Comic Sans MS" w:cstheme="majorHAnsi"/>
+                                <w:sz w:val="32"/>
+                                <w:szCs w:val="32"/>
+                              </w:rPr>
+                              <w:t>Gestión del proceso de desarrollo de software</w:t>
+                            </w:r>
+                          </w:p>
+                          <w:p>
+                            <w:pPr>
+                              <w:jc w:val="center"/>
+                              <w:rPr>
+                                <w:rFonts w:ascii="Comic Sans MS" w:hAnsi="Comic Sans MS" w:cstheme="majorHAnsi"/>
+                                <w:sz w:val="32"/>
+                                <w:szCs w:val="32"/>
+                              </w:rPr>
+                            </w:pPr>
+                            <w:r>
+                              <w:rPr>
+                                <w:rFonts w:ascii="Comic Sans MS" w:hAnsi="Comic Sans MS" w:cstheme="majorHAnsi"/>
+                                <w:sz w:val="32"/>
+                                <w:szCs w:val="32"/>
+                              </w:rPr>
+                              <w:t>Dulce Sugey</w:t>
+                            </w:r>
+                          </w:p>
+                          <w:p>
+                            <w:pPr>
+                              <w:jc w:val="center"/>
+                              <w:rPr>
+                                <w:rFonts w:ascii="Comic Sans MS" w:hAnsi="Comic Sans MS" w:cstheme="majorHAnsi"/>
+                                <w:sz w:val="32"/>
+                                <w:szCs w:val="32"/>
+                              </w:rPr>
+                            </w:pPr>
+                          </w:p>
+                          <w:p>
+                            <w:pPr>
+                              <w:jc w:val="center"/>
+                              <w:rPr>
+                                <w:rFonts w:ascii="Comic Sans MS" w:hAnsi="Comic Sans MS" w:cstheme="majorHAnsi"/>
+                                <w:sz w:val="32"/>
+                                <w:szCs w:val="32"/>
+                              </w:rPr>
+                            </w:pPr>
+                            <w:r>
+                              <w:rPr>
+                                <w:rFonts w:ascii="Comic Sans MS" w:hAnsi="Comic Sans MS" w:cstheme="majorHAnsi"/>
+                                <w:sz w:val="32"/>
+                                <w:szCs w:val="32"/>
+                              </w:rPr>
+                              <w:t>Septiembre del 2023</w:t>
+                            </w:r>
+                          </w:p>
+                          <w:p>
+                            <w:pPr>
+                              <w:jc w:val="center"/>
+                              <w:rPr>
+                                <w:rFonts w:ascii="Comic Sans MS" w:hAnsi="Comic Sans MS" w:cstheme="majorHAnsi"/>
+                                <w:sz w:val="32"/>
+                                <w:szCs w:val="32"/>
+                              </w:rPr>
+                            </w:pPr>
+                          </w:p>
+                          <w:p>
+                            <w:pPr>
+                              <w:pStyle w:val="Prrafodelista"/>
+                              <w:numPr>
+                                <w:ilvl w:val="0"/>
+                                <w:numId w:val="1"/>
+                              </w:numPr>
+                              <w:jc w:val="center"/>
+                              <w:rPr>
+                                <w:rFonts w:ascii="Comic Sans MS" w:hAnsi="Comic Sans MS" w:cstheme="majorHAnsi"/>
+                                <w:sz w:val="28"/>
+                                <w:szCs w:val="28"/>
+                              </w:rPr>
+                            </w:pPr>
+                            <w:r>
+                              <w:rPr>
+                                <w:rFonts w:ascii="Comic Sans MS" w:hAnsi="Comic Sans MS" w:cstheme="majorHAnsi"/>
+                                <w:sz w:val="28"/>
+                                <w:szCs w:val="28"/>
+                              </w:rPr>
+                              <w:t>Bardomiano Montiel Luis Alejandro</w:t>
+                            </w:r>
+                          </w:p>
+                          <w:p>
+                            <w:pPr>
+                              <w:pStyle w:val="Prrafodelista"/>
+                              <w:numPr>
+                                <w:ilvl w:val="0"/>
+                                <w:numId w:val="1"/>
+                              </w:numPr>
+                              <w:jc w:val="center"/>
+                              <w:rPr>
+                                <w:rFonts w:ascii="Comic Sans MS" w:hAnsi="Comic Sans MS" w:cstheme="majorHAnsi"/>
+                                <w:sz w:val="28"/>
+                                <w:szCs w:val="28"/>
+                              </w:rPr>
+                            </w:pPr>
+                            <w:r>
+                              <w:rPr>
+                                <w:rFonts w:ascii="Comic Sans MS" w:hAnsi="Comic Sans MS" w:cstheme="majorHAnsi"/>
+                                <w:sz w:val="28"/>
+                                <w:szCs w:val="28"/>
+                              </w:rPr>
+                              <w:t>Basilio Zúñiga Antonio de Jesús</w:t>
+                            </w:r>
+                          </w:p>
+                          <w:p>
+                            <w:pPr>
+                              <w:pStyle w:val="Prrafodelista"/>
+                              <w:numPr>
+                                <w:ilvl w:val="0"/>
+                                <w:numId w:val="1"/>
+                              </w:numPr>
+                              <w:jc w:val="center"/>
+                              <w:rPr>
+                                <w:rFonts w:ascii="Comic Sans MS" w:hAnsi="Comic Sans MS" w:cstheme="majorHAnsi"/>
+                                <w:sz w:val="28"/>
+                                <w:szCs w:val="28"/>
+                              </w:rPr>
+                            </w:pPr>
+                            <w:r>
+                              <w:rPr>
+                                <w:rFonts w:ascii="Comic Sans MS" w:hAnsi="Comic Sans MS" w:cstheme="majorHAnsi"/>
+                                <w:sz w:val="28"/>
+                                <w:szCs w:val="28"/>
+                              </w:rPr>
+                              <w:t>Bothi Cruz Mariano</w:t>
+                            </w:r>
+                          </w:p>
+                          <w:p>
+                            <w:pPr>
+                              <w:pStyle w:val="Prrafodelista"/>
+                              <w:numPr>
+                                <w:ilvl w:val="0"/>
+                                <w:numId w:val="1"/>
+                              </w:numPr>
+                              <w:jc w:val="center"/>
+                              <w:rPr>
+                                <w:rFonts w:ascii="Comic Sans MS" w:hAnsi="Comic Sans MS" w:cstheme="majorHAnsi"/>
+                                <w:sz w:val="28"/>
+                                <w:szCs w:val="28"/>
+                              </w:rPr>
+                            </w:pPr>
+                            <w:r>
+                              <w:rPr>
+                                <w:rFonts w:ascii="Comic Sans MS" w:hAnsi="Comic Sans MS" w:cstheme="majorHAnsi"/>
+                                <w:sz w:val="28"/>
+                                <w:szCs w:val="28"/>
+                              </w:rPr>
+                              <w:t>Cerón Chávez Daniela</w:t>
+                            </w:r>
+                          </w:p>
+                          <w:p>
+                            <w:pPr>
+                              <w:pStyle w:val="Prrafodelista"/>
+                              <w:numPr>
+                                <w:ilvl w:val="0"/>
+                                <w:numId w:val="1"/>
+                              </w:numPr>
+                              <w:jc w:val="center"/>
+                              <w:rPr>
+                                <w:rFonts w:ascii="Comic Sans MS" w:hAnsi="Comic Sans MS" w:cstheme="majorHAnsi"/>
+                                <w:sz w:val="28"/>
+                                <w:szCs w:val="28"/>
+                              </w:rPr>
+                            </w:pPr>
+                            <w:r>
+                              <w:rPr>
+                                <w:rFonts w:ascii="Comic Sans MS" w:hAnsi="Comic Sans MS" w:cstheme="majorHAnsi"/>
+                                <w:sz w:val="28"/>
+                                <w:szCs w:val="28"/>
+                              </w:rPr>
+                              <w:t>Escobar Uribe Jessica Yamile</w:t>
+                            </w:r>
+                          </w:p>
+                          <w:p>
+                            <w:pPr>
+                              <w:pStyle w:val="Prrafodelista"/>
+                              <w:numPr>
+                                <w:ilvl w:val="0"/>
+                                <w:numId w:val="1"/>
+                              </w:numPr>
+                              <w:jc w:val="center"/>
+                              <w:rPr>
+                                <w:rFonts w:ascii="Comic Sans MS" w:hAnsi="Comic Sans MS" w:cstheme="majorHAnsi"/>
+                                <w:sz w:val="28"/>
+                                <w:szCs w:val="28"/>
+                              </w:rPr>
+                            </w:pPr>
+                            <w:r>
+                              <w:rPr>
+                                <w:rFonts w:ascii="Comic Sans MS" w:hAnsi="Comic Sans MS" w:cstheme="majorHAnsi"/>
+                                <w:sz w:val="28"/>
+                                <w:szCs w:val="28"/>
+                              </w:rPr>
+                              <w:t>Rangel Sierra Luis Javier</w:t>
+                            </w:r>
+                          </w:p>
+                          <w:p>
+                            <w:pPr>
+                              <w:jc w:val="center"/>
+                              <w:rPr>
+                                <w:rFonts w:ascii="Comic Sans MS" w:hAnsi="Comic Sans MS" w:cstheme="majorHAnsi"/>
+                                <w:sz w:val="32"/>
+                                <w:szCs w:val="32"/>
+                              </w:rPr>
+                            </w:pPr>
+                          </w:p>
+                          <w:p>
+                            <w:pPr>
+                              <w:jc w:val="center"/>
+                              <w:rPr>
+                                <w:rFonts w:ascii="Comic Sans MS" w:hAnsi="Comic Sans MS" w:cstheme="majorHAnsi"/>
+                                <w:sz w:val="32"/>
+                                <w:szCs w:val="32"/>
+                              </w:rPr>
+                            </w:pPr>
+                            <w:r>
+                              <w:rPr>
+                                <w:rFonts w:ascii="Comic Sans MS" w:hAnsi="Comic Sans MS" w:cstheme="majorHAnsi"/>
+                                <w:sz w:val="32"/>
+                                <w:szCs w:val="32"/>
+                              </w:rPr>
+                              <w:t>10°A</w:t>
+                            </w:r>
+                          </w:p>
+                          <w:p>
+                            <w:pPr>
+                              <w:jc w:val="center"/>
+                              <w:rPr>
+                                <w:rFonts w:ascii="Comic Sans MS" w:hAnsi="Comic Sans MS" w:cstheme="majorHAnsi"/>
+                                <w:sz w:val="32"/>
+                                <w:szCs w:val="32"/>
+                              </w:rPr>
+                            </w:pPr>
+                          </w:p>
+                          <w:p>
+                            <w:pPr>
+                              <w:jc w:val="center"/>
+                              <w:rPr>
+                                <w:rFonts w:ascii="Comic Sans MS" w:hAnsi="Comic Sans MS" w:cstheme="majorHAnsi"/>
+                                <w:sz w:val="32"/>
+                                <w:szCs w:val="32"/>
+                              </w:rPr>
+                            </w:pPr>
+                            <w:r>
+                              <w:rPr>
+                                <w:rFonts w:ascii="Comic Sans MS" w:hAnsi="Comic Sans MS" w:cstheme="majorHAnsi"/>
+                                <w:sz w:val="32"/>
+                                <w:szCs w:val="32"/>
+                              </w:rPr>
+                              <w:t xml:space="preserve">Analista: </w:t>
+                            </w:r>
+                            <w:r>
+                              <w:rPr>
+                                <w:rFonts w:ascii="Comic Sans MS" w:hAnsi="Comic Sans MS" w:cstheme="majorHAnsi"/>
+                                <w:sz w:val="32"/>
+                                <w:szCs w:val="32"/>
+                              </w:rPr>
+                              <w:t>Historias de usuario</w:t>
+                            </w:r>
+                          </w:p>
+                        </w:txbxContent>
+                      </wps:txbx>
+                      <wps:bodyPr rot="0" spcFirstLastPara="0" vertOverflow="overflow" horzOverflow="overflow" vert="horz" wrap="square" lIns="91440" tIns="45720" rIns="91440" bIns="45720" numCol="1" spcCol="0" rtlCol="0" fromWordArt="0" anchor="t" anchorCtr="0" forceAA="0" compatLnSpc="1">
+                        <a:prstTxWarp prst="textNoShape">
+                          <a:avLst/>
+                        </a:prstTxWarp>
+                        <a:noAutofit/>
+                      </wps:bodyPr>
+                    </wps:wsp>
+                  </a:graphicData>
+                </a:graphic>
+                <wp14:sizeRelV relativeFrom="margin">
+                  <wp14:pctHeight>0</wp14:pctHeight>
+                </wp14:sizeRelV>
+              </wp:anchor>
+            </w:drawing>
+          </mc:Choice>
+          <mc:Fallback>
+            <w:pict>
+              <v:shapetype w14:anchorId="55CD65E4" id="_x0000_t202" coordsize="21600,21600" o:spt="202" path="m,l,21600r21600,l21600,xe">
+                <v:stroke joinstyle="miter"/>
+                <v:path gradientshapeok="t" o:connecttype="rect"/>
+              </v:shapetype>
+              <v:shape id="Cuadro de texto 1" o:spid="_x0000_s1026" type="#_x0000_t202" style="position:absolute;margin-left:0;margin-top:0;width:459.2pt;height:580.05pt;z-index:251659264;visibility:visible;mso-wrap-style:square;mso-height-percent:0;mso-wrap-distance-left:9pt;mso-wrap-distance-top:0;mso-wrap-distance-right:9pt;mso-wrap-distance-bottom:0;mso-position-horizontal:center;mso-position-horizontal-relative:margin;mso-position-vertical:center;mso-position-vertical-relative:margin;mso-height-percent:0;mso-height-relative:margin;v-text-anchor:top" o:gfxdata="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" fillcolor="white [3201]" strokeweight="3pt">
+                <v:stroke dashstyle="longDash"/>
+                <v:textbox>
+                  <w:txbxContent>
+                    <w:p>
+                      <w:pPr>
+                        <w:jc w:val="center"/>
+                        <w:rPr>
+                          <w:rFonts w:ascii="Belleza" w:hAnsi="Belleza"/>
+                          <w:b/>
+                          <w:bCs/>
+                          <w:sz w:val="28"/>
+                          <w:szCs w:val="28"/>
+                        </w:rPr>
+                      </w:pPr>
+                      <w:r>
+                        <w:drawing>
+                          <wp:inline distT="0" distB="0" distL="0" distR="0" wp14:anchorId="77332BC9" wp14:editId="0123A49A">
+                            <wp:extent cx="4876800" cy="762000"/>
+                            <wp:effectExtent l="0" t="0" r="0" b="0"/>
+                            <wp:docPr id="1010960339" name="Imagen 1"/>
+                            <wp:cNvGraphicFramePr>
+                              <a:graphicFrameLocks xmlns:a="http://schemas.openxmlformats.org/drawingml/2006/main" noChangeAspect="1"/>
+                            </wp:cNvGraphicFramePr>
+                            <a:graphic xmlns:a="http://schemas.openxmlformats.org/drawingml/2006/main">
+                              <a:graphicData uri="http://schemas.openxmlformats.org/drawingml/2006/picture">
+                                <pic:pic xmlns:pic="http://schemas.openxmlformats.org/drawingml/2006/picture">
+                                  <pic:nvPicPr>
+                                    <pic:cNvPr id="0" name="Picture 1"/>
+                                    <pic:cNvPicPr>
+                                      <a:picLocks noChangeAspect="1" noChangeArrowheads="1"/>
+                                    </pic:cNvPicPr>
+                                  </pic:nvPicPr>
+                                  <pic:blipFill>
+                                    <a:blip r:embed="rId5">
+                                      <a:extLst>
+                                        <a:ext uri="{28A0092B-C50C-407E-A947-70E740481C1C}">
+                                          <a14:useLocalDpi xmlns:a14="http://schemas.microsoft.com/office/drawing/2010/main" val="0"/>
+                                        </a:ext>
+                                      </a:extLst>
+                                    </a:blip>
+                                    <a:srcRect/>
+                                    <a:stretch>
+                                      <a:fillRect/>
+                                    </a:stretch>
+                                  </pic:blipFill>
+                                  <pic:spPr bwMode="auto">
+                                    <a:xfrm>
+                                      <a:off x="0" y="0"/>
+                                      <a:ext cx="4876800" cy="762000"/>
+                                    </a:xfrm>
+                                    <a:prstGeom prst="rect">
+                                      <a:avLst/>
+                                    </a:prstGeom>
+                                    <a:noFill/>
+                                    <a:ln>
+                                      <a:noFill/>
+                                    </a:ln>
+                                  </pic:spPr>
+                                </pic:pic>
+                              </a:graphicData>
+                            </a:graphic>
+                          </wp:inline>
+                        </w:drawing>
+                      </w:r>
+                    </w:p>
+                    <w:p>
+                      <w:pPr>
+                        <w:jc w:val="center"/>
+                        <w:rPr>
+                          <w:rFonts w:ascii="Comic Sans MS" w:hAnsi="Comic Sans MS" w:cstheme="majorHAnsi"/>
+                          <w:sz w:val="32"/>
+                          <w:szCs w:val="32"/>
+                        </w:rPr>
+                      </w:pPr>
+                      <w:r>
+                        <w:rPr>
+                          <w:rFonts w:ascii="Comic Sans MS" w:hAnsi="Comic Sans MS" w:cstheme="majorHAnsi"/>
+                          <w:sz w:val="32"/>
+                          <w:szCs w:val="32"/>
+                        </w:rPr>
+                        <w:t>Universidad Tecnológica del Valle del Mezquital</w:t>
+                      </w:r>
+                    </w:p>
+                    <w:p>
+                      <w:pPr>
+                        <w:jc w:val="center"/>
+                        <w:rPr>
+                          <w:rFonts w:ascii="Comic Sans MS" w:hAnsi="Comic Sans MS" w:cstheme="majorHAnsi"/>
+                          <w:sz w:val="32"/>
+                          <w:szCs w:val="32"/>
+                        </w:rPr>
+                      </w:pPr>
+                      <w:r>
+                        <w:rPr>
+                          <w:rFonts w:ascii="Comic Sans MS" w:hAnsi="Comic Sans MS" w:cstheme="majorHAnsi"/>
+                          <w:sz w:val="32"/>
+                          <w:szCs w:val="32"/>
+                        </w:rPr>
+                        <w:t>Ing. Desarrollo y gestión de software</w:t>
+                      </w:r>
+                    </w:p>
+                    <w:p>
+                      <w:pPr>
+                        <w:jc w:val="center"/>
+                        <w:rPr>
+                          <w:rFonts w:ascii="Comic Sans MS" w:hAnsi="Comic Sans MS" w:cstheme="majorHAnsi"/>
+                          <w:sz w:val="32"/>
+                          <w:szCs w:val="32"/>
+                        </w:rPr>
+                      </w:pPr>
+                      <w:r>
+                        <w:rPr>
+                          <w:rFonts w:ascii="Comic Sans MS" w:hAnsi="Comic Sans MS" w:cstheme="majorHAnsi"/>
+                          <w:sz w:val="32"/>
+                          <w:szCs w:val="32"/>
+                        </w:rPr>
+                        <w:t>Gestión del proceso de desarrollo de software</w:t>
+                      </w:r>
+                    </w:p>
+                    <w:p>
+                      <w:pPr>
+                        <w:jc w:val="center"/>
+                        <w:rPr>
+                          <w:rFonts w:ascii="Comic Sans MS" w:hAnsi="Comic Sans MS" w:cstheme="majorHAnsi"/>
+                          <w:sz w:val="32"/>
+                          <w:szCs w:val="32"/>
+                        </w:rPr>
+                      </w:pPr>
+                      <w:r>
+                        <w:rPr>
+                          <w:rFonts w:ascii="Comic Sans MS" w:hAnsi="Comic Sans MS" w:cstheme="majorHAnsi"/>
+                          <w:sz w:val="32"/>
+                          <w:szCs w:val="32"/>
+                        </w:rPr>
+                        <w:t>Dulce Sugey</w:t>
+                      </w:r>
+                    </w:p>
+                    <w:p>
+                      <w:pPr>
+                        <w:jc w:val="center"/>
+                        <w:rPr>
+                          <w:rFonts w:ascii="Comic Sans MS" w:hAnsi="Comic Sans MS" w:cstheme="majorHAnsi"/>
+                          <w:sz w:val="32"/>
+                          <w:szCs w:val="32"/>
+                        </w:rPr>
+                      </w:pPr>
+                    </w:p>
+                    <w:p>
+                      <w:pPr>
+                        <w:jc w:val="center"/>
+                        <w:rPr>
+                          <w:rFonts w:ascii="Comic Sans MS" w:hAnsi="Comic Sans MS" w:cstheme="majorHAnsi"/>
+                          <w:sz w:val="32"/>
+                          <w:szCs w:val="32"/>
+                        </w:rPr>
+                      </w:pPr>
+                      <w:r>
+                        <w:rPr>
+                          <w:rFonts w:ascii="Comic Sans MS" w:hAnsi="Comic Sans MS" w:cstheme="majorHAnsi"/>
+                          <w:sz w:val="32"/>
+                          <w:szCs w:val="32"/>
+                        </w:rPr>
+                        <w:t>Septiembre del 2023</w:t>
+                      </w:r>
+                    </w:p>
+                    <w:p>
+                      <w:pPr>
+                        <w:jc w:val="center"/>
+                        <w:rPr>
+                          <w:rFonts w:ascii="Comic Sans MS" w:hAnsi="Comic Sans MS" w:cstheme="majorHAnsi"/>
+                          <w:sz w:val="32"/>
+                          <w:szCs w:val="32"/>
+                        </w:rPr>
+                      </w:pPr>
+                    </w:p>
+                    <w:p>
+                      <w:pPr>
+                        <w:pStyle w:val="Prrafodelista"/>
+                        <w:numPr>
+                          <w:ilvl w:val="0"/>
+                          <w:numId w:val="1"/>
+                        </w:numPr>
+                        <w:jc w:val="center"/>
+                        <w:rPr>
+                          <w:rFonts w:ascii="Comic Sans MS" w:hAnsi="Comic Sans MS" w:cstheme="majorHAnsi"/>
+                          <w:sz w:val="28"/>
+                          <w:szCs w:val="28"/>
+                        </w:rPr>
+                      </w:pPr>
+                      <w:r>
+                        <w:rPr>
+                          <w:rFonts w:ascii="Comic Sans MS" w:hAnsi="Comic Sans MS" w:cstheme="majorHAnsi"/>
+                          <w:sz w:val="28"/>
+                          <w:szCs w:val="28"/>
+                        </w:rPr>
+                        <w:t>Bardomiano Montiel Luis Alejandro</w:t>
+                      </w:r>
+                    </w:p>
+                    <w:p>
+                      <w:pPr>
+                        <w:pStyle w:val="Prrafodelista"/>
+                        <w:numPr>
+                          <w:ilvl w:val="0"/>
+                          <w:numId w:val="1"/>
+                        </w:numPr>
+                        <w:jc w:val="center"/>
+                        <w:rPr>
+                          <w:rFonts w:ascii="Comic Sans MS" w:hAnsi="Comic Sans MS" w:cstheme="majorHAnsi"/>
+                          <w:sz w:val="28"/>
+                          <w:szCs w:val="28"/>
+                        </w:rPr>
+                      </w:pPr>
+                      <w:r>
+                        <w:rPr>
+                          <w:rFonts w:ascii="Comic Sans MS" w:hAnsi="Comic Sans MS" w:cstheme="majorHAnsi"/>
+                          <w:sz w:val="28"/>
+                          <w:szCs w:val="28"/>
+                        </w:rPr>
+                        <w:t>Basilio Zúñiga Antonio de Jesús</w:t>
+                      </w:r>
+                    </w:p>
+                    <w:p>
+                      <w:pPr>
+                        <w:pStyle w:val="Prrafodelista"/>
+                        <w:numPr>
+                          <w:ilvl w:val="0"/>
+                          <w:numId w:val="1"/>
+                        </w:numPr>
+                        <w:jc w:val="center"/>
+                        <w:rPr>
+                          <w:rFonts w:ascii="Comic Sans MS" w:hAnsi="Comic Sans MS" w:cstheme="majorHAnsi"/>
+                          <w:sz w:val="28"/>
+                          <w:szCs w:val="28"/>
+                        </w:rPr>
+                      </w:pPr>
+                      <w:r>
+                        <w:rPr>
+                          <w:rFonts w:ascii="Comic Sans MS" w:hAnsi="Comic Sans MS" w:cstheme="majorHAnsi"/>
+                          <w:sz w:val="28"/>
+                          <w:szCs w:val="28"/>
+                        </w:rPr>
+                        <w:t>Bothi Cruz Mariano</w:t>
+                      </w:r>
+                    </w:p>
+                    <w:p>
+                      <w:pPr>
+                        <w:pStyle w:val="Prrafodelista"/>
+                        <w:numPr>
+                          <w:ilvl w:val="0"/>
+                          <w:numId w:val="1"/>
+                        </w:numPr>
+                        <w:jc w:val="center"/>
+                        <w:rPr>
+                          <w:rFonts w:ascii="Comic Sans MS" w:hAnsi="Comic Sans MS" w:cstheme="majorHAnsi"/>
+                          <w:sz w:val="28"/>
+                          <w:szCs w:val="28"/>
+                        </w:rPr>
+                      </w:pPr>
+                      <w:r>
+                        <w:rPr>
+                          <w:rFonts w:ascii="Comic Sans MS" w:hAnsi="Comic Sans MS" w:cstheme="majorHAnsi"/>
+                          <w:sz w:val="28"/>
+                          <w:szCs w:val="28"/>
+                        </w:rPr>
+                        <w:t>Cerón Chávez Daniela</w:t>
+                      </w:r>
+                    </w:p>
+                    <w:p>
+                      <w:pPr>
+                        <w:pStyle w:val="Prrafodelista"/>
+                        <w:numPr>
+                          <w:ilvl w:val="0"/>
+                          <w:numId w:val="1"/>
+                        </w:numPr>
+                        <w:jc w:val="center"/>
+                        <w:rPr>
+                          <w:rFonts w:ascii="Comic Sans MS" w:hAnsi="Comic Sans MS" w:cstheme="majorHAnsi"/>
+                          <w:sz w:val="28"/>
+                          <w:szCs w:val="28"/>
+                        </w:rPr>
+                      </w:pPr>
+                      <w:r>
+                        <w:rPr>
+                          <w:rFonts w:ascii="Comic Sans MS" w:hAnsi="Comic Sans MS" w:cstheme="majorHAnsi"/>
+                          <w:sz w:val="28"/>
+                          <w:szCs w:val="28"/>
+                        </w:rPr>
+                        <w:t>Escobar Uribe Jessica Yamile</w:t>
+                      </w:r>
+                    </w:p>
+                    <w:p>
+                      <w:pPr>
+                        <w:pStyle w:val="Prrafodelista"/>
+                        <w:numPr>
+                          <w:ilvl w:val="0"/>
+                          <w:numId w:val="1"/>
+                        </w:numPr>
+                        <w:jc w:val="center"/>
+                        <w:rPr>
+                          <w:rFonts w:ascii="Comic Sans MS" w:hAnsi="Comic Sans MS" w:cstheme="majorHAnsi"/>
+                          <w:sz w:val="28"/>
+                          <w:szCs w:val="28"/>
+                        </w:rPr>
+                      </w:pPr>
+                      <w:r>
+                        <w:rPr>
+                          <w:rFonts w:ascii="Comic Sans MS" w:hAnsi="Comic Sans MS" w:cstheme="majorHAnsi"/>
+                          <w:sz w:val="28"/>
+                          <w:szCs w:val="28"/>
+                        </w:rPr>
+                        <w:t>Rangel Sierra Luis Javier</w:t>
+                      </w:r>
+                    </w:p>
+                    <w:p>
+                      <w:pPr>
+                        <w:jc w:val="center"/>
+                        <w:rPr>
+                          <w:rFonts w:ascii="Comic Sans MS" w:hAnsi="Comic Sans MS" w:cstheme="majorHAnsi"/>
+                          <w:sz w:val="32"/>
+                          <w:szCs w:val="32"/>
+                        </w:rPr>
+                      </w:pPr>
+                    </w:p>
+                    <w:p>
+                      <w:pPr>
+                        <w:jc w:val="center"/>
+                        <w:rPr>
+                          <w:rFonts w:ascii="Comic Sans MS" w:hAnsi="Comic Sans MS" w:cstheme="majorHAnsi"/>
+                          <w:sz w:val="32"/>
+                          <w:szCs w:val="32"/>
+                        </w:rPr>
+                      </w:pPr>
+                      <w:r>
+                        <w:rPr>
+                          <w:rFonts w:ascii="Comic Sans MS" w:hAnsi="Comic Sans MS" w:cstheme="majorHAnsi"/>
+                          <w:sz w:val="32"/>
+                          <w:szCs w:val="32"/>
+                        </w:rPr>
+                        <w:t>10°A</w:t>
+                      </w:r>
+                    </w:p>
+                    <w:p>
+                      <w:pPr>
+                        <w:jc w:val="center"/>
+                        <w:rPr>
+                          <w:rFonts w:ascii="Comic Sans MS" w:hAnsi="Comic Sans MS" w:cstheme="majorHAnsi"/>
+                          <w:sz w:val="32"/>
+                          <w:szCs w:val="32"/>
+                        </w:rPr>
+                      </w:pPr>
+                    </w:p>
+                    <w:p>
+                      <w:pPr>
+                        <w:jc w:val="center"/>
+                        <w:rPr>
+                          <w:rFonts w:ascii="Comic Sans MS" w:hAnsi="Comic Sans MS" w:cstheme="majorHAnsi"/>
+                          <w:sz w:val="32"/>
+                          <w:szCs w:val="32"/>
+                        </w:rPr>
+                      </w:pPr>
+                      <w:r>
+                        <w:rPr>
+                          <w:rFonts w:ascii="Comic Sans MS" w:hAnsi="Comic Sans MS" w:cstheme="majorHAnsi"/>
+                          <w:sz w:val="32"/>
+                          <w:szCs w:val="32"/>
+                        </w:rPr>
+                        <w:t xml:space="preserve">Analista: </w:t>
+                      </w:r>
+                      <w:r>
+                        <w:rPr>
+                          <w:rFonts w:ascii="Comic Sans MS" w:hAnsi="Comic Sans MS" w:cstheme="majorHAnsi"/>
+                          <w:sz w:val="32"/>
+                          <w:szCs w:val="32"/>
+                        </w:rPr>
+                        <w:t>Historias de usuario</w:t>
+                      </w:r>
+                    </w:p>
+                  </w:txbxContent>
+                </v:textbox>
+                <w10:wrap type="square" anchorx="margin" anchory="margin"/>
+              </v:shape>
+            </w:pict>
+          </mc:Fallback>
+        </mc:AlternateContent>
+      </w:r>
+    </w:p>
+    <w:p/>
+    <w:p/>
     <w:tbl>
       <w:tblPr>
         <w:tblStyle w:val="Tablaconcuadrcula"/>
         <w:tblW w:w="8856" w:type="dxa"/>
+        <w:jc w:val="center"/>
         <w:tblLook w:val="04A0" w:firstRow="1" w:lastRow="0" w:firstColumn="1" w:lastColumn="0" w:noHBand="0" w:noVBand="1"/>
       </w:tblPr>
       <w:tblGrid>
@@ -15,15 +847,18 @@
       <w:tr>
         <w:trPr>
           <w:trHeight w:val="3981"/>
+          <w:jc w:val="center"/>
         </w:trPr>
         <w:tc>
           <w:tcPr>
             <w:tcW w:w="2972" w:type="dxa"/>
+            <w:shd w:val="clear" w:color="auto" w:fill="DEEAF6" w:themeFill="accent5" w:themeFillTint="33"/>
           </w:tcPr>
           <w:p>
             <w:pPr>
-              <w:rPr>
-                <w:rFonts w:ascii="Arial" w:hAnsi="Arial" w:cs="Arial"/>
+              <w:shd w:val="clear" w:color="auto" w:fill="DEEAF6" w:themeFill="accent5" w:themeFillTint="33"/>
+              <w:rPr>
+                <w:rFonts w:ascii="Belleza" w:hAnsi="Belleza" w:cs="Arial"/>
                 <w:b/>
                 <w:bCs/>
                 <w:sz w:val="24"/>
@@ -32,7 +867,7 @@
             </w:pPr>
             <w:r>
               <w:rPr>
-                <w:rFonts w:ascii="Arial" w:hAnsi="Arial" w:cs="Arial"/>
+                <w:rFonts w:ascii="Belleza" w:hAnsi="Belleza" w:cs="Arial"/>
                 <w:b/>
                 <w:bCs/>
                 <w:sz w:val="24"/>
@@ -43,8 +878,9 @@
           </w:p>
           <w:p>
             <w:pPr>
-              <w:rPr>
-                <w:rFonts w:ascii="Arial" w:hAnsi="Arial" w:cs="Arial"/>
+              <w:shd w:val="clear" w:color="auto" w:fill="DEEAF6" w:themeFill="accent5" w:themeFillTint="33"/>
+              <w:rPr>
+                <w:rFonts w:ascii="Belleza" w:hAnsi="Belleza" w:cs="Arial"/>
                 <w:b/>
                 <w:bCs/>
                 <w:sz w:val="24"/>
@@ -54,8 +890,9 @@
           </w:p>
           <w:p>
             <w:pPr>
-              <w:rPr>
-                <w:rFonts w:ascii="Arial" w:hAnsi="Arial" w:cs="Arial"/>
+              <w:shd w:val="clear" w:color="auto" w:fill="DEEAF6" w:themeFill="accent5" w:themeFillTint="33"/>
+              <w:rPr>
+                <w:rFonts w:ascii="Belleza" w:hAnsi="Belleza" w:cs="Arial"/>
                 <w:b/>
                 <w:bCs/>
                 <w:sz w:val="24"/>
@@ -65,8 +902,9 @@
           </w:p>
           <w:p>
             <w:pPr>
-              <w:rPr>
-                <w:rFonts w:ascii="Arial" w:hAnsi="Arial" w:cs="Arial"/>
+              <w:shd w:val="clear" w:color="auto" w:fill="DEEAF6" w:themeFill="accent5" w:themeFillTint="33"/>
+              <w:rPr>
+                <w:rFonts w:ascii="Belleza" w:hAnsi="Belleza" w:cs="Arial"/>
                 <w:b/>
                 <w:bCs/>
                 <w:sz w:val="24"/>
@@ -75,7 +913,7 @@
             </w:pPr>
             <w:r>
               <w:rPr>
-                <w:rFonts w:ascii="Arial" w:hAnsi="Arial" w:cs="Arial"/>
+                <w:rFonts w:ascii="Belleza" w:hAnsi="Belleza" w:cs="Arial"/>
                 <w:b/>
                 <w:bCs/>
                 <w:sz w:val="24"/>
@@ -86,8 +924,9 @@
           </w:p>
           <w:p>
             <w:pPr>
-              <w:rPr>
-                <w:rFonts w:ascii="Arial" w:hAnsi="Arial" w:cs="Arial"/>
+              <w:shd w:val="clear" w:color="auto" w:fill="DEEAF6" w:themeFill="accent5" w:themeFillTint="33"/>
+              <w:rPr>
+                <w:rFonts w:ascii="Belleza" w:hAnsi="Belleza" w:cs="Arial"/>
                 <w:b/>
                 <w:bCs/>
                 <w:sz w:val="24"/>
@@ -96,7 +935,7 @@
             </w:pPr>
             <w:r>
               <w:rPr>
-                <w:rFonts w:ascii="Arial" w:hAnsi="Arial" w:cs="Arial"/>
+                <w:rFonts w:ascii="Belleza" w:hAnsi="Belleza" w:cs="Arial"/>
                 <w:b/>
                 <w:bCs/>
                 <w:sz w:val="24"/>
@@ -107,8 +946,9 @@
           </w:p>
           <w:p>
             <w:pPr>
-              <w:rPr>
-                <w:rFonts w:ascii="Arial" w:hAnsi="Arial" w:cs="Arial"/>
+              <w:shd w:val="clear" w:color="auto" w:fill="DEEAF6" w:themeFill="accent5" w:themeFillTint="33"/>
+              <w:rPr>
+                <w:rFonts w:ascii="Belleza" w:hAnsi="Belleza" w:cs="Arial"/>
                 <w:b/>
                 <w:bCs/>
                 <w:sz w:val="24"/>
@@ -118,8 +958,9 @@
           </w:p>
           <w:p>
             <w:pPr>
-              <w:rPr>
-                <w:rFonts w:ascii="Arial" w:hAnsi="Arial" w:cs="Arial"/>
+              <w:shd w:val="clear" w:color="auto" w:fill="DEEAF6" w:themeFill="accent5" w:themeFillTint="33"/>
+              <w:rPr>
+                <w:rFonts w:ascii="Belleza" w:hAnsi="Belleza" w:cs="Arial"/>
                 <w:b/>
                 <w:bCs/>
                 <w:sz w:val="24"/>
@@ -129,8 +970,9 @@
           </w:p>
           <w:p>
             <w:pPr>
-              <w:rPr>
-                <w:rFonts w:ascii="Arial" w:hAnsi="Arial" w:cs="Arial"/>
+              <w:shd w:val="clear" w:color="auto" w:fill="DEEAF6" w:themeFill="accent5" w:themeFillTint="33"/>
+              <w:rPr>
+                <w:rFonts w:ascii="Belleza" w:hAnsi="Belleza" w:cs="Arial"/>
                 <w:b/>
                 <w:bCs/>
                 <w:sz w:val="24"/>
@@ -139,7 +981,7 @@
             </w:pPr>
             <w:r>
               <w:rPr>
-                <w:rFonts w:ascii="Arial" w:hAnsi="Arial" w:cs="Arial"/>
+                <w:rFonts w:ascii="Belleza" w:hAnsi="Belleza" w:cs="Arial"/>
                 <w:b/>
                 <w:bCs/>
                 <w:sz w:val="24"/>
@@ -148,7 +990,13 @@
               <w:t>Miembros del equipo:</w:t>
             </w:r>
           </w:p>
-          <w:p/>
+          <w:p>
+            <w:pPr>
+              <w:rPr>
+                <w:rFonts w:ascii="Belleza" w:hAnsi="Belleza"/>
+              </w:rPr>
+            </w:pPr>
+          </w:p>
         </w:tc>
         <w:tc>
           <w:tcPr>
@@ -157,7 +1005,7 @@
           <w:p>
             <w:pPr>
               <w:rPr>
-                <w:rFonts w:ascii="Arial" w:hAnsi="Arial" w:cs="Arial"/>
+                <w:rFonts w:ascii="Belleza" w:hAnsi="Belleza" w:cs="Arial"/>
                 <w:b/>
                 <w:bCs/>
                 <w:sz w:val="24"/>
@@ -166,7 +1014,7 @@
             </w:pPr>
             <w:r>
               <w:rPr>
-                <w:rFonts w:ascii="Arial" w:hAnsi="Arial" w:cs="Arial"/>
+                <w:rFonts w:ascii="Belleza" w:hAnsi="Belleza" w:cs="Arial"/>
                 <w:b/>
                 <w:bCs/>
                 <w:sz w:val="24"/>
@@ -178,25 +1026,25 @@
           <w:p>
             <w:pPr>
               <w:rPr>
-                <w:rFonts w:ascii="Arial" w:hAnsi="Arial" w:cs="Arial"/>
-                <w:sz w:val="24"/>
-                <w:szCs w:val="24"/>
-              </w:rPr>
-            </w:pPr>
-          </w:p>
-          <w:p>
-            <w:pPr>
-              <w:rPr>
-                <w:rFonts w:ascii="Arial" w:hAnsi="Arial" w:cs="Arial"/>
-                <w:sz w:val="24"/>
-                <w:szCs w:val="24"/>
-              </w:rPr>
-            </w:pPr>
-          </w:p>
-          <w:p>
-            <w:pPr>
-              <w:rPr>
-                <w:rFonts w:ascii="Arial" w:hAnsi="Arial" w:cs="Arial"/>
+                <w:rFonts w:ascii="Belleza" w:hAnsi="Belleza" w:cs="Arial"/>
+                <w:sz w:val="24"/>
+                <w:szCs w:val="24"/>
+              </w:rPr>
+            </w:pPr>
+          </w:p>
+          <w:p>
+            <w:pPr>
+              <w:rPr>
+                <w:rFonts w:ascii="Belleza" w:hAnsi="Belleza" w:cs="Arial"/>
+                <w:sz w:val="24"/>
+                <w:szCs w:val="24"/>
+              </w:rPr>
+            </w:pPr>
+          </w:p>
+          <w:p>
+            <w:pPr>
+              <w:rPr>
+                <w:rFonts w:ascii="Belleza" w:hAnsi="Belleza" w:cs="Arial"/>
                 <w:b/>
                 <w:bCs/>
                 <w:sz w:val="24"/>
@@ -205,7 +1053,7 @@
             </w:pPr>
             <w:r>
               <w:rPr>
-                <w:rFonts w:ascii="Arial" w:hAnsi="Arial" w:cs="Arial"/>
+                <w:rFonts w:ascii="Belleza" w:hAnsi="Belleza" w:cs="Arial"/>
                 <w:b/>
                 <w:bCs/>
                 <w:sz w:val="24"/>
@@ -217,7 +1065,7 @@
           <w:p>
             <w:pPr>
               <w:rPr>
-                <w:rFonts w:ascii="Arial" w:hAnsi="Arial" w:cs="Arial"/>
+                <w:rFonts w:ascii="Belleza" w:hAnsi="Belleza" w:cs="Arial"/>
                 <w:b/>
                 <w:bCs/>
                 <w:sz w:val="24"/>
@@ -226,7 +1074,7 @@
             </w:pPr>
             <w:r>
               <w:rPr>
-                <w:rFonts w:ascii="Arial" w:hAnsi="Arial" w:cs="Arial"/>
+                <w:rFonts w:ascii="Belleza" w:hAnsi="Belleza" w:cs="Arial"/>
                 <w:b/>
                 <w:bCs/>
                 <w:sz w:val="24"/>
@@ -238,32 +1086,32 @@
           <w:p>
             <w:pPr>
               <w:rPr>
-                <w:rFonts w:ascii="Arial" w:hAnsi="Arial" w:cs="Arial"/>
-                <w:sz w:val="24"/>
-                <w:szCs w:val="24"/>
-              </w:rPr>
-            </w:pPr>
-          </w:p>
-          <w:p>
-            <w:pPr>
-              <w:rPr>
-                <w:rFonts w:ascii="Arial" w:hAnsi="Arial" w:cs="Arial"/>
-                <w:sz w:val="24"/>
-                <w:szCs w:val="24"/>
-              </w:rPr>
-            </w:pPr>
-          </w:p>
-          <w:p>
-            <w:pPr>
-              <w:rPr>
-                <w:rFonts w:ascii="Arial" w:hAnsi="Arial" w:cs="Arial"/>
-                <w:sz w:val="24"/>
-                <w:szCs w:val="24"/>
-              </w:rPr>
-            </w:pPr>
-            <w:r>
-              <w:rPr>
-                <w:rFonts w:ascii="Arial" w:hAnsi="Arial" w:cs="Arial"/>
+                <w:rFonts w:ascii="Belleza" w:hAnsi="Belleza" w:cs="Arial"/>
+                <w:sz w:val="24"/>
+                <w:szCs w:val="24"/>
+              </w:rPr>
+            </w:pPr>
+          </w:p>
+          <w:p>
+            <w:pPr>
+              <w:rPr>
+                <w:rFonts w:ascii="Belleza" w:hAnsi="Belleza" w:cs="Arial"/>
+                <w:sz w:val="24"/>
+                <w:szCs w:val="24"/>
+              </w:rPr>
+            </w:pPr>
+          </w:p>
+          <w:p>
+            <w:pPr>
+              <w:rPr>
+                <w:rFonts w:ascii="Belleza" w:hAnsi="Belleza" w:cs="Arial"/>
+                <w:sz w:val="24"/>
+                <w:szCs w:val="24"/>
+              </w:rPr>
+            </w:pPr>
+            <w:r>
+              <w:rPr>
+                <w:rFonts w:ascii="Belleza" w:hAnsi="Belleza" w:cs="Arial"/>
                 <w:b/>
                 <w:bCs/>
                 <w:sz w:val="24"/>
@@ -273,40 +1121,24 @@
             </w:r>
             <w:r>
               <w:rPr>
-                <w:rFonts w:ascii="Arial" w:hAnsi="Arial" w:cs="Arial"/>
-                <w:sz w:val="24"/>
-                <w:szCs w:val="24"/>
-              </w:rPr>
-              <w:t xml:space="preserve"> Luis Javier Rangel Sierra</w:t>
-            </w:r>
-            <w:r>
-              <w:rPr>
-                <w:rFonts w:ascii="Arial" w:hAnsi="Arial" w:cs="Arial"/>
-                <w:sz w:val="24"/>
-                <w:szCs w:val="24"/>
-              </w:rPr>
-              <w:t>.</w:t>
-            </w:r>
-            <w:r>
-              <w:rPr>
-                <w:rFonts w:ascii="Arial" w:hAnsi="Arial" w:cs="Arial"/>
-                <w:sz w:val="24"/>
-                <w:szCs w:val="24"/>
-              </w:rPr>
-              <w:t xml:space="preserve"> </w:t>
-            </w:r>
-          </w:p>
-          <w:p>
-            <w:pPr>
-              <w:rPr>
-                <w:rFonts w:ascii="Arial" w:hAnsi="Arial" w:cs="Arial"/>
-                <w:sz w:val="24"/>
-                <w:szCs w:val="24"/>
-              </w:rPr>
-            </w:pPr>
-            <w:r>
-              <w:rPr>
-                <w:rFonts w:ascii="Arial" w:hAnsi="Arial" w:cs="Arial"/>
+                <w:rFonts w:ascii="Belleza" w:hAnsi="Belleza" w:cs="Arial"/>
+                <w:sz w:val="24"/>
+                <w:szCs w:val="24"/>
+              </w:rPr>
+              <w:t xml:space="preserve"> Luis Javier Rangel Sierra. </w:t>
+            </w:r>
+          </w:p>
+          <w:p>
+            <w:pPr>
+              <w:rPr>
+                <w:rFonts w:ascii="Belleza" w:hAnsi="Belleza" w:cs="Arial"/>
+                <w:sz w:val="24"/>
+                <w:szCs w:val="24"/>
+              </w:rPr>
+            </w:pPr>
+            <w:r>
+              <w:rPr>
+                <w:rFonts w:ascii="Belleza" w:hAnsi="Belleza" w:cs="Arial"/>
                 <w:b/>
                 <w:bCs/>
                 <w:sz w:val="24"/>
@@ -316,15 +1148,39 @@
             </w:r>
             <w:r>
               <w:rPr>
-                <w:rFonts w:ascii="Arial" w:hAnsi="Arial" w:cs="Arial"/>
-                <w:sz w:val="24"/>
-                <w:szCs w:val="24"/>
-              </w:rPr>
-              <w:t xml:space="preserve"> Daniela Ceron Chavez</w:t>
-            </w:r>
-            <w:r>
-              <w:rPr>
-                <w:rFonts w:ascii="Arial" w:hAnsi="Arial" w:cs="Arial"/>
+                <w:rFonts w:ascii="Belleza" w:hAnsi="Belleza" w:cs="Arial"/>
+                <w:sz w:val="24"/>
+                <w:szCs w:val="24"/>
+              </w:rPr>
+              <w:t xml:space="preserve"> Daniela </w:t>
+            </w:r>
+            <w:r>
+              <w:rPr>
+                <w:rFonts w:ascii="Belleza" w:hAnsi="Belleza" w:cs="Arial"/>
+                <w:sz w:val="24"/>
+                <w:szCs w:val="24"/>
+              </w:rPr>
+              <w:t>Cerón</w:t>
+            </w:r>
+            <w:r>
+              <w:rPr>
+                <w:rFonts w:ascii="Belleza" w:hAnsi="Belleza" w:cs="Arial"/>
+                <w:sz w:val="24"/>
+                <w:szCs w:val="24"/>
+              </w:rPr>
+              <w:t xml:space="preserve"> </w:t>
+            </w:r>
+            <w:r>
+              <w:rPr>
+                <w:rFonts w:ascii="Belleza" w:hAnsi="Belleza" w:cs="Arial"/>
+                <w:sz w:val="24"/>
+                <w:szCs w:val="24"/>
+              </w:rPr>
+              <w:t>Chávez</w:t>
+            </w:r>
+            <w:r>
+              <w:rPr>
+                <w:rFonts w:ascii="Belleza" w:hAnsi="Belleza" w:cs="Arial"/>
                 <w:sz w:val="24"/>
                 <w:szCs w:val="24"/>
               </w:rPr>
@@ -334,14 +1190,14 @@
           <w:p>
             <w:pPr>
               <w:rPr>
-                <w:rFonts w:ascii="Arial" w:hAnsi="Arial" w:cs="Arial"/>
-                <w:sz w:val="24"/>
-                <w:szCs w:val="24"/>
-              </w:rPr>
-            </w:pPr>
-            <w:r>
-              <w:rPr>
-                <w:rFonts w:ascii="Arial" w:hAnsi="Arial" w:cs="Arial"/>
+                <w:rFonts w:ascii="Belleza" w:hAnsi="Belleza" w:cs="Arial"/>
+                <w:sz w:val="24"/>
+                <w:szCs w:val="24"/>
+              </w:rPr>
+            </w:pPr>
+            <w:r>
+              <w:rPr>
+                <w:rFonts w:ascii="Belleza" w:hAnsi="Belleza" w:cs="Arial"/>
                 <w:b/>
                 <w:bCs/>
                 <w:sz w:val="24"/>
@@ -351,40 +1207,56 @@
             </w:r>
             <w:r>
               <w:rPr>
-                <w:rFonts w:ascii="Arial" w:hAnsi="Arial" w:cs="Arial"/>
-                <w:sz w:val="24"/>
-                <w:szCs w:val="24"/>
-              </w:rPr>
-              <w:t xml:space="preserve"> Antonio de jesus Basilio Zuñiga</w:t>
-            </w:r>
-            <w:r>
-              <w:rPr>
-                <w:rFonts w:ascii="Arial" w:hAnsi="Arial" w:cs="Arial"/>
-                <w:sz w:val="24"/>
-                <w:szCs w:val="24"/>
-              </w:rPr>
-              <w:t>.</w:t>
-            </w:r>
-            <w:r>
-              <w:rPr>
-                <w:rFonts w:ascii="Arial" w:hAnsi="Arial" w:cs="Arial"/>
-                <w:sz w:val="24"/>
-                <w:szCs w:val="24"/>
-              </w:rPr>
-              <w:t xml:space="preserve"> </w:t>
-            </w:r>
-          </w:p>
-          <w:p>
-            <w:pPr>
-              <w:rPr>
-                <w:rFonts w:ascii="Arial" w:hAnsi="Arial" w:cs="Arial"/>
-                <w:sz w:val="24"/>
-                <w:szCs w:val="24"/>
-              </w:rPr>
-            </w:pPr>
-            <w:r>
-              <w:rPr>
-                <w:rFonts w:ascii="Arial" w:hAnsi="Arial" w:cs="Arial"/>
+                <w:rFonts w:ascii="Belleza" w:hAnsi="Belleza" w:cs="Arial"/>
+                <w:sz w:val="24"/>
+                <w:szCs w:val="24"/>
+              </w:rPr>
+              <w:t xml:space="preserve"> Antonio de </w:t>
+            </w:r>
+            <w:r>
+              <w:rPr>
+                <w:rFonts w:ascii="Belleza" w:hAnsi="Belleza" w:cs="Arial"/>
+                <w:sz w:val="24"/>
+                <w:szCs w:val="24"/>
+              </w:rPr>
+              <w:t>Jesús</w:t>
+            </w:r>
+            <w:r>
+              <w:rPr>
+                <w:rFonts w:ascii="Belleza" w:hAnsi="Belleza" w:cs="Arial"/>
+                <w:sz w:val="24"/>
+                <w:szCs w:val="24"/>
+              </w:rPr>
+              <w:t xml:space="preserve"> Basilio </w:t>
+            </w:r>
+            <w:r>
+              <w:rPr>
+                <w:rFonts w:ascii="Belleza" w:hAnsi="Belleza" w:cs="Arial"/>
+                <w:sz w:val="24"/>
+                <w:szCs w:val="24"/>
+              </w:rPr>
+              <w:t>Zúñiga</w:t>
+            </w:r>
+            <w:r>
+              <w:rPr>
+                <w:rFonts w:ascii="Belleza" w:hAnsi="Belleza" w:cs="Arial"/>
+                <w:sz w:val="24"/>
+                <w:szCs w:val="24"/>
+              </w:rPr>
+              <w:t xml:space="preserve">. </w:t>
+            </w:r>
+          </w:p>
+          <w:p>
+            <w:pPr>
+              <w:rPr>
+                <w:rFonts w:ascii="Belleza" w:hAnsi="Belleza" w:cs="Arial"/>
+                <w:sz w:val="24"/>
+                <w:szCs w:val="24"/>
+              </w:rPr>
+            </w:pPr>
+            <w:r>
+              <w:rPr>
+                <w:rFonts w:ascii="Belleza" w:hAnsi="Belleza" w:cs="Arial"/>
                 <w:b/>
                 <w:bCs/>
                 <w:sz w:val="24"/>
@@ -394,25 +1266,17 @@
             </w:r>
             <w:r>
               <w:rPr>
-                <w:rFonts w:ascii="Arial" w:hAnsi="Arial" w:cs="Arial"/>
-                <w:sz w:val="24"/>
-                <w:szCs w:val="24"/>
-              </w:rPr>
-              <w:t xml:space="preserve"> </w:t>
-            </w:r>
-            <w:r>
-              <w:rPr>
-                <w:rFonts w:ascii="Arial" w:hAnsi="Arial" w:cs="Arial"/>
-                <w:sz w:val="24"/>
-                <w:szCs w:val="24"/>
-              </w:rPr>
-              <w:t>Luis Alejandro Bardomiano Montiel.</w:t>
-            </w:r>
-          </w:p>
-          <w:p>
-            <w:pPr>
-              <w:rPr>
-                <w:rFonts w:ascii="Arial" w:hAnsi="Arial" w:cs="Arial"/>
+                <w:rFonts w:ascii="Belleza" w:hAnsi="Belleza" w:cs="Arial"/>
+                <w:sz w:val="24"/>
+                <w:szCs w:val="24"/>
+              </w:rPr>
+              <w:t xml:space="preserve"> Luis Alejandro Bardomiano Montiel.</w:t>
+            </w:r>
+          </w:p>
+          <w:p>
+            <w:pPr>
+              <w:rPr>
+                <w:rFonts w:ascii="Belleza" w:hAnsi="Belleza" w:cs="Arial"/>
                 <w:sz w:val="24"/>
                 <w:szCs w:val="24"/>
                 <w:lang w:val="en-US"/>
@@ -420,7 +1284,7 @@
             </w:pPr>
             <w:r>
               <w:rPr>
-                <w:rFonts w:ascii="Arial" w:hAnsi="Arial" w:cs="Arial"/>
+                <w:rFonts w:ascii="Belleza" w:hAnsi="Belleza" w:cs="Arial"/>
                 <w:b/>
                 <w:bCs/>
                 <w:sz w:val="24"/>
@@ -431,34 +1295,25 @@
             </w:r>
             <w:r>
               <w:rPr>
-                <w:rFonts w:ascii="Arial" w:hAnsi="Arial" w:cs="Arial"/>
+                <w:rFonts w:ascii="Belleza" w:hAnsi="Belleza" w:cs="Arial"/>
                 <w:sz w:val="24"/>
                 <w:szCs w:val="24"/>
                 <w:lang w:val="en-US"/>
               </w:rPr>
-              <w:t xml:space="preserve"> Mariano Bothi Cruz,</w:t>
-            </w:r>
-            <w:r>
-              <w:rPr>
-                <w:rFonts w:ascii="Arial" w:hAnsi="Arial" w:cs="Arial"/>
-                <w:sz w:val="24"/>
-                <w:szCs w:val="24"/>
-                <w:lang w:val="en-US"/>
-              </w:rPr>
-              <w:t xml:space="preserve"> Isai Cardon Hernandez. </w:t>
-            </w:r>
-          </w:p>
-          <w:p>
-            <w:pPr>
-              <w:rPr>
-                <w:rFonts w:ascii="Arial" w:hAnsi="Arial" w:cs="Arial"/>
-                <w:sz w:val="24"/>
-                <w:szCs w:val="24"/>
-              </w:rPr>
-            </w:pPr>
-            <w:r>
-              <w:rPr>
-                <w:rFonts w:ascii="Arial" w:hAnsi="Arial" w:cs="Arial"/>
+              <w:t xml:space="preserve"> Mariano Bothi Cruz, Isai Cardon Hernandez. </w:t>
+            </w:r>
+          </w:p>
+          <w:p>
+            <w:pPr>
+              <w:rPr>
+                <w:rFonts w:ascii="Belleza" w:hAnsi="Belleza" w:cs="Arial"/>
+                <w:sz w:val="24"/>
+                <w:szCs w:val="24"/>
+              </w:rPr>
+            </w:pPr>
+            <w:r>
+              <w:rPr>
+                <w:rFonts w:ascii="Belleza" w:hAnsi="Belleza" w:cs="Arial"/>
                 <w:b/>
                 <w:bCs/>
                 <w:sz w:val="24"/>
@@ -468,27 +1323,11 @@
             </w:r>
             <w:r>
               <w:rPr>
-                <w:rFonts w:ascii="Arial" w:hAnsi="Arial" w:cs="Arial"/>
-                <w:sz w:val="24"/>
-                <w:szCs w:val="24"/>
-              </w:rPr>
-              <w:t xml:space="preserve"> Jessica Yamile Escobar Uribe</w:t>
-            </w:r>
-            <w:r>
-              <w:rPr>
-                <w:rFonts w:ascii="Arial" w:hAnsi="Arial" w:cs="Arial"/>
-                <w:sz w:val="24"/>
-                <w:szCs w:val="24"/>
-              </w:rPr>
-              <w:t>.</w:t>
-            </w:r>
-            <w:r>
-              <w:rPr>
-                <w:rFonts w:ascii="Arial" w:hAnsi="Arial" w:cs="Arial"/>
-                <w:sz w:val="24"/>
-                <w:szCs w:val="24"/>
-              </w:rPr>
-              <w:t xml:space="preserve"> </w:t>
+                <w:rFonts w:ascii="Belleza" w:hAnsi="Belleza" w:cs="Arial"/>
+                <w:sz w:val="24"/>
+                <w:szCs w:val="24"/>
+              </w:rPr>
+              <w:t xml:space="preserve"> Jessica Yamile Escobar Uribe. </w:t>
             </w:r>
           </w:p>
         </w:tc>
@@ -497,8 +1336,9 @@
     <w:p/>
     <w:tbl>
       <w:tblPr>
-        <w:tblStyle w:val="Tablaconcuadrcula4-nfasis1"/>
+        <w:tblStyle w:val="Tablaconcuadrcula3-nfasis5"/>
         <w:tblW w:w="7252" w:type="dxa"/>
+        <w:jc w:val="center"/>
         <w:tblLook w:val="04A0" w:firstRow="1" w:lastRow="0" w:firstColumn="1" w:lastColumn="0" w:noHBand="0" w:noVBand="1"/>
       </w:tblPr>
       <w:tblGrid>
@@ -509,6 +1349,79 @@
         <w:trPr>
           <w:cnfStyle w:val="100000000000" w:firstRow="1" w:lastRow="0" w:firstColumn="0" w:lastColumn="0" w:oddVBand="0" w:evenVBand="0" w:oddHBand="0" w:evenHBand="0" w:firstRowFirstColumn="0" w:firstRowLastColumn="0" w:lastRowFirstColumn="0" w:lastRowLastColumn="0"/>
           <w:trHeight w:val="726"/>
+          <w:jc w:val="center"/>
+        </w:trPr>
+        <w:tc>
+          <w:tcPr>
+            <w:cnfStyle w:val="001000000100" w:firstRow="0" w:lastRow="0" w:firstColumn="1" w:lastColumn="0" w:oddVBand="0" w:evenVBand="0" w:oddHBand="0" w:evenHBand="0" w:firstRowFirstColumn="1" w:firstRowLastColumn="0" w:lastRowFirstColumn="0" w:lastRowLastColumn="0"/>
+            <w:tcW w:w="1849" w:type="dxa"/>
+          </w:tcPr>
+          <w:p>
+            <w:pPr>
+              <w:rPr>
+                <w:rFonts w:ascii="Arial" w:hAnsi="Arial" w:cs="Arial"/>
+                <w:b w:val="0"/>
+                <w:bCs w:val="0"/>
+                <w:sz w:val="24"/>
+                <w:szCs w:val="24"/>
+              </w:rPr>
+            </w:pPr>
+            <w:r>
+              <w:rPr>
+                <w:rFonts w:ascii="Arial" w:hAnsi="Arial" w:cs="Arial"/>
+                <w:sz w:val="24"/>
+                <w:szCs w:val="24"/>
+              </w:rPr>
+              <w:t>Historia</w:t>
+            </w:r>
+          </w:p>
+          <w:p>
+            <w:pPr>
+              <w:rPr>
+                <w:rFonts w:ascii="Arial" w:hAnsi="Arial" w:cs="Arial"/>
+                <w:sz w:val="24"/>
+                <w:szCs w:val="24"/>
+              </w:rPr>
+            </w:pPr>
+            <w:r>
+              <w:rPr>
+                <w:rFonts w:ascii="Arial" w:hAnsi="Arial" w:cs="Arial"/>
+                <w:sz w:val="24"/>
+                <w:szCs w:val="24"/>
+              </w:rPr>
+              <w:t xml:space="preserve">Numero </w:t>
+            </w:r>
+          </w:p>
+        </w:tc>
+        <w:tc>
+          <w:tcPr>
+            <w:tcW w:w="5403" w:type="dxa"/>
+          </w:tcPr>
+          <w:p>
+            <w:pPr>
+              <w:cnfStyle w:val="100000000000" w:firstRow="1" w:lastRow="0" w:firstColumn="0" w:lastColumn="0" w:oddVBand="0" w:evenVBand="0" w:oddHBand="0" w:evenHBand="0" w:firstRowFirstColumn="0" w:firstRowLastColumn="0" w:lastRowFirstColumn="0" w:lastRowLastColumn="0"/>
+              <w:rPr>
+                <w:rFonts w:ascii="Arial" w:hAnsi="Arial" w:cs="Arial"/>
+                <w:sz w:val="24"/>
+                <w:szCs w:val="24"/>
+              </w:rPr>
+            </w:pPr>
+            <w:r>
+              <w:rPr>
+                <w:rFonts w:ascii="Arial" w:hAnsi="Arial" w:cs="Arial"/>
+                <w:sz w:val="24"/>
+                <w:szCs w:val="24"/>
+              </w:rPr>
+              <w:t>HU1</w:t>
+            </w:r>
+          </w:p>
+        </w:tc>
+      </w:tr>
+      <w:tr>
+        <w:trPr>
+          <w:cnfStyle w:val="000000100000" w:firstRow="0" w:lastRow="0" w:firstColumn="0" w:lastColumn="0" w:oddVBand="0" w:evenVBand="0" w:oddHBand="1" w:evenHBand="0" w:firstRowFirstColumn="0" w:firstRowLastColumn="0" w:lastRowFirstColumn="0" w:lastRowLastColumn="0"/>
+          <w:trHeight w:val="201"/>
+          <w:jc w:val="center"/>
         </w:trPr>
         <w:tc>
           <w:tcPr>
@@ -519,36 +1432,17 @@
             <w:pPr>
               <w:rPr>
                 <w:rFonts w:ascii="Arial" w:hAnsi="Arial" w:cs="Arial"/>
-                <w:b w:val="0"/>
-                <w:bCs w:val="0"/>
-                <w:sz w:val="24"/>
-                <w:szCs w:val="24"/>
-              </w:rPr>
-            </w:pPr>
-            <w:r>
-              <w:rPr>
-                <w:rFonts w:ascii="Arial" w:hAnsi="Arial" w:cs="Arial"/>
-                <w:sz w:val="24"/>
-                <w:szCs w:val="24"/>
-              </w:rPr>
-              <w:t>Historia</w:t>
-            </w:r>
-          </w:p>
-          <w:p>
-            <w:pPr>
-              <w:rPr>
-                <w:rFonts w:ascii="Arial" w:hAnsi="Arial" w:cs="Arial"/>
-                <w:sz w:val="24"/>
-                <w:szCs w:val="24"/>
-              </w:rPr>
-            </w:pPr>
-            <w:r>
-              <w:rPr>
-                <w:rFonts w:ascii="Arial" w:hAnsi="Arial" w:cs="Arial"/>
-                <w:sz w:val="24"/>
-                <w:szCs w:val="24"/>
-              </w:rPr>
-              <w:t xml:space="preserve">Numero </w:t>
+                <w:sz w:val="24"/>
+                <w:szCs w:val="24"/>
+              </w:rPr>
+            </w:pPr>
+            <w:r>
+              <w:rPr>
+                <w:rFonts w:ascii="Arial" w:hAnsi="Arial" w:cs="Arial"/>
+                <w:sz w:val="24"/>
+                <w:szCs w:val="24"/>
+              </w:rPr>
+              <w:t>Nombre</w:t>
             </w:r>
           </w:p>
         </w:tc>
@@ -558,28 +1452,28 @@
           </w:tcPr>
           <w:p>
             <w:pPr>
-              <w:cnfStyle w:val="100000000000" w:firstRow="1" w:lastRow="0" w:firstColumn="0" w:lastColumn="0" w:oddVBand="0" w:evenVBand="0" w:oddHBand="0" w:evenHBand="0" w:firstRowFirstColumn="0" w:firstRowLastColumn="0" w:lastRowFirstColumn="0" w:lastRowLastColumn="0"/>
-              <w:rPr>
-                <w:rFonts w:ascii="Arial" w:hAnsi="Arial" w:cs="Arial"/>
-                <w:sz w:val="24"/>
-                <w:szCs w:val="24"/>
-              </w:rPr>
-            </w:pPr>
-            <w:r>
-              <w:rPr>
-                <w:rFonts w:ascii="Arial" w:hAnsi="Arial" w:cs="Arial"/>
-                <w:sz w:val="24"/>
-                <w:szCs w:val="24"/>
-              </w:rPr>
-              <w:t>HU1</w:t>
+              <w:cnfStyle w:val="000000100000" w:firstRow="0" w:lastRow="0" w:firstColumn="0" w:lastColumn="0" w:oddVBand="0" w:evenVBand="0" w:oddHBand="1" w:evenHBand="0" w:firstRowFirstColumn="0" w:firstRowLastColumn="0" w:lastRowFirstColumn="0" w:lastRowLastColumn="0"/>
+              <w:rPr>
+                <w:rFonts w:ascii="Arial" w:hAnsi="Arial" w:cs="Arial"/>
+                <w:sz w:val="24"/>
+                <w:szCs w:val="24"/>
+              </w:rPr>
+            </w:pPr>
+            <w:r>
+              <w:rPr>
+                <w:rFonts w:ascii="Arial" w:hAnsi="Arial" w:cs="Arial"/>
+                <w:sz w:val="24"/>
+                <w:szCs w:val="24"/>
+              </w:rPr>
+              <w:t xml:space="preserve">Registro de usuario </w:t>
             </w:r>
           </w:p>
         </w:tc>
       </w:tr>
       <w:tr>
         <w:trPr>
-          <w:cnfStyle w:val="000000100000" w:firstRow="0" w:lastRow="0" w:firstColumn="0" w:lastColumn="0" w:oddVBand="0" w:evenVBand="0" w:oddHBand="1" w:evenHBand="0" w:firstRowFirstColumn="0" w:firstRowLastColumn="0" w:lastRowFirstColumn="0" w:lastRowLastColumn="0"/>
-          <w:trHeight w:val="201"/>
+          <w:trHeight w:val="831"/>
+          <w:jc w:val="center"/>
         </w:trPr>
         <w:tc>
           <w:tcPr>
@@ -600,7 +1494,7 @@
                 <w:sz w:val="24"/>
                 <w:szCs w:val="24"/>
               </w:rPr>
-              <w:t>Nombre</w:t>
+              <w:t>Descripción</w:t>
             </w:r>
           </w:p>
         </w:tc>
@@ -610,27 +1504,115 @@
           </w:tcPr>
           <w:p>
             <w:pPr>
-              <w:cnfStyle w:val="000000100000" w:firstRow="0" w:lastRow="0" w:firstColumn="0" w:lastColumn="0" w:oddVBand="0" w:evenVBand="0" w:oddHBand="1" w:evenHBand="0" w:firstRowFirstColumn="0" w:firstRowLastColumn="0" w:lastRowFirstColumn="0" w:lastRowLastColumn="0"/>
-              <w:rPr>
-                <w:rFonts w:ascii="Arial" w:hAnsi="Arial" w:cs="Arial"/>
-                <w:sz w:val="24"/>
-                <w:szCs w:val="24"/>
-              </w:rPr>
-            </w:pPr>
-            <w:r>
-              <w:rPr>
-                <w:rFonts w:ascii="Arial" w:hAnsi="Arial" w:cs="Arial"/>
-                <w:sz w:val="24"/>
-                <w:szCs w:val="24"/>
-              </w:rPr>
-              <w:t xml:space="preserve">Registro de usuario </w:t>
+              <w:cnfStyle w:val="000000000000" w:firstRow="0" w:lastRow="0" w:firstColumn="0" w:lastColumn="0" w:oddVBand="0" w:evenVBand="0" w:oddHBand="0" w:evenHBand="0" w:firstRowFirstColumn="0" w:firstRowLastColumn="0" w:lastRowFirstColumn="0" w:lastRowLastColumn="0"/>
+              <w:rPr>
+                <w:rFonts w:ascii="Arial" w:hAnsi="Arial" w:cs="Arial"/>
+                <w:sz w:val="24"/>
+                <w:szCs w:val="24"/>
+              </w:rPr>
+            </w:pPr>
+            <w:r>
+              <w:rPr>
+                <w:rFonts w:ascii="Arial" w:hAnsi="Arial" w:cs="Arial"/>
+                <w:b/>
+                <w:bCs/>
+                <w:sz w:val="24"/>
+                <w:szCs w:val="24"/>
+              </w:rPr>
+              <w:t>Como</w:t>
+            </w:r>
+            <w:r>
+              <w:rPr>
+                <w:rFonts w:ascii="Arial" w:hAnsi="Arial" w:cs="Arial"/>
+                <w:sz w:val="24"/>
+                <w:szCs w:val="24"/>
+              </w:rPr>
+              <w:t xml:space="preserve"> Usuario </w:t>
+            </w:r>
+          </w:p>
+          <w:p>
+            <w:pPr>
+              <w:cnfStyle w:val="000000000000" w:firstRow="0" w:lastRow="0" w:firstColumn="0" w:lastColumn="0" w:oddVBand="0" w:evenVBand="0" w:oddHBand="0" w:evenHBand="0" w:firstRowFirstColumn="0" w:firstRowLastColumn="0" w:lastRowFirstColumn="0" w:lastRowLastColumn="0"/>
+              <w:rPr>
+                <w:rFonts w:ascii="Arial" w:hAnsi="Arial" w:cs="Arial"/>
+                <w:sz w:val="24"/>
+                <w:szCs w:val="24"/>
+              </w:rPr>
+            </w:pPr>
+          </w:p>
+          <w:p>
+            <w:pPr>
+              <w:cnfStyle w:val="000000000000" w:firstRow="0" w:lastRow="0" w:firstColumn="0" w:lastColumn="0" w:oddVBand="0" w:evenVBand="0" w:oddHBand="0" w:evenHBand="0" w:firstRowFirstColumn="0" w:firstRowLastColumn="0" w:lastRowFirstColumn="0" w:lastRowLastColumn="0"/>
+              <w:rPr>
+                <w:rFonts w:ascii="Arial" w:hAnsi="Arial" w:cs="Arial"/>
+                <w:sz w:val="24"/>
+                <w:szCs w:val="24"/>
+              </w:rPr>
+            </w:pPr>
+            <w:r>
+              <w:rPr>
+                <w:rFonts w:ascii="Arial" w:hAnsi="Arial" w:cs="Arial"/>
+                <w:b/>
+                <w:bCs/>
+                <w:sz w:val="24"/>
+                <w:szCs w:val="24"/>
+              </w:rPr>
+              <w:t>Quiero</w:t>
+            </w:r>
+            <w:r>
+              <w:rPr>
+                <w:rFonts w:ascii="Arial" w:hAnsi="Arial" w:cs="Arial"/>
+                <w:sz w:val="24"/>
+                <w:szCs w:val="24"/>
+              </w:rPr>
+              <w:t xml:space="preserve"> Introducir mi correo electrónico y proporcionar una casilla para no introducir un correo.</w:t>
+            </w:r>
+          </w:p>
+          <w:p>
+            <w:pPr>
+              <w:cnfStyle w:val="000000000000" w:firstRow="0" w:lastRow="0" w:firstColumn="0" w:lastColumn="0" w:oddVBand="0" w:evenVBand="0" w:oddHBand="0" w:evenHBand="0" w:firstRowFirstColumn="0" w:firstRowLastColumn="0" w:lastRowFirstColumn="0" w:lastRowLastColumn="0"/>
+              <w:rPr>
+                <w:rFonts w:ascii="Arial" w:hAnsi="Arial" w:cs="Arial"/>
+                <w:sz w:val="24"/>
+                <w:szCs w:val="24"/>
+              </w:rPr>
+            </w:pPr>
+          </w:p>
+          <w:p>
+            <w:pPr>
+              <w:cnfStyle w:val="000000000000" w:firstRow="0" w:lastRow="0" w:firstColumn="0" w:lastColumn="0" w:oddVBand="0" w:evenVBand="0" w:oddHBand="0" w:evenHBand="0" w:firstRowFirstColumn="0" w:firstRowLastColumn="0" w:lastRowFirstColumn="0" w:lastRowLastColumn="0"/>
+              <w:rPr>
+                <w:rFonts w:ascii="Arial" w:hAnsi="Arial" w:cs="Arial"/>
+                <w:sz w:val="24"/>
+                <w:szCs w:val="24"/>
+              </w:rPr>
+            </w:pPr>
+            <w:r>
+              <w:rPr>
+                <w:rFonts w:ascii="Arial" w:hAnsi="Arial" w:cs="Arial"/>
+                <w:b/>
+                <w:bCs/>
+                <w:sz w:val="24"/>
+                <w:szCs w:val="24"/>
+              </w:rPr>
+              <w:t>Para</w:t>
+            </w:r>
+            <w:r>
+              <w:rPr>
+                <w:rFonts w:ascii="Arial" w:hAnsi="Arial" w:cs="Arial"/>
+                <w:sz w:val="24"/>
+                <w:szCs w:val="24"/>
+              </w:rPr>
+              <w:t xml:space="preserve"> Recibir notificación</w:t>
             </w:r>
           </w:p>
         </w:tc>
       </w:tr>
       <w:tr>
         <w:trPr>
-          <w:trHeight w:val="831"/>
+          <w:cnfStyle w:val="000000100000" w:firstRow="0" w:lastRow="0" w:firstColumn="0" w:lastColumn="0" w:oddVBand="0" w:evenVBand="0" w:oddHBand="1" w:evenHBand="0" w:firstRowFirstColumn="0" w:firstRowLastColumn="0" w:lastRowFirstColumn="0" w:lastRowLastColumn="0"/>
+          <w:trHeight w:val="785"/>
+          <w:jc w:val="center"/>
         </w:trPr>
         <w:tc>
           <w:tcPr>
@@ -651,7 +1633,7 @@
                 <w:sz w:val="24"/>
                 <w:szCs w:val="24"/>
               </w:rPr>
-              <w:t>Descripción</w:t>
+              <w:t>Validación</w:t>
             </w:r>
           </w:p>
         </w:tc>
@@ -661,160 +1643,6 @@
           </w:tcPr>
           <w:p>
             <w:pPr>
-              <w:cnfStyle w:val="000000000000" w:firstRow="0" w:lastRow="0" w:firstColumn="0" w:lastColumn="0" w:oddVBand="0" w:evenVBand="0" w:oddHBand="0" w:evenHBand="0" w:firstRowFirstColumn="0" w:firstRowLastColumn="0" w:lastRowFirstColumn="0" w:lastRowLastColumn="0"/>
-              <w:rPr>
-                <w:rFonts w:ascii="Arial" w:hAnsi="Arial" w:cs="Arial"/>
-                <w:sz w:val="24"/>
-                <w:szCs w:val="24"/>
-              </w:rPr>
-            </w:pPr>
-            <w:r>
-              <w:rPr>
-                <w:rFonts w:ascii="Arial" w:hAnsi="Arial" w:cs="Arial"/>
-                <w:b/>
-                <w:bCs/>
-                <w:sz w:val="24"/>
-                <w:szCs w:val="24"/>
-              </w:rPr>
-              <w:t>Como</w:t>
-            </w:r>
-            <w:r>
-              <w:rPr>
-                <w:rFonts w:ascii="Arial" w:hAnsi="Arial" w:cs="Arial"/>
-                <w:sz w:val="24"/>
-                <w:szCs w:val="24"/>
-              </w:rPr>
-              <w:t xml:space="preserve"> Usuario </w:t>
-            </w:r>
-          </w:p>
-          <w:p>
-            <w:pPr>
-              <w:cnfStyle w:val="000000000000" w:firstRow="0" w:lastRow="0" w:firstColumn="0" w:lastColumn="0" w:oddVBand="0" w:evenVBand="0" w:oddHBand="0" w:evenHBand="0" w:firstRowFirstColumn="0" w:firstRowLastColumn="0" w:lastRowFirstColumn="0" w:lastRowLastColumn="0"/>
-              <w:rPr>
-                <w:rFonts w:ascii="Arial" w:hAnsi="Arial" w:cs="Arial"/>
-                <w:sz w:val="24"/>
-                <w:szCs w:val="24"/>
-              </w:rPr>
-            </w:pPr>
-          </w:p>
-          <w:p>
-            <w:pPr>
-              <w:cnfStyle w:val="000000000000" w:firstRow="0" w:lastRow="0" w:firstColumn="0" w:lastColumn="0" w:oddVBand="0" w:evenVBand="0" w:oddHBand="0" w:evenHBand="0" w:firstRowFirstColumn="0" w:firstRowLastColumn="0" w:lastRowFirstColumn="0" w:lastRowLastColumn="0"/>
-              <w:rPr>
-                <w:rFonts w:ascii="Arial" w:hAnsi="Arial" w:cs="Arial"/>
-                <w:sz w:val="24"/>
-                <w:szCs w:val="24"/>
-              </w:rPr>
-            </w:pPr>
-            <w:r>
-              <w:rPr>
-                <w:rFonts w:ascii="Arial" w:hAnsi="Arial" w:cs="Arial"/>
-                <w:b/>
-                <w:bCs/>
-                <w:sz w:val="24"/>
-                <w:szCs w:val="24"/>
-              </w:rPr>
-              <w:t>Quiero</w:t>
-            </w:r>
-            <w:r>
-              <w:rPr>
-                <w:rFonts w:ascii="Arial" w:hAnsi="Arial" w:cs="Arial"/>
-                <w:sz w:val="24"/>
-                <w:szCs w:val="24"/>
-              </w:rPr>
-              <w:t xml:space="preserve"> Introducir mi correo electrónico</w:t>
-            </w:r>
-            <w:r>
-              <w:rPr>
-                <w:rFonts w:ascii="Arial" w:hAnsi="Arial" w:cs="Arial"/>
-                <w:sz w:val="24"/>
-                <w:szCs w:val="24"/>
-              </w:rPr>
-              <w:t xml:space="preserve"> y proporcionar una casilla para no introducir un correo</w:t>
-            </w:r>
-            <w:r>
-              <w:rPr>
-                <w:rFonts w:ascii="Arial" w:hAnsi="Arial" w:cs="Arial"/>
-                <w:sz w:val="24"/>
-                <w:szCs w:val="24"/>
-              </w:rPr>
-              <w:t>.</w:t>
-            </w:r>
-          </w:p>
-          <w:p>
-            <w:pPr>
-              <w:cnfStyle w:val="000000000000" w:firstRow="0" w:lastRow="0" w:firstColumn="0" w:lastColumn="0" w:oddVBand="0" w:evenVBand="0" w:oddHBand="0" w:evenHBand="0" w:firstRowFirstColumn="0" w:firstRowLastColumn="0" w:lastRowFirstColumn="0" w:lastRowLastColumn="0"/>
-              <w:rPr>
-                <w:rFonts w:ascii="Arial" w:hAnsi="Arial" w:cs="Arial"/>
-                <w:sz w:val="24"/>
-                <w:szCs w:val="24"/>
-              </w:rPr>
-            </w:pPr>
-          </w:p>
-          <w:p>
-            <w:pPr>
-              <w:cnfStyle w:val="000000000000" w:firstRow="0" w:lastRow="0" w:firstColumn="0" w:lastColumn="0" w:oddVBand="0" w:evenVBand="0" w:oddHBand="0" w:evenHBand="0" w:firstRowFirstColumn="0" w:firstRowLastColumn="0" w:lastRowFirstColumn="0" w:lastRowLastColumn="0"/>
-              <w:rPr>
-                <w:rFonts w:ascii="Arial" w:hAnsi="Arial" w:cs="Arial"/>
-                <w:sz w:val="24"/>
-                <w:szCs w:val="24"/>
-              </w:rPr>
-            </w:pPr>
-            <w:r>
-              <w:rPr>
-                <w:rFonts w:ascii="Arial" w:hAnsi="Arial" w:cs="Arial"/>
-                <w:b/>
-                <w:bCs/>
-                <w:sz w:val="24"/>
-                <w:szCs w:val="24"/>
-              </w:rPr>
-              <w:t>Para</w:t>
-            </w:r>
-            <w:r>
-              <w:rPr>
-                <w:rFonts w:ascii="Arial" w:hAnsi="Arial" w:cs="Arial"/>
-                <w:sz w:val="24"/>
-                <w:szCs w:val="24"/>
-              </w:rPr>
-              <w:t xml:space="preserve"> Recibir notificación</w:t>
-            </w:r>
-          </w:p>
-        </w:tc>
-      </w:tr>
-      <w:tr>
-        <w:trPr>
-          <w:cnfStyle w:val="000000100000" w:firstRow="0" w:lastRow="0" w:firstColumn="0" w:lastColumn="0" w:oddVBand="0" w:evenVBand="0" w:oddHBand="1" w:evenHBand="0" w:firstRowFirstColumn="0" w:firstRowLastColumn="0" w:lastRowFirstColumn="0" w:lastRowLastColumn="0"/>
-          <w:trHeight w:val="785"/>
-        </w:trPr>
-        <w:tc>
-          <w:tcPr>
-            <w:cnfStyle w:val="001000000000" w:firstRow="0" w:lastRow="0" w:firstColumn="1" w:lastColumn="0" w:oddVBand="0" w:evenVBand="0" w:oddHBand="0" w:evenHBand="0" w:firstRowFirstColumn="0" w:firstRowLastColumn="0" w:lastRowFirstColumn="0" w:lastRowLastColumn="0"/>
-            <w:tcW w:w="1849" w:type="dxa"/>
-          </w:tcPr>
-          <w:p>
-            <w:pPr>
-              <w:rPr>
-                <w:rFonts w:ascii="Arial" w:hAnsi="Arial" w:cs="Arial"/>
-                <w:sz w:val="24"/>
-                <w:szCs w:val="24"/>
-              </w:rPr>
-            </w:pPr>
-            <w:r>
-              <w:rPr>
-                <w:rFonts w:ascii="Arial" w:hAnsi="Arial" w:cs="Arial"/>
-                <w:sz w:val="24"/>
-                <w:szCs w:val="24"/>
-              </w:rPr>
-              <w:t>Validación</w:t>
-            </w:r>
-          </w:p>
-        </w:tc>
-        <w:tc>
-          <w:tcPr>
-            <w:tcW w:w="5403" w:type="dxa"/>
-          </w:tcPr>
-          <w:p>
-            <w:pPr>
               <w:cnfStyle w:val="000000100000" w:firstRow="0" w:lastRow="0" w:firstColumn="0" w:lastColumn="0" w:oddVBand="0" w:evenVBand="0" w:oddHBand="1" w:evenHBand="0" w:firstRowFirstColumn="0" w:firstRowLastColumn="0" w:lastRowFirstColumn="0" w:lastRowLastColumn="0"/>
               <w:rPr>
                 <w:rFonts w:ascii="Arial" w:hAnsi="Arial" w:cs="Arial"/>
@@ -834,19 +1662,12 @@
         </w:tc>
       </w:tr>
     </w:tbl>
-    <w:p>
-      <w:pPr>
-        <w:rPr>
-          <w:rFonts w:ascii="Arial" w:hAnsi="Arial" w:cs="Arial"/>
-          <w:sz w:val="24"/>
-          <w:szCs w:val="24"/>
-        </w:rPr>
-      </w:pPr>
-    </w:p>
+    <w:p/>
     <w:tbl>
       <w:tblPr>
-        <w:tblStyle w:val="Tablaconcuadrcula4-nfasis1"/>
+        <w:tblStyle w:val="Tablaconcuadrcula3-nfasis1"/>
         <w:tblW w:w="7267" w:type="dxa"/>
+        <w:jc w:val="center"/>
         <w:tblLook w:val="04A0" w:firstRow="1" w:lastRow="0" w:firstColumn="1" w:lastColumn="0" w:noHBand="0" w:noVBand="1"/>
       </w:tblPr>
       <w:tblGrid>
@@ -857,6 +1678,79 @@
         <w:trPr>
           <w:cnfStyle w:val="100000000000" w:firstRow="1" w:lastRow="0" w:firstColumn="0" w:lastColumn="0" w:oddVBand="0" w:evenVBand="0" w:oddHBand="0" w:evenHBand="0" w:firstRowFirstColumn="0" w:firstRowLastColumn="0" w:lastRowFirstColumn="0" w:lastRowLastColumn="0"/>
           <w:trHeight w:val="721"/>
+          <w:jc w:val="center"/>
+        </w:trPr>
+        <w:tc>
+          <w:tcPr>
+            <w:cnfStyle w:val="001000000100" w:firstRow="0" w:lastRow="0" w:firstColumn="1" w:lastColumn="0" w:oddVBand="0" w:evenVBand="0" w:oddHBand="0" w:evenHBand="0" w:firstRowFirstColumn="1" w:firstRowLastColumn="0" w:lastRowFirstColumn="0" w:lastRowLastColumn="0"/>
+            <w:tcW w:w="1853" w:type="dxa"/>
+          </w:tcPr>
+          <w:p>
+            <w:pPr>
+              <w:rPr>
+                <w:rFonts w:ascii="Arial" w:hAnsi="Arial" w:cs="Arial"/>
+                <w:b w:val="0"/>
+                <w:bCs w:val="0"/>
+                <w:sz w:val="24"/>
+                <w:szCs w:val="24"/>
+              </w:rPr>
+            </w:pPr>
+            <w:r>
+              <w:rPr>
+                <w:rFonts w:ascii="Arial" w:hAnsi="Arial" w:cs="Arial"/>
+                <w:sz w:val="24"/>
+                <w:szCs w:val="24"/>
+              </w:rPr>
+              <w:t>Historia</w:t>
+            </w:r>
+          </w:p>
+          <w:p>
+            <w:pPr>
+              <w:rPr>
+                <w:rFonts w:ascii="Arial" w:hAnsi="Arial" w:cs="Arial"/>
+                <w:sz w:val="24"/>
+                <w:szCs w:val="24"/>
+              </w:rPr>
+            </w:pPr>
+            <w:r>
+              <w:rPr>
+                <w:rFonts w:ascii="Arial" w:hAnsi="Arial" w:cs="Arial"/>
+                <w:sz w:val="24"/>
+                <w:szCs w:val="24"/>
+              </w:rPr>
+              <w:t xml:space="preserve">Numero </w:t>
+            </w:r>
+          </w:p>
+        </w:tc>
+        <w:tc>
+          <w:tcPr>
+            <w:tcW w:w="5414" w:type="dxa"/>
+          </w:tcPr>
+          <w:p>
+            <w:pPr>
+              <w:cnfStyle w:val="100000000000" w:firstRow="1" w:lastRow="0" w:firstColumn="0" w:lastColumn="0" w:oddVBand="0" w:evenVBand="0" w:oddHBand="0" w:evenHBand="0" w:firstRowFirstColumn="0" w:firstRowLastColumn="0" w:lastRowFirstColumn="0" w:lastRowLastColumn="0"/>
+              <w:rPr>
+                <w:rFonts w:ascii="Arial" w:hAnsi="Arial" w:cs="Arial"/>
+                <w:sz w:val="24"/>
+                <w:szCs w:val="24"/>
+              </w:rPr>
+            </w:pPr>
+            <w:r>
+              <w:rPr>
+                <w:rFonts w:ascii="Arial" w:hAnsi="Arial" w:cs="Arial"/>
+                <w:sz w:val="24"/>
+                <w:szCs w:val="24"/>
+              </w:rPr>
+              <w:t>HU2</w:t>
+            </w:r>
+          </w:p>
+        </w:tc>
+      </w:tr>
+      <w:tr>
+        <w:trPr>
+          <w:cnfStyle w:val="000000100000" w:firstRow="0" w:lastRow="0" w:firstColumn="0" w:lastColumn="0" w:oddVBand="0" w:evenVBand="0" w:oddHBand="1" w:evenHBand="0" w:firstRowFirstColumn="0" w:firstRowLastColumn="0" w:lastRowFirstColumn="0" w:lastRowLastColumn="0"/>
+          <w:trHeight w:val="288"/>
+          <w:jc w:val="center"/>
         </w:trPr>
         <w:tc>
           <w:tcPr>
@@ -867,36 +1761,17 @@
             <w:pPr>
               <w:rPr>
                 <w:rFonts w:ascii="Arial" w:hAnsi="Arial" w:cs="Arial"/>
-                <w:b w:val="0"/>
-                <w:bCs w:val="0"/>
-                <w:sz w:val="24"/>
-                <w:szCs w:val="24"/>
-              </w:rPr>
-            </w:pPr>
-            <w:r>
-              <w:rPr>
-                <w:rFonts w:ascii="Arial" w:hAnsi="Arial" w:cs="Arial"/>
-                <w:sz w:val="24"/>
-                <w:szCs w:val="24"/>
-              </w:rPr>
-              <w:t>Historia</w:t>
-            </w:r>
-          </w:p>
-          <w:p>
-            <w:pPr>
-              <w:rPr>
-                <w:rFonts w:ascii="Arial" w:hAnsi="Arial" w:cs="Arial"/>
-                <w:sz w:val="24"/>
-                <w:szCs w:val="24"/>
-              </w:rPr>
-            </w:pPr>
-            <w:r>
-              <w:rPr>
-                <w:rFonts w:ascii="Arial" w:hAnsi="Arial" w:cs="Arial"/>
-                <w:sz w:val="24"/>
-                <w:szCs w:val="24"/>
-              </w:rPr>
-              <w:t xml:space="preserve">Numero </w:t>
+                <w:sz w:val="24"/>
+                <w:szCs w:val="24"/>
+              </w:rPr>
+            </w:pPr>
+            <w:r>
+              <w:rPr>
+                <w:rFonts w:ascii="Arial" w:hAnsi="Arial" w:cs="Arial"/>
+                <w:sz w:val="24"/>
+                <w:szCs w:val="24"/>
+              </w:rPr>
+              <w:t>Nombre</w:t>
             </w:r>
           </w:p>
         </w:tc>
@@ -906,36 +1781,28 @@
           </w:tcPr>
           <w:p>
             <w:pPr>
-              <w:cnfStyle w:val="100000000000" w:firstRow="1" w:lastRow="0" w:firstColumn="0" w:lastColumn="0" w:oddVBand="0" w:evenVBand="0" w:oddHBand="0" w:evenHBand="0" w:firstRowFirstColumn="0" w:firstRowLastColumn="0" w:lastRowFirstColumn="0" w:lastRowLastColumn="0"/>
-              <w:rPr>
-                <w:rFonts w:ascii="Arial" w:hAnsi="Arial" w:cs="Arial"/>
-                <w:sz w:val="24"/>
-                <w:szCs w:val="24"/>
-              </w:rPr>
-            </w:pPr>
-            <w:r>
-              <w:rPr>
-                <w:rFonts w:ascii="Arial" w:hAnsi="Arial" w:cs="Arial"/>
-                <w:sz w:val="24"/>
-                <w:szCs w:val="24"/>
-              </w:rPr>
-              <w:t>HU</w:t>
-            </w:r>
-            <w:r>
-              <w:rPr>
-                <w:rFonts w:ascii="Arial" w:hAnsi="Arial" w:cs="Arial"/>
-                <w:sz w:val="24"/>
-                <w:szCs w:val="24"/>
-              </w:rPr>
-              <w:t>2</w:t>
+              <w:cnfStyle w:val="000000100000" w:firstRow="0" w:lastRow="0" w:firstColumn="0" w:lastColumn="0" w:oddVBand="0" w:evenVBand="0" w:oddHBand="1" w:evenHBand="0" w:firstRowFirstColumn="0" w:firstRowLastColumn="0" w:lastRowFirstColumn="0" w:lastRowLastColumn="0"/>
+              <w:rPr>
+                <w:rFonts w:ascii="Arial" w:hAnsi="Arial" w:cs="Arial"/>
+                <w:sz w:val="24"/>
+                <w:szCs w:val="24"/>
+              </w:rPr>
+            </w:pPr>
+            <w:r>
+              <w:rPr>
+                <w:rFonts w:ascii="Arial" w:hAnsi="Arial" w:cs="Arial"/>
+                <w:sz w:val="24"/>
+                <w:szCs w:val="24"/>
+              </w:rPr>
+              <w:t>Registro de usuario</w:t>
             </w:r>
           </w:p>
         </w:tc>
       </w:tr>
       <w:tr>
         <w:trPr>
-          <w:cnfStyle w:val="000000100000" w:firstRow="0" w:lastRow="0" w:firstColumn="0" w:lastColumn="0" w:oddVBand="0" w:evenVBand="0" w:oddHBand="1" w:evenHBand="0" w:firstRowFirstColumn="0" w:firstRowLastColumn="0" w:lastRowFirstColumn="0" w:lastRowLastColumn="0"/>
-          <w:trHeight w:val="288"/>
+          <w:trHeight w:val="825"/>
+          <w:jc w:val="center"/>
         </w:trPr>
         <w:tc>
           <w:tcPr>
@@ -956,7 +1823,7 @@
                 <w:sz w:val="24"/>
                 <w:szCs w:val="24"/>
               </w:rPr>
-              <w:t>Nombre</w:t>
+              <w:t>Descripción</w:t>
             </w:r>
           </w:p>
         </w:tc>
@@ -966,35 +1833,123 @@
           </w:tcPr>
           <w:p>
             <w:pPr>
-              <w:cnfStyle w:val="000000100000" w:firstRow="0" w:lastRow="0" w:firstColumn="0" w:lastColumn="0" w:oddVBand="0" w:evenVBand="0" w:oddHBand="1" w:evenHBand="0" w:firstRowFirstColumn="0" w:firstRowLastColumn="0" w:lastRowFirstColumn="0" w:lastRowLastColumn="0"/>
-              <w:rPr>
-                <w:rFonts w:ascii="Arial" w:hAnsi="Arial" w:cs="Arial"/>
-                <w:sz w:val="24"/>
-                <w:szCs w:val="24"/>
-              </w:rPr>
-            </w:pPr>
-            <w:r>
-              <w:rPr>
-                <w:rFonts w:ascii="Arial" w:hAnsi="Arial" w:cs="Arial"/>
-                <w:sz w:val="24"/>
-                <w:szCs w:val="24"/>
-              </w:rPr>
-              <w:t xml:space="preserve">Registro de </w:t>
-            </w:r>
-            <w:r>
-              <w:rPr>
-                <w:rFonts w:ascii="Arial" w:hAnsi="Arial" w:cs="Arial"/>
-                <w:sz w:val="24"/>
-                <w:szCs w:val="24"/>
-              </w:rPr>
-              <w:t>usuario</w:t>
+              <w:cnfStyle w:val="000000000000" w:firstRow="0" w:lastRow="0" w:firstColumn="0" w:lastColumn="0" w:oddVBand="0" w:evenVBand="0" w:oddHBand="0" w:evenHBand="0" w:firstRowFirstColumn="0" w:firstRowLastColumn="0" w:lastRowFirstColumn="0" w:lastRowLastColumn="0"/>
+              <w:rPr>
+                <w:rFonts w:ascii="Arial" w:hAnsi="Arial" w:cs="Arial"/>
+                <w:sz w:val="24"/>
+                <w:szCs w:val="24"/>
+              </w:rPr>
+            </w:pPr>
+            <w:r>
+              <w:rPr>
+                <w:rFonts w:ascii="Arial" w:hAnsi="Arial" w:cs="Arial"/>
+                <w:b/>
+                <w:bCs/>
+                <w:sz w:val="24"/>
+                <w:szCs w:val="24"/>
+              </w:rPr>
+              <w:t>Como</w:t>
+            </w:r>
+            <w:r>
+              <w:rPr>
+                <w:rFonts w:ascii="Arial" w:hAnsi="Arial" w:cs="Arial"/>
+                <w:sz w:val="24"/>
+                <w:szCs w:val="24"/>
+              </w:rPr>
+              <w:t xml:space="preserve"> Usuario </w:t>
+            </w:r>
+          </w:p>
+          <w:p>
+            <w:pPr>
+              <w:cnfStyle w:val="000000000000" w:firstRow="0" w:lastRow="0" w:firstColumn="0" w:lastColumn="0" w:oddVBand="0" w:evenVBand="0" w:oddHBand="0" w:evenHBand="0" w:firstRowFirstColumn="0" w:firstRowLastColumn="0" w:lastRowFirstColumn="0" w:lastRowLastColumn="0"/>
+              <w:rPr>
+                <w:rFonts w:ascii="Arial" w:hAnsi="Arial" w:cs="Arial"/>
+                <w:sz w:val="24"/>
+                <w:szCs w:val="24"/>
+              </w:rPr>
+            </w:pPr>
+          </w:p>
+          <w:p>
+            <w:pPr>
+              <w:cnfStyle w:val="000000000000" w:firstRow="0" w:lastRow="0" w:firstColumn="0" w:lastColumn="0" w:oddVBand="0" w:evenVBand="0" w:oddHBand="0" w:evenHBand="0" w:firstRowFirstColumn="0" w:firstRowLastColumn="0" w:lastRowFirstColumn="0" w:lastRowLastColumn="0"/>
+              <w:rPr>
+                <w:rFonts w:ascii="Arial" w:hAnsi="Arial" w:cs="Arial"/>
+                <w:sz w:val="24"/>
+                <w:szCs w:val="24"/>
+              </w:rPr>
+            </w:pPr>
+            <w:r>
+              <w:rPr>
+                <w:rFonts w:ascii="Arial" w:hAnsi="Arial" w:cs="Arial"/>
+                <w:b/>
+                <w:bCs/>
+                <w:sz w:val="24"/>
+                <w:szCs w:val="24"/>
+              </w:rPr>
+              <w:t>Quiero</w:t>
+            </w:r>
+            <w:r>
+              <w:rPr>
+                <w:rFonts w:ascii="Arial" w:hAnsi="Arial" w:cs="Arial"/>
+                <w:sz w:val="24"/>
+                <w:szCs w:val="24"/>
+              </w:rPr>
+              <w:t xml:space="preserve"> Introducir mi Número de Teléfono</w:t>
+            </w:r>
+            <w:r>
+              <w:rPr>
+                <w:rFonts w:ascii="Arial" w:hAnsi="Arial" w:cs="Arial"/>
+                <w:sz w:val="24"/>
+                <w:szCs w:val="24"/>
+              </w:rPr>
+              <w:t>.</w:t>
+            </w:r>
+          </w:p>
+          <w:p>
+            <w:pPr>
+              <w:cnfStyle w:val="000000000000" w:firstRow="0" w:lastRow="0" w:firstColumn="0" w:lastColumn="0" w:oddVBand="0" w:evenVBand="0" w:oddHBand="0" w:evenHBand="0" w:firstRowFirstColumn="0" w:firstRowLastColumn="0" w:lastRowFirstColumn="0" w:lastRowLastColumn="0"/>
+              <w:rPr>
+                <w:rFonts w:ascii="Arial" w:hAnsi="Arial" w:cs="Arial"/>
+                <w:sz w:val="24"/>
+                <w:szCs w:val="24"/>
+              </w:rPr>
+            </w:pPr>
+          </w:p>
+          <w:p>
+            <w:pPr>
+              <w:cnfStyle w:val="000000000000" w:firstRow="0" w:lastRow="0" w:firstColumn="0" w:lastColumn="0" w:oddVBand="0" w:evenVBand="0" w:oddHBand="0" w:evenHBand="0" w:firstRowFirstColumn="0" w:firstRowLastColumn="0" w:lastRowFirstColumn="0" w:lastRowLastColumn="0"/>
+              <w:rPr>
+                <w:rFonts w:ascii="Arial" w:hAnsi="Arial" w:cs="Arial"/>
+                <w:sz w:val="24"/>
+                <w:szCs w:val="24"/>
+              </w:rPr>
+            </w:pPr>
+            <w:r>
+              <w:rPr>
+                <w:rFonts w:ascii="Arial" w:hAnsi="Arial" w:cs="Arial"/>
+                <w:b/>
+                <w:bCs/>
+                <w:sz w:val="24"/>
+                <w:szCs w:val="24"/>
+              </w:rPr>
+              <w:t>Para</w:t>
+            </w:r>
+            <w:r>
+              <w:rPr>
+                <w:rFonts w:ascii="Arial" w:hAnsi="Arial" w:cs="Arial"/>
+                <w:sz w:val="24"/>
+                <w:szCs w:val="24"/>
+              </w:rPr>
+              <w:t xml:space="preserve"> recibir información mediante mensajes de texto o llamadas</w:t>
             </w:r>
           </w:p>
         </w:tc>
       </w:tr>
       <w:tr>
         <w:trPr>
-          <w:trHeight w:val="825"/>
+          <w:cnfStyle w:val="000000100000" w:firstRow="0" w:lastRow="0" w:firstColumn="0" w:lastColumn="0" w:oddVBand="0" w:evenVBand="0" w:oddHBand="1" w:evenHBand="0" w:firstRowFirstColumn="0" w:firstRowLastColumn="0" w:lastRowFirstColumn="0" w:lastRowLastColumn="0"/>
+          <w:trHeight w:val="779"/>
+          <w:jc w:val="center"/>
         </w:trPr>
         <w:tc>
           <w:tcPr>
@@ -1015,7 +1970,7 @@
                 <w:sz w:val="24"/>
                 <w:szCs w:val="24"/>
               </w:rPr>
-              <w:t>Descripción</w:t>
+              <w:t>Validación</w:t>
             </w:r>
           </w:p>
         </w:tc>
@@ -1025,160 +1980,6 @@
           </w:tcPr>
           <w:p>
             <w:pPr>
-              <w:cnfStyle w:val="000000000000" w:firstRow="0" w:lastRow="0" w:firstColumn="0" w:lastColumn="0" w:oddVBand="0" w:evenVBand="0" w:oddHBand="0" w:evenHBand="0" w:firstRowFirstColumn="0" w:firstRowLastColumn="0" w:lastRowFirstColumn="0" w:lastRowLastColumn="0"/>
-              <w:rPr>
-                <w:rFonts w:ascii="Arial" w:hAnsi="Arial" w:cs="Arial"/>
-                <w:sz w:val="24"/>
-                <w:szCs w:val="24"/>
-              </w:rPr>
-            </w:pPr>
-            <w:r>
-              <w:rPr>
-                <w:rFonts w:ascii="Arial" w:hAnsi="Arial" w:cs="Arial"/>
-                <w:b/>
-                <w:bCs/>
-                <w:sz w:val="24"/>
-                <w:szCs w:val="24"/>
-              </w:rPr>
-              <w:t>Como</w:t>
-            </w:r>
-            <w:r>
-              <w:rPr>
-                <w:rFonts w:ascii="Arial" w:hAnsi="Arial" w:cs="Arial"/>
-                <w:sz w:val="24"/>
-                <w:szCs w:val="24"/>
-              </w:rPr>
-              <w:t xml:space="preserve"> Usuario </w:t>
-            </w:r>
-          </w:p>
-          <w:p>
-            <w:pPr>
-              <w:cnfStyle w:val="000000000000" w:firstRow="0" w:lastRow="0" w:firstColumn="0" w:lastColumn="0" w:oddVBand="0" w:evenVBand="0" w:oddHBand="0" w:evenHBand="0" w:firstRowFirstColumn="0" w:firstRowLastColumn="0" w:lastRowFirstColumn="0" w:lastRowLastColumn="0"/>
-              <w:rPr>
-                <w:rFonts w:ascii="Arial" w:hAnsi="Arial" w:cs="Arial"/>
-                <w:sz w:val="24"/>
-                <w:szCs w:val="24"/>
-              </w:rPr>
-            </w:pPr>
-          </w:p>
-          <w:p>
-            <w:pPr>
-              <w:cnfStyle w:val="000000000000" w:firstRow="0" w:lastRow="0" w:firstColumn="0" w:lastColumn="0" w:oddVBand="0" w:evenVBand="0" w:oddHBand="0" w:evenHBand="0" w:firstRowFirstColumn="0" w:firstRowLastColumn="0" w:lastRowFirstColumn="0" w:lastRowLastColumn="0"/>
-              <w:rPr>
-                <w:rFonts w:ascii="Arial" w:hAnsi="Arial" w:cs="Arial"/>
-                <w:sz w:val="24"/>
-                <w:szCs w:val="24"/>
-              </w:rPr>
-            </w:pPr>
-            <w:r>
-              <w:rPr>
-                <w:rFonts w:ascii="Arial" w:hAnsi="Arial" w:cs="Arial"/>
-                <w:b/>
-                <w:bCs/>
-                <w:sz w:val="24"/>
-                <w:szCs w:val="24"/>
-              </w:rPr>
-              <w:t>Quiero</w:t>
-            </w:r>
-            <w:r>
-              <w:rPr>
-                <w:rFonts w:ascii="Arial" w:hAnsi="Arial" w:cs="Arial"/>
-                <w:sz w:val="24"/>
-                <w:szCs w:val="24"/>
-              </w:rPr>
-              <w:t xml:space="preserve"> Introducir mi Número de Teléfono</w:t>
-            </w:r>
-            <w:r>
-              <w:rPr>
-                <w:rFonts w:ascii="Arial" w:hAnsi="Arial" w:cs="Arial"/>
-                <w:sz w:val="24"/>
-                <w:szCs w:val="24"/>
-              </w:rPr>
-              <w:t>.</w:t>
-            </w:r>
-          </w:p>
-          <w:p>
-            <w:pPr>
-              <w:cnfStyle w:val="000000000000" w:firstRow="0" w:lastRow="0" w:firstColumn="0" w:lastColumn="0" w:oddVBand="0" w:evenVBand="0" w:oddHBand="0" w:evenHBand="0" w:firstRowFirstColumn="0" w:firstRowLastColumn="0" w:lastRowFirstColumn="0" w:lastRowLastColumn="0"/>
-              <w:rPr>
-                <w:rFonts w:ascii="Arial" w:hAnsi="Arial" w:cs="Arial"/>
-                <w:sz w:val="24"/>
-                <w:szCs w:val="24"/>
-              </w:rPr>
-            </w:pPr>
-          </w:p>
-          <w:p>
-            <w:pPr>
-              <w:cnfStyle w:val="000000000000" w:firstRow="0" w:lastRow="0" w:firstColumn="0" w:lastColumn="0" w:oddVBand="0" w:evenVBand="0" w:oddHBand="0" w:evenHBand="0" w:firstRowFirstColumn="0" w:firstRowLastColumn="0" w:lastRowFirstColumn="0" w:lastRowLastColumn="0"/>
-              <w:rPr>
-                <w:rFonts w:ascii="Arial" w:hAnsi="Arial" w:cs="Arial"/>
-                <w:sz w:val="24"/>
-                <w:szCs w:val="24"/>
-              </w:rPr>
-            </w:pPr>
-            <w:r>
-              <w:rPr>
-                <w:rFonts w:ascii="Arial" w:hAnsi="Arial" w:cs="Arial"/>
-                <w:b/>
-                <w:bCs/>
-                <w:sz w:val="24"/>
-                <w:szCs w:val="24"/>
-              </w:rPr>
-              <w:t>Para</w:t>
-            </w:r>
-            <w:r>
-              <w:rPr>
-                <w:rFonts w:ascii="Arial" w:hAnsi="Arial" w:cs="Arial"/>
-                <w:sz w:val="24"/>
-                <w:szCs w:val="24"/>
-              </w:rPr>
-              <w:t xml:space="preserve"> </w:t>
-            </w:r>
-            <w:r>
-              <w:rPr>
-                <w:rFonts w:ascii="Arial" w:hAnsi="Arial" w:cs="Arial"/>
-                <w:sz w:val="24"/>
-                <w:szCs w:val="24"/>
-              </w:rPr>
-              <w:t>recibir información mediante mensajes de texto o llamadas</w:t>
-            </w:r>
-          </w:p>
-        </w:tc>
-      </w:tr>
-      <w:tr>
-        <w:trPr>
-          <w:cnfStyle w:val="000000100000" w:firstRow="0" w:lastRow="0" w:firstColumn="0" w:lastColumn="0" w:oddVBand="0" w:evenVBand="0" w:oddHBand="1" w:evenHBand="0" w:firstRowFirstColumn="0" w:firstRowLastColumn="0" w:lastRowFirstColumn="0" w:lastRowLastColumn="0"/>
-          <w:trHeight w:val="779"/>
-        </w:trPr>
-        <w:tc>
-          <w:tcPr>
-            <w:cnfStyle w:val="001000000000" w:firstRow="0" w:lastRow="0" w:firstColumn="1" w:lastColumn="0" w:oddVBand="0" w:evenVBand="0" w:oddHBand="0" w:evenHBand="0" w:firstRowFirstColumn="0" w:firstRowLastColumn="0" w:lastRowFirstColumn="0" w:lastRowLastColumn="0"/>
-            <w:tcW w:w="1853" w:type="dxa"/>
-          </w:tcPr>
-          <w:p>
-            <w:pPr>
-              <w:rPr>
-                <w:rFonts w:ascii="Arial" w:hAnsi="Arial" w:cs="Arial"/>
-                <w:sz w:val="24"/>
-                <w:szCs w:val="24"/>
-              </w:rPr>
-            </w:pPr>
-            <w:r>
-              <w:rPr>
-                <w:rFonts w:ascii="Arial" w:hAnsi="Arial" w:cs="Arial"/>
-                <w:sz w:val="24"/>
-                <w:szCs w:val="24"/>
-              </w:rPr>
-              <w:t>Validación</w:t>
-            </w:r>
-          </w:p>
-        </w:tc>
-        <w:tc>
-          <w:tcPr>
-            <w:tcW w:w="5414" w:type="dxa"/>
-          </w:tcPr>
-          <w:p>
-            <w:pPr>
               <w:cnfStyle w:val="000000100000" w:firstRow="0" w:lastRow="0" w:firstColumn="0" w:lastColumn="0" w:oddVBand="0" w:evenVBand="0" w:oddHBand="1" w:evenHBand="0" w:firstRowFirstColumn="0" w:firstRowLastColumn="0" w:lastRowFirstColumn="0" w:lastRowLastColumn="0"/>
               <w:rPr>
                 <w:rFonts w:ascii="Arial" w:hAnsi="Arial" w:cs="Arial"/>
@@ -1198,19 +1999,12 @@
         </w:tc>
       </w:tr>
     </w:tbl>
-    <w:p>
-      <w:pPr>
-        <w:rPr>
-          <w:rFonts w:ascii="Arial" w:hAnsi="Arial" w:cs="Arial"/>
-          <w:sz w:val="24"/>
-          <w:szCs w:val="24"/>
-        </w:rPr>
-      </w:pPr>
-    </w:p>
+    <w:p/>
     <w:tbl>
       <w:tblPr>
-        <w:tblStyle w:val="Tablaconcuadrcula4-nfasis1"/>
+        <w:tblStyle w:val="Tablaconcuadrcula3-nfasis1"/>
         <w:tblW w:w="7327" w:type="dxa"/>
+        <w:jc w:val="center"/>
         <w:tblLook w:val="04A0" w:firstRow="1" w:lastRow="0" w:firstColumn="1" w:lastColumn="0" w:noHBand="0" w:noVBand="1"/>
       </w:tblPr>
       <w:tblGrid>
@@ -1221,6 +2015,80 @@
         <w:trPr>
           <w:cnfStyle w:val="100000000000" w:firstRow="1" w:lastRow="0" w:firstColumn="0" w:lastColumn="0" w:oddVBand="0" w:evenVBand="0" w:oddHBand="0" w:evenHBand="0" w:firstRowFirstColumn="0" w:firstRowLastColumn="0" w:lastRowFirstColumn="0" w:lastRowLastColumn="0"/>
           <w:trHeight w:val="805"/>
+          <w:jc w:val="center"/>
+        </w:trPr>
+        <w:tc>
+          <w:tcPr>
+            <w:cnfStyle w:val="001000000100" w:firstRow="0" w:lastRow="0" w:firstColumn="1" w:lastColumn="0" w:oddVBand="0" w:evenVBand="0" w:oddHBand="0" w:evenHBand="0" w:firstRowFirstColumn="1" w:firstRowLastColumn="0" w:lastRowFirstColumn="0" w:lastRowLastColumn="0"/>
+            <w:tcW w:w="1868" w:type="dxa"/>
+          </w:tcPr>
+          <w:p>
+            <w:pPr>
+              <w:rPr>
+                <w:rFonts w:ascii="Arial" w:hAnsi="Arial" w:cs="Arial"/>
+                <w:b w:val="0"/>
+                <w:bCs w:val="0"/>
+                <w:sz w:val="24"/>
+                <w:szCs w:val="24"/>
+              </w:rPr>
+            </w:pPr>
+            <w:r>
+              <w:rPr>
+                <w:rFonts w:ascii="Arial" w:hAnsi="Arial" w:cs="Arial"/>
+                <w:sz w:val="24"/>
+                <w:szCs w:val="24"/>
+              </w:rPr>
+              <w:lastRenderedPageBreak/>
+              <w:t>Historia</w:t>
+            </w:r>
+          </w:p>
+          <w:p>
+            <w:pPr>
+              <w:rPr>
+                <w:rFonts w:ascii="Arial" w:hAnsi="Arial" w:cs="Arial"/>
+                <w:sz w:val="24"/>
+                <w:szCs w:val="24"/>
+              </w:rPr>
+            </w:pPr>
+            <w:r>
+              <w:rPr>
+                <w:rFonts w:ascii="Arial" w:hAnsi="Arial" w:cs="Arial"/>
+                <w:sz w:val="24"/>
+                <w:szCs w:val="24"/>
+              </w:rPr>
+              <w:t xml:space="preserve">Numero </w:t>
+            </w:r>
+          </w:p>
+        </w:tc>
+        <w:tc>
+          <w:tcPr>
+            <w:tcW w:w="5459" w:type="dxa"/>
+          </w:tcPr>
+          <w:p>
+            <w:pPr>
+              <w:cnfStyle w:val="100000000000" w:firstRow="1" w:lastRow="0" w:firstColumn="0" w:lastColumn="0" w:oddVBand="0" w:evenVBand="0" w:oddHBand="0" w:evenHBand="0" w:firstRowFirstColumn="0" w:firstRowLastColumn="0" w:lastRowFirstColumn="0" w:lastRowLastColumn="0"/>
+              <w:rPr>
+                <w:rFonts w:ascii="Arial" w:hAnsi="Arial" w:cs="Arial"/>
+                <w:sz w:val="24"/>
+                <w:szCs w:val="24"/>
+              </w:rPr>
+            </w:pPr>
+            <w:r>
+              <w:rPr>
+                <w:rFonts w:ascii="Arial" w:hAnsi="Arial" w:cs="Arial"/>
+                <w:sz w:val="24"/>
+                <w:szCs w:val="24"/>
+              </w:rPr>
+              <w:t>HU3</w:t>
+            </w:r>
+          </w:p>
+        </w:tc>
+      </w:tr>
+      <w:tr>
+        <w:trPr>
+          <w:cnfStyle w:val="000000100000" w:firstRow="0" w:lastRow="0" w:firstColumn="0" w:lastColumn="0" w:oddVBand="0" w:evenVBand="0" w:oddHBand="1" w:evenHBand="0" w:firstRowFirstColumn="0" w:firstRowLastColumn="0" w:lastRowFirstColumn="0" w:lastRowLastColumn="0"/>
+          <w:trHeight w:val="280"/>
+          <w:jc w:val="center"/>
         </w:trPr>
         <w:tc>
           <w:tcPr>
@@ -1231,37 +2099,17 @@
             <w:pPr>
               <w:rPr>
                 <w:rFonts w:ascii="Arial" w:hAnsi="Arial" w:cs="Arial"/>
-                <w:b w:val="0"/>
-                <w:bCs w:val="0"/>
-                <w:sz w:val="24"/>
-                <w:szCs w:val="24"/>
-              </w:rPr>
-            </w:pPr>
-            <w:r>
-              <w:rPr>
-                <w:rFonts w:ascii="Arial" w:hAnsi="Arial" w:cs="Arial"/>
-                <w:sz w:val="24"/>
-                <w:szCs w:val="24"/>
-              </w:rPr>
-              <w:lastRenderedPageBreak/>
-              <w:t>Historia</w:t>
-            </w:r>
-          </w:p>
-          <w:p>
-            <w:pPr>
-              <w:rPr>
-                <w:rFonts w:ascii="Arial" w:hAnsi="Arial" w:cs="Arial"/>
-                <w:sz w:val="24"/>
-                <w:szCs w:val="24"/>
-              </w:rPr>
-            </w:pPr>
-            <w:r>
-              <w:rPr>
-                <w:rFonts w:ascii="Arial" w:hAnsi="Arial" w:cs="Arial"/>
-                <w:sz w:val="24"/>
-                <w:szCs w:val="24"/>
-              </w:rPr>
-              <w:t xml:space="preserve">Numero </w:t>
+                <w:sz w:val="24"/>
+                <w:szCs w:val="24"/>
+              </w:rPr>
+            </w:pPr>
+            <w:r>
+              <w:rPr>
+                <w:rFonts w:ascii="Arial" w:hAnsi="Arial" w:cs="Arial"/>
+                <w:sz w:val="24"/>
+                <w:szCs w:val="24"/>
+              </w:rPr>
+              <w:t>Nombre</w:t>
             </w:r>
           </w:p>
         </w:tc>
@@ -1271,36 +2119,28 @@
           </w:tcPr>
           <w:p>
             <w:pPr>
-              <w:cnfStyle w:val="100000000000" w:firstRow="1" w:lastRow="0" w:firstColumn="0" w:lastColumn="0" w:oddVBand="0" w:evenVBand="0" w:oddHBand="0" w:evenHBand="0" w:firstRowFirstColumn="0" w:firstRowLastColumn="0" w:lastRowFirstColumn="0" w:lastRowLastColumn="0"/>
-              <w:rPr>
-                <w:rFonts w:ascii="Arial" w:hAnsi="Arial" w:cs="Arial"/>
-                <w:sz w:val="24"/>
-                <w:szCs w:val="24"/>
-              </w:rPr>
-            </w:pPr>
-            <w:r>
-              <w:rPr>
-                <w:rFonts w:ascii="Arial" w:hAnsi="Arial" w:cs="Arial"/>
-                <w:sz w:val="24"/>
-                <w:szCs w:val="24"/>
-              </w:rPr>
-              <w:t>HU</w:t>
-            </w:r>
-            <w:r>
-              <w:rPr>
-                <w:rFonts w:ascii="Arial" w:hAnsi="Arial" w:cs="Arial"/>
-                <w:sz w:val="24"/>
-                <w:szCs w:val="24"/>
-              </w:rPr>
-              <w:t>3</w:t>
+              <w:cnfStyle w:val="000000100000" w:firstRow="0" w:lastRow="0" w:firstColumn="0" w:lastColumn="0" w:oddVBand="0" w:evenVBand="0" w:oddHBand="1" w:evenHBand="0" w:firstRowFirstColumn="0" w:firstRowLastColumn="0" w:lastRowFirstColumn="0" w:lastRowLastColumn="0"/>
+              <w:rPr>
+                <w:rFonts w:ascii="Arial" w:hAnsi="Arial" w:cs="Arial"/>
+                <w:sz w:val="24"/>
+                <w:szCs w:val="24"/>
+              </w:rPr>
+            </w:pPr>
+            <w:r>
+              <w:rPr>
+                <w:rFonts w:ascii="Arial" w:hAnsi="Arial" w:cs="Arial"/>
+                <w:sz w:val="24"/>
+                <w:szCs w:val="24"/>
+              </w:rPr>
+              <w:t>Registro de usuario</w:t>
             </w:r>
           </w:p>
         </w:tc>
       </w:tr>
       <w:tr>
         <w:trPr>
-          <w:cnfStyle w:val="000000100000" w:firstRow="0" w:lastRow="0" w:firstColumn="0" w:lastColumn="0" w:oddVBand="0" w:evenVBand="0" w:oddHBand="1" w:evenHBand="0" w:firstRowFirstColumn="0" w:firstRowLastColumn="0" w:lastRowFirstColumn="0" w:lastRowLastColumn="0"/>
-          <w:trHeight w:val="280"/>
+          <w:trHeight w:val="921"/>
+          <w:jc w:val="center"/>
         </w:trPr>
         <w:tc>
           <w:tcPr>
@@ -1321,7 +2161,7 @@
                 <w:sz w:val="24"/>
                 <w:szCs w:val="24"/>
               </w:rPr>
-              <w:t>Nombre</w:t>
+              <w:t>Descripción</w:t>
             </w:r>
           </w:p>
         </w:tc>
@@ -1331,27 +2171,115 @@
           </w:tcPr>
           <w:p>
             <w:pPr>
-              <w:cnfStyle w:val="000000100000" w:firstRow="0" w:lastRow="0" w:firstColumn="0" w:lastColumn="0" w:oddVBand="0" w:evenVBand="0" w:oddHBand="1" w:evenHBand="0" w:firstRowFirstColumn="0" w:firstRowLastColumn="0" w:lastRowFirstColumn="0" w:lastRowLastColumn="0"/>
-              <w:rPr>
-                <w:rFonts w:ascii="Arial" w:hAnsi="Arial" w:cs="Arial"/>
-                <w:sz w:val="24"/>
-                <w:szCs w:val="24"/>
-              </w:rPr>
-            </w:pPr>
-            <w:r>
-              <w:rPr>
-                <w:rFonts w:ascii="Arial" w:hAnsi="Arial" w:cs="Arial"/>
-                <w:sz w:val="24"/>
-                <w:szCs w:val="24"/>
-              </w:rPr>
-              <w:t>Registro de usuario</w:t>
+              <w:cnfStyle w:val="000000000000" w:firstRow="0" w:lastRow="0" w:firstColumn="0" w:lastColumn="0" w:oddVBand="0" w:evenVBand="0" w:oddHBand="0" w:evenHBand="0" w:firstRowFirstColumn="0" w:firstRowLastColumn="0" w:lastRowFirstColumn="0" w:lastRowLastColumn="0"/>
+              <w:rPr>
+                <w:rFonts w:ascii="Arial" w:hAnsi="Arial" w:cs="Arial"/>
+                <w:sz w:val="24"/>
+                <w:szCs w:val="24"/>
+              </w:rPr>
+            </w:pPr>
+            <w:r>
+              <w:rPr>
+                <w:rFonts w:ascii="Arial" w:hAnsi="Arial" w:cs="Arial"/>
+                <w:b/>
+                <w:bCs/>
+                <w:sz w:val="24"/>
+                <w:szCs w:val="24"/>
+              </w:rPr>
+              <w:t>Como</w:t>
+            </w:r>
+            <w:r>
+              <w:rPr>
+                <w:rFonts w:ascii="Arial" w:hAnsi="Arial" w:cs="Arial"/>
+                <w:sz w:val="24"/>
+                <w:szCs w:val="24"/>
+              </w:rPr>
+              <w:t xml:space="preserve"> Usuario </w:t>
+            </w:r>
+          </w:p>
+          <w:p>
+            <w:pPr>
+              <w:cnfStyle w:val="000000000000" w:firstRow="0" w:lastRow="0" w:firstColumn="0" w:lastColumn="0" w:oddVBand="0" w:evenVBand="0" w:oddHBand="0" w:evenHBand="0" w:firstRowFirstColumn="0" w:firstRowLastColumn="0" w:lastRowFirstColumn="0" w:lastRowLastColumn="0"/>
+              <w:rPr>
+                <w:rFonts w:ascii="Arial" w:hAnsi="Arial" w:cs="Arial"/>
+                <w:sz w:val="24"/>
+                <w:szCs w:val="24"/>
+              </w:rPr>
+            </w:pPr>
+          </w:p>
+          <w:p>
+            <w:pPr>
+              <w:cnfStyle w:val="000000000000" w:firstRow="0" w:lastRow="0" w:firstColumn="0" w:lastColumn="0" w:oddVBand="0" w:evenVBand="0" w:oddHBand="0" w:evenHBand="0" w:firstRowFirstColumn="0" w:firstRowLastColumn="0" w:lastRowFirstColumn="0" w:lastRowLastColumn="0"/>
+              <w:rPr>
+                <w:rFonts w:ascii="Arial" w:hAnsi="Arial" w:cs="Arial"/>
+                <w:sz w:val="24"/>
+                <w:szCs w:val="24"/>
+              </w:rPr>
+            </w:pPr>
+            <w:r>
+              <w:rPr>
+                <w:rFonts w:ascii="Arial" w:hAnsi="Arial" w:cs="Arial"/>
+                <w:b/>
+                <w:bCs/>
+                <w:sz w:val="24"/>
+                <w:szCs w:val="24"/>
+              </w:rPr>
+              <w:t>Quiero</w:t>
+            </w:r>
+            <w:r>
+              <w:rPr>
+                <w:rFonts w:ascii="Arial" w:hAnsi="Arial" w:cs="Arial"/>
+                <w:sz w:val="24"/>
+                <w:szCs w:val="24"/>
+              </w:rPr>
+              <w:t xml:space="preserve"> Introducir mi Nombre.</w:t>
+            </w:r>
+          </w:p>
+          <w:p>
+            <w:pPr>
+              <w:cnfStyle w:val="000000000000" w:firstRow="0" w:lastRow="0" w:firstColumn="0" w:lastColumn="0" w:oddVBand="0" w:evenVBand="0" w:oddHBand="0" w:evenHBand="0" w:firstRowFirstColumn="0" w:firstRowLastColumn="0" w:lastRowFirstColumn="0" w:lastRowLastColumn="0"/>
+              <w:rPr>
+                <w:rFonts w:ascii="Arial" w:hAnsi="Arial" w:cs="Arial"/>
+                <w:sz w:val="24"/>
+                <w:szCs w:val="24"/>
+              </w:rPr>
+            </w:pPr>
+          </w:p>
+          <w:p>
+            <w:pPr>
+              <w:cnfStyle w:val="000000000000" w:firstRow="0" w:lastRow="0" w:firstColumn="0" w:lastColumn="0" w:oddVBand="0" w:evenVBand="0" w:oddHBand="0" w:evenHBand="0" w:firstRowFirstColumn="0" w:firstRowLastColumn="0" w:lastRowFirstColumn="0" w:lastRowLastColumn="0"/>
+              <w:rPr>
+                <w:rFonts w:ascii="Arial" w:hAnsi="Arial" w:cs="Arial"/>
+                <w:sz w:val="24"/>
+                <w:szCs w:val="24"/>
+              </w:rPr>
+            </w:pPr>
+            <w:r>
+              <w:rPr>
+                <w:rFonts w:ascii="Arial" w:hAnsi="Arial" w:cs="Arial"/>
+                <w:b/>
+                <w:bCs/>
+                <w:sz w:val="24"/>
+                <w:szCs w:val="24"/>
+              </w:rPr>
+              <w:t>Para</w:t>
+            </w:r>
+            <w:r>
+              <w:rPr>
+                <w:rFonts w:ascii="Arial" w:hAnsi="Arial" w:cs="Arial"/>
+                <w:sz w:val="24"/>
+                <w:szCs w:val="24"/>
+              </w:rPr>
+              <w:t xml:space="preserve"> llevar un control de actividades.</w:t>
             </w:r>
           </w:p>
         </w:tc>
       </w:tr>
       <w:tr>
         <w:trPr>
-          <w:trHeight w:val="921"/>
+          <w:cnfStyle w:val="000000100000" w:firstRow="0" w:lastRow="0" w:firstColumn="0" w:lastColumn="0" w:oddVBand="0" w:evenVBand="0" w:oddHBand="1" w:evenHBand="0" w:firstRowFirstColumn="0" w:firstRowLastColumn="0" w:lastRowFirstColumn="0" w:lastRowLastColumn="0"/>
+          <w:trHeight w:val="870"/>
+          <w:jc w:val="center"/>
         </w:trPr>
         <w:tc>
           <w:tcPr>
@@ -1372,7 +2300,7 @@
                 <w:sz w:val="24"/>
                 <w:szCs w:val="24"/>
               </w:rPr>
-              <w:t>Descripción</w:t>
+              <w:t>Validación</w:t>
             </w:r>
           </w:p>
         </w:tc>
@@ -1382,144 +2310,6 @@
           </w:tcPr>
           <w:p>
             <w:pPr>
-              <w:cnfStyle w:val="000000000000" w:firstRow="0" w:lastRow="0" w:firstColumn="0" w:lastColumn="0" w:oddVBand="0" w:evenVBand="0" w:oddHBand="0" w:evenHBand="0" w:firstRowFirstColumn="0" w:firstRowLastColumn="0" w:lastRowFirstColumn="0" w:lastRowLastColumn="0"/>
-              <w:rPr>
-                <w:rFonts w:ascii="Arial" w:hAnsi="Arial" w:cs="Arial"/>
-                <w:sz w:val="24"/>
-                <w:szCs w:val="24"/>
-              </w:rPr>
-            </w:pPr>
-            <w:r>
-              <w:rPr>
-                <w:rFonts w:ascii="Arial" w:hAnsi="Arial" w:cs="Arial"/>
-                <w:b/>
-                <w:bCs/>
-                <w:sz w:val="24"/>
-                <w:szCs w:val="24"/>
-              </w:rPr>
-              <w:t>Como</w:t>
-            </w:r>
-            <w:r>
-              <w:rPr>
-                <w:rFonts w:ascii="Arial" w:hAnsi="Arial" w:cs="Arial"/>
-                <w:sz w:val="24"/>
-                <w:szCs w:val="24"/>
-              </w:rPr>
-              <w:t xml:space="preserve"> Usuario </w:t>
-            </w:r>
-          </w:p>
-          <w:p>
-            <w:pPr>
-              <w:cnfStyle w:val="000000000000" w:firstRow="0" w:lastRow="0" w:firstColumn="0" w:lastColumn="0" w:oddVBand="0" w:evenVBand="0" w:oddHBand="0" w:evenHBand="0" w:firstRowFirstColumn="0" w:firstRowLastColumn="0" w:lastRowFirstColumn="0" w:lastRowLastColumn="0"/>
-              <w:rPr>
-                <w:rFonts w:ascii="Arial" w:hAnsi="Arial" w:cs="Arial"/>
-                <w:sz w:val="24"/>
-                <w:szCs w:val="24"/>
-              </w:rPr>
-            </w:pPr>
-          </w:p>
-          <w:p>
-            <w:pPr>
-              <w:cnfStyle w:val="000000000000" w:firstRow="0" w:lastRow="0" w:firstColumn="0" w:lastColumn="0" w:oddVBand="0" w:evenVBand="0" w:oddHBand="0" w:evenHBand="0" w:firstRowFirstColumn="0" w:firstRowLastColumn="0" w:lastRowFirstColumn="0" w:lastRowLastColumn="0"/>
-              <w:rPr>
-                <w:rFonts w:ascii="Arial" w:hAnsi="Arial" w:cs="Arial"/>
-                <w:sz w:val="24"/>
-                <w:szCs w:val="24"/>
-              </w:rPr>
-            </w:pPr>
-            <w:r>
-              <w:rPr>
-                <w:rFonts w:ascii="Arial" w:hAnsi="Arial" w:cs="Arial"/>
-                <w:b/>
-                <w:bCs/>
-                <w:sz w:val="24"/>
-                <w:szCs w:val="24"/>
-              </w:rPr>
-              <w:t>Quiero</w:t>
-            </w:r>
-            <w:r>
-              <w:rPr>
-                <w:rFonts w:ascii="Arial" w:hAnsi="Arial" w:cs="Arial"/>
-                <w:sz w:val="24"/>
-                <w:szCs w:val="24"/>
-              </w:rPr>
-              <w:t xml:space="preserve"> Introducir mi Nombre.</w:t>
-            </w:r>
-          </w:p>
-          <w:p>
-            <w:pPr>
-              <w:cnfStyle w:val="000000000000" w:firstRow="0" w:lastRow="0" w:firstColumn="0" w:lastColumn="0" w:oddVBand="0" w:evenVBand="0" w:oddHBand="0" w:evenHBand="0" w:firstRowFirstColumn="0" w:firstRowLastColumn="0" w:lastRowFirstColumn="0" w:lastRowLastColumn="0"/>
-              <w:rPr>
-                <w:rFonts w:ascii="Arial" w:hAnsi="Arial" w:cs="Arial"/>
-                <w:sz w:val="24"/>
-                <w:szCs w:val="24"/>
-              </w:rPr>
-            </w:pPr>
-          </w:p>
-          <w:p>
-            <w:pPr>
-              <w:cnfStyle w:val="000000000000" w:firstRow="0" w:lastRow="0" w:firstColumn="0" w:lastColumn="0" w:oddVBand="0" w:evenVBand="0" w:oddHBand="0" w:evenHBand="0" w:firstRowFirstColumn="0" w:firstRowLastColumn="0" w:lastRowFirstColumn="0" w:lastRowLastColumn="0"/>
-              <w:rPr>
-                <w:rFonts w:ascii="Arial" w:hAnsi="Arial" w:cs="Arial"/>
-                <w:sz w:val="24"/>
-                <w:szCs w:val="24"/>
-              </w:rPr>
-            </w:pPr>
-            <w:r>
-              <w:rPr>
-                <w:rFonts w:ascii="Arial" w:hAnsi="Arial" w:cs="Arial"/>
-                <w:b/>
-                <w:bCs/>
-                <w:sz w:val="24"/>
-                <w:szCs w:val="24"/>
-              </w:rPr>
-              <w:t>Para</w:t>
-            </w:r>
-            <w:r>
-              <w:rPr>
-                <w:rFonts w:ascii="Arial" w:hAnsi="Arial" w:cs="Arial"/>
-                <w:sz w:val="24"/>
-                <w:szCs w:val="24"/>
-              </w:rPr>
-              <w:t xml:space="preserve"> llevar un control de actividades.</w:t>
-            </w:r>
-          </w:p>
-        </w:tc>
-      </w:tr>
-      <w:tr>
-        <w:trPr>
-          <w:cnfStyle w:val="000000100000" w:firstRow="0" w:lastRow="0" w:firstColumn="0" w:lastColumn="0" w:oddVBand="0" w:evenVBand="0" w:oddHBand="1" w:evenHBand="0" w:firstRowFirstColumn="0" w:firstRowLastColumn="0" w:lastRowFirstColumn="0" w:lastRowLastColumn="0"/>
-          <w:trHeight w:val="870"/>
-        </w:trPr>
-        <w:tc>
-          <w:tcPr>
-            <w:cnfStyle w:val="001000000000" w:firstRow="0" w:lastRow="0" w:firstColumn="1" w:lastColumn="0" w:oddVBand="0" w:evenVBand="0" w:oddHBand="0" w:evenHBand="0" w:firstRowFirstColumn="0" w:firstRowLastColumn="0" w:lastRowFirstColumn="0" w:lastRowLastColumn="0"/>
-            <w:tcW w:w="1868" w:type="dxa"/>
-          </w:tcPr>
-          <w:p>
-            <w:pPr>
-              <w:rPr>
-                <w:rFonts w:ascii="Arial" w:hAnsi="Arial" w:cs="Arial"/>
-                <w:sz w:val="24"/>
-                <w:szCs w:val="24"/>
-              </w:rPr>
-            </w:pPr>
-            <w:r>
-              <w:rPr>
-                <w:rFonts w:ascii="Arial" w:hAnsi="Arial" w:cs="Arial"/>
-                <w:sz w:val="24"/>
-                <w:szCs w:val="24"/>
-              </w:rPr>
-              <w:t>Validación</w:t>
-            </w:r>
-          </w:p>
-        </w:tc>
-        <w:tc>
-          <w:tcPr>
-            <w:tcW w:w="5459" w:type="dxa"/>
-          </w:tcPr>
-          <w:p>
-            <w:pPr>
               <w:cnfStyle w:val="000000100000" w:firstRow="0" w:lastRow="0" w:firstColumn="0" w:lastColumn="0" w:oddVBand="0" w:evenVBand="0" w:oddHBand="1" w:evenHBand="0" w:firstRowFirstColumn="0" w:firstRowLastColumn="0" w:lastRowFirstColumn="0" w:lastRowLastColumn="0"/>
               <w:rPr>
                 <w:rFonts w:ascii="Arial" w:hAnsi="Arial" w:cs="Arial"/>
@@ -1539,19 +2329,12 @@
         </w:tc>
       </w:tr>
     </w:tbl>
-    <w:p>
-      <w:pPr>
-        <w:rPr>
-          <w:rFonts w:ascii="Arial" w:hAnsi="Arial" w:cs="Arial"/>
-          <w:sz w:val="24"/>
-          <w:szCs w:val="24"/>
-        </w:rPr>
-      </w:pPr>
-    </w:p>
+    <w:p/>
     <w:tbl>
       <w:tblPr>
-        <w:tblStyle w:val="Tablaconcuadrcula4-nfasis1"/>
+        <w:tblStyle w:val="Tablaconcuadrcula3-nfasis1"/>
         <w:tblW w:w="7340" w:type="dxa"/>
+        <w:jc w:val="center"/>
         <w:tblLook w:val="04A0" w:firstRow="1" w:lastRow="0" w:firstColumn="1" w:lastColumn="0" w:noHBand="0" w:noVBand="1"/>
       </w:tblPr>
       <w:tblGrid>
@@ -1562,6 +2345,79 @@
         <w:trPr>
           <w:cnfStyle w:val="100000000000" w:firstRow="1" w:lastRow="0" w:firstColumn="0" w:lastColumn="0" w:oddVBand="0" w:evenVBand="0" w:oddHBand="0" w:evenHBand="0" w:firstRowFirstColumn="0" w:firstRowLastColumn="0" w:lastRowFirstColumn="0" w:lastRowLastColumn="0"/>
           <w:trHeight w:val="806"/>
+          <w:jc w:val="center"/>
+        </w:trPr>
+        <w:tc>
+          <w:tcPr>
+            <w:cnfStyle w:val="001000000100" w:firstRow="0" w:lastRow="0" w:firstColumn="1" w:lastColumn="0" w:oddVBand="0" w:evenVBand="0" w:oddHBand="0" w:evenHBand="0" w:firstRowFirstColumn="1" w:firstRowLastColumn="0" w:lastRowFirstColumn="0" w:lastRowLastColumn="0"/>
+            <w:tcW w:w="1871" w:type="dxa"/>
+          </w:tcPr>
+          <w:p>
+            <w:pPr>
+              <w:rPr>
+                <w:rFonts w:ascii="Arial" w:hAnsi="Arial" w:cs="Arial"/>
+                <w:b w:val="0"/>
+                <w:bCs w:val="0"/>
+                <w:sz w:val="24"/>
+                <w:szCs w:val="24"/>
+              </w:rPr>
+            </w:pPr>
+            <w:r>
+              <w:rPr>
+                <w:rFonts w:ascii="Arial" w:hAnsi="Arial" w:cs="Arial"/>
+                <w:sz w:val="24"/>
+                <w:szCs w:val="24"/>
+              </w:rPr>
+              <w:t>Historia</w:t>
+            </w:r>
+          </w:p>
+          <w:p>
+            <w:pPr>
+              <w:rPr>
+                <w:rFonts w:ascii="Arial" w:hAnsi="Arial" w:cs="Arial"/>
+                <w:sz w:val="24"/>
+                <w:szCs w:val="24"/>
+              </w:rPr>
+            </w:pPr>
+            <w:r>
+              <w:rPr>
+                <w:rFonts w:ascii="Arial" w:hAnsi="Arial" w:cs="Arial"/>
+                <w:sz w:val="24"/>
+                <w:szCs w:val="24"/>
+              </w:rPr>
+              <w:t xml:space="preserve">Numero </w:t>
+            </w:r>
+          </w:p>
+        </w:tc>
+        <w:tc>
+          <w:tcPr>
+            <w:tcW w:w="5469" w:type="dxa"/>
+          </w:tcPr>
+          <w:p>
+            <w:pPr>
+              <w:cnfStyle w:val="100000000000" w:firstRow="1" w:lastRow="0" w:firstColumn="0" w:lastColumn="0" w:oddVBand="0" w:evenVBand="0" w:oddHBand="0" w:evenHBand="0" w:firstRowFirstColumn="0" w:firstRowLastColumn="0" w:lastRowFirstColumn="0" w:lastRowLastColumn="0"/>
+              <w:rPr>
+                <w:rFonts w:ascii="Arial" w:hAnsi="Arial" w:cs="Arial"/>
+                <w:sz w:val="24"/>
+                <w:szCs w:val="24"/>
+              </w:rPr>
+            </w:pPr>
+            <w:r>
+              <w:rPr>
+                <w:rFonts w:ascii="Arial" w:hAnsi="Arial" w:cs="Arial"/>
+                <w:sz w:val="24"/>
+                <w:szCs w:val="24"/>
+              </w:rPr>
+              <w:t>HU4</w:t>
+            </w:r>
+          </w:p>
+        </w:tc>
+      </w:tr>
+      <w:tr>
+        <w:trPr>
+          <w:cnfStyle w:val="000000100000" w:firstRow="0" w:lastRow="0" w:firstColumn="0" w:lastColumn="0" w:oddVBand="0" w:evenVBand="0" w:oddHBand="1" w:evenHBand="0" w:firstRowFirstColumn="0" w:firstRowLastColumn="0" w:lastRowFirstColumn="0" w:lastRowLastColumn="0"/>
+          <w:trHeight w:val="210"/>
+          <w:jc w:val="center"/>
         </w:trPr>
         <w:tc>
           <w:tcPr>
@@ -1572,36 +2428,17 @@
             <w:pPr>
               <w:rPr>
                 <w:rFonts w:ascii="Arial" w:hAnsi="Arial" w:cs="Arial"/>
-                <w:b w:val="0"/>
-                <w:bCs w:val="0"/>
-                <w:sz w:val="24"/>
-                <w:szCs w:val="24"/>
-              </w:rPr>
-            </w:pPr>
-            <w:r>
-              <w:rPr>
-                <w:rFonts w:ascii="Arial" w:hAnsi="Arial" w:cs="Arial"/>
-                <w:sz w:val="24"/>
-                <w:szCs w:val="24"/>
-              </w:rPr>
-              <w:t>Historia</w:t>
-            </w:r>
-          </w:p>
-          <w:p>
-            <w:pPr>
-              <w:rPr>
-                <w:rFonts w:ascii="Arial" w:hAnsi="Arial" w:cs="Arial"/>
-                <w:sz w:val="24"/>
-                <w:szCs w:val="24"/>
-              </w:rPr>
-            </w:pPr>
-            <w:r>
-              <w:rPr>
-                <w:rFonts w:ascii="Arial" w:hAnsi="Arial" w:cs="Arial"/>
-                <w:sz w:val="24"/>
-                <w:szCs w:val="24"/>
-              </w:rPr>
-              <w:t xml:space="preserve">Numero </w:t>
+                <w:sz w:val="24"/>
+                <w:szCs w:val="24"/>
+              </w:rPr>
+            </w:pPr>
+            <w:r>
+              <w:rPr>
+                <w:rFonts w:ascii="Arial" w:hAnsi="Arial" w:cs="Arial"/>
+                <w:sz w:val="24"/>
+                <w:szCs w:val="24"/>
+              </w:rPr>
+              <w:t>Nombre</w:t>
             </w:r>
           </w:p>
         </w:tc>
@@ -1611,36 +2448,28 @@
           </w:tcPr>
           <w:p>
             <w:pPr>
-              <w:cnfStyle w:val="100000000000" w:firstRow="1" w:lastRow="0" w:firstColumn="0" w:lastColumn="0" w:oddVBand="0" w:evenVBand="0" w:oddHBand="0" w:evenHBand="0" w:firstRowFirstColumn="0" w:firstRowLastColumn="0" w:lastRowFirstColumn="0" w:lastRowLastColumn="0"/>
-              <w:rPr>
-                <w:rFonts w:ascii="Arial" w:hAnsi="Arial" w:cs="Arial"/>
-                <w:sz w:val="24"/>
-                <w:szCs w:val="24"/>
-              </w:rPr>
-            </w:pPr>
-            <w:r>
-              <w:rPr>
-                <w:rFonts w:ascii="Arial" w:hAnsi="Arial" w:cs="Arial"/>
-                <w:sz w:val="24"/>
-                <w:szCs w:val="24"/>
-              </w:rPr>
-              <w:t>HU</w:t>
-            </w:r>
-            <w:r>
-              <w:rPr>
-                <w:rFonts w:ascii="Arial" w:hAnsi="Arial" w:cs="Arial"/>
-                <w:sz w:val="24"/>
-                <w:szCs w:val="24"/>
-              </w:rPr>
-              <w:t>4</w:t>
+              <w:cnfStyle w:val="000000100000" w:firstRow="0" w:lastRow="0" w:firstColumn="0" w:lastColumn="0" w:oddVBand="0" w:evenVBand="0" w:oddHBand="1" w:evenHBand="0" w:firstRowFirstColumn="0" w:firstRowLastColumn="0" w:lastRowFirstColumn="0" w:lastRowLastColumn="0"/>
+              <w:rPr>
+                <w:rFonts w:ascii="Arial" w:hAnsi="Arial" w:cs="Arial"/>
+                <w:sz w:val="24"/>
+                <w:szCs w:val="24"/>
+              </w:rPr>
+            </w:pPr>
+            <w:r>
+              <w:rPr>
+                <w:rFonts w:ascii="Arial" w:hAnsi="Arial" w:cs="Arial"/>
+                <w:sz w:val="24"/>
+                <w:szCs w:val="24"/>
+              </w:rPr>
+              <w:t>Registro de usuario</w:t>
             </w:r>
           </w:p>
         </w:tc>
       </w:tr>
       <w:tr>
         <w:trPr>
-          <w:cnfStyle w:val="000000100000" w:firstRow="0" w:lastRow="0" w:firstColumn="0" w:lastColumn="0" w:oddVBand="0" w:evenVBand="0" w:oddHBand="1" w:evenHBand="0" w:firstRowFirstColumn="0" w:firstRowLastColumn="0" w:lastRowFirstColumn="0" w:lastRowLastColumn="0"/>
-          <w:trHeight w:val="210"/>
+          <w:trHeight w:val="922"/>
+          <w:jc w:val="center"/>
         </w:trPr>
         <w:tc>
           <w:tcPr>
@@ -1661,7 +2490,7 @@
                 <w:sz w:val="24"/>
                 <w:szCs w:val="24"/>
               </w:rPr>
-              <w:t>Nombre</w:t>
+              <w:t>Descripción</w:t>
             </w:r>
           </w:p>
         </w:tc>
@@ -1671,27 +2500,115 @@
           </w:tcPr>
           <w:p>
             <w:pPr>
-              <w:cnfStyle w:val="000000100000" w:firstRow="0" w:lastRow="0" w:firstColumn="0" w:lastColumn="0" w:oddVBand="0" w:evenVBand="0" w:oddHBand="1" w:evenHBand="0" w:firstRowFirstColumn="0" w:firstRowLastColumn="0" w:lastRowFirstColumn="0" w:lastRowLastColumn="0"/>
-              <w:rPr>
-                <w:rFonts w:ascii="Arial" w:hAnsi="Arial" w:cs="Arial"/>
-                <w:sz w:val="24"/>
-                <w:szCs w:val="24"/>
-              </w:rPr>
-            </w:pPr>
-            <w:r>
-              <w:rPr>
-                <w:rFonts w:ascii="Arial" w:hAnsi="Arial" w:cs="Arial"/>
-                <w:sz w:val="24"/>
-                <w:szCs w:val="24"/>
-              </w:rPr>
-              <w:t>Registro de usuario</w:t>
+              <w:cnfStyle w:val="000000000000" w:firstRow="0" w:lastRow="0" w:firstColumn="0" w:lastColumn="0" w:oddVBand="0" w:evenVBand="0" w:oddHBand="0" w:evenHBand="0" w:firstRowFirstColumn="0" w:firstRowLastColumn="0" w:lastRowFirstColumn="0" w:lastRowLastColumn="0"/>
+              <w:rPr>
+                <w:rFonts w:ascii="Arial" w:hAnsi="Arial" w:cs="Arial"/>
+                <w:sz w:val="24"/>
+                <w:szCs w:val="24"/>
+              </w:rPr>
+            </w:pPr>
+            <w:r>
+              <w:rPr>
+                <w:rFonts w:ascii="Arial" w:hAnsi="Arial" w:cs="Arial"/>
+                <w:b/>
+                <w:bCs/>
+                <w:sz w:val="24"/>
+                <w:szCs w:val="24"/>
+              </w:rPr>
+              <w:t>Como</w:t>
+            </w:r>
+            <w:r>
+              <w:rPr>
+                <w:rFonts w:ascii="Arial" w:hAnsi="Arial" w:cs="Arial"/>
+                <w:sz w:val="24"/>
+                <w:szCs w:val="24"/>
+              </w:rPr>
+              <w:t xml:space="preserve"> Usuario </w:t>
+            </w:r>
+          </w:p>
+          <w:p>
+            <w:pPr>
+              <w:cnfStyle w:val="000000000000" w:firstRow="0" w:lastRow="0" w:firstColumn="0" w:lastColumn="0" w:oddVBand="0" w:evenVBand="0" w:oddHBand="0" w:evenHBand="0" w:firstRowFirstColumn="0" w:firstRowLastColumn="0" w:lastRowFirstColumn="0" w:lastRowLastColumn="0"/>
+              <w:rPr>
+                <w:rFonts w:ascii="Arial" w:hAnsi="Arial" w:cs="Arial"/>
+                <w:sz w:val="24"/>
+                <w:szCs w:val="24"/>
+              </w:rPr>
+            </w:pPr>
+          </w:p>
+          <w:p>
+            <w:pPr>
+              <w:cnfStyle w:val="000000000000" w:firstRow="0" w:lastRow="0" w:firstColumn="0" w:lastColumn="0" w:oddVBand="0" w:evenVBand="0" w:oddHBand="0" w:evenHBand="0" w:firstRowFirstColumn="0" w:firstRowLastColumn="0" w:lastRowFirstColumn="0" w:lastRowLastColumn="0"/>
+              <w:rPr>
+                <w:rFonts w:ascii="Arial" w:hAnsi="Arial" w:cs="Arial"/>
+                <w:sz w:val="24"/>
+                <w:szCs w:val="24"/>
+              </w:rPr>
+            </w:pPr>
+            <w:r>
+              <w:rPr>
+                <w:rFonts w:ascii="Arial" w:hAnsi="Arial" w:cs="Arial"/>
+                <w:b/>
+                <w:bCs/>
+                <w:sz w:val="24"/>
+                <w:szCs w:val="24"/>
+              </w:rPr>
+              <w:t>Quiero</w:t>
+            </w:r>
+            <w:r>
+              <w:rPr>
+                <w:rFonts w:ascii="Arial" w:hAnsi="Arial" w:cs="Arial"/>
+                <w:sz w:val="24"/>
+                <w:szCs w:val="24"/>
+              </w:rPr>
+              <w:t xml:space="preserve"> Seleccionar el botón de Enviar.</w:t>
+            </w:r>
+          </w:p>
+          <w:p>
+            <w:pPr>
+              <w:cnfStyle w:val="000000000000" w:firstRow="0" w:lastRow="0" w:firstColumn="0" w:lastColumn="0" w:oddVBand="0" w:evenVBand="0" w:oddHBand="0" w:evenHBand="0" w:firstRowFirstColumn="0" w:firstRowLastColumn="0" w:lastRowFirstColumn="0" w:lastRowLastColumn="0"/>
+              <w:rPr>
+                <w:rFonts w:ascii="Arial" w:hAnsi="Arial" w:cs="Arial"/>
+                <w:sz w:val="24"/>
+                <w:szCs w:val="24"/>
+              </w:rPr>
+            </w:pPr>
+          </w:p>
+          <w:p>
+            <w:pPr>
+              <w:cnfStyle w:val="000000000000" w:firstRow="0" w:lastRow="0" w:firstColumn="0" w:lastColumn="0" w:oddVBand="0" w:evenVBand="0" w:oddHBand="0" w:evenHBand="0" w:firstRowFirstColumn="0" w:firstRowLastColumn="0" w:lastRowFirstColumn="0" w:lastRowLastColumn="0"/>
+              <w:rPr>
+                <w:rFonts w:ascii="Arial" w:hAnsi="Arial" w:cs="Arial"/>
+                <w:sz w:val="24"/>
+                <w:szCs w:val="24"/>
+              </w:rPr>
+            </w:pPr>
+            <w:r>
+              <w:rPr>
+                <w:rFonts w:ascii="Arial" w:hAnsi="Arial" w:cs="Arial"/>
+                <w:b/>
+                <w:bCs/>
+                <w:sz w:val="24"/>
+                <w:szCs w:val="24"/>
+              </w:rPr>
+              <w:t>Para</w:t>
+            </w:r>
+            <w:r>
+              <w:rPr>
+                <w:rFonts w:ascii="Arial" w:hAnsi="Arial" w:cs="Arial"/>
+                <w:sz w:val="24"/>
+                <w:szCs w:val="24"/>
+              </w:rPr>
+              <w:t xml:space="preserve"> Poder terminar el registro </w:t>
             </w:r>
           </w:p>
         </w:tc>
       </w:tr>
       <w:tr>
         <w:trPr>
-          <w:trHeight w:val="922"/>
+          <w:cnfStyle w:val="000000100000" w:firstRow="0" w:lastRow="0" w:firstColumn="0" w:lastColumn="0" w:oddVBand="0" w:evenVBand="0" w:oddHBand="1" w:evenHBand="0" w:firstRowFirstColumn="0" w:firstRowLastColumn="0" w:lastRowFirstColumn="0" w:lastRowLastColumn="0"/>
+          <w:trHeight w:val="871"/>
+          <w:jc w:val="center"/>
         </w:trPr>
         <w:tc>
           <w:tcPr>
@@ -1712,7 +2629,7 @@
                 <w:sz w:val="24"/>
                 <w:szCs w:val="24"/>
               </w:rPr>
-              <w:t>Descripción</w:t>
+              <w:t>Validación</w:t>
             </w:r>
           </w:p>
         </w:tc>
@@ -1722,144 +2639,6 @@
           </w:tcPr>
           <w:p>
             <w:pPr>
-              <w:cnfStyle w:val="000000000000" w:firstRow="0" w:lastRow="0" w:firstColumn="0" w:lastColumn="0" w:oddVBand="0" w:evenVBand="0" w:oddHBand="0" w:evenHBand="0" w:firstRowFirstColumn="0" w:firstRowLastColumn="0" w:lastRowFirstColumn="0" w:lastRowLastColumn="0"/>
-              <w:rPr>
-                <w:rFonts w:ascii="Arial" w:hAnsi="Arial" w:cs="Arial"/>
-                <w:sz w:val="24"/>
-                <w:szCs w:val="24"/>
-              </w:rPr>
-            </w:pPr>
-            <w:r>
-              <w:rPr>
-                <w:rFonts w:ascii="Arial" w:hAnsi="Arial" w:cs="Arial"/>
-                <w:b/>
-                <w:bCs/>
-                <w:sz w:val="24"/>
-                <w:szCs w:val="24"/>
-              </w:rPr>
-              <w:t>Como</w:t>
-            </w:r>
-            <w:r>
-              <w:rPr>
-                <w:rFonts w:ascii="Arial" w:hAnsi="Arial" w:cs="Arial"/>
-                <w:sz w:val="24"/>
-                <w:szCs w:val="24"/>
-              </w:rPr>
-              <w:t xml:space="preserve"> Usuario </w:t>
-            </w:r>
-          </w:p>
-          <w:p>
-            <w:pPr>
-              <w:cnfStyle w:val="000000000000" w:firstRow="0" w:lastRow="0" w:firstColumn="0" w:lastColumn="0" w:oddVBand="0" w:evenVBand="0" w:oddHBand="0" w:evenHBand="0" w:firstRowFirstColumn="0" w:firstRowLastColumn="0" w:lastRowFirstColumn="0" w:lastRowLastColumn="0"/>
-              <w:rPr>
-                <w:rFonts w:ascii="Arial" w:hAnsi="Arial" w:cs="Arial"/>
-                <w:sz w:val="24"/>
-                <w:szCs w:val="24"/>
-              </w:rPr>
-            </w:pPr>
-          </w:p>
-          <w:p>
-            <w:pPr>
-              <w:cnfStyle w:val="000000000000" w:firstRow="0" w:lastRow="0" w:firstColumn="0" w:lastColumn="0" w:oddVBand="0" w:evenVBand="0" w:oddHBand="0" w:evenHBand="0" w:firstRowFirstColumn="0" w:firstRowLastColumn="0" w:lastRowFirstColumn="0" w:lastRowLastColumn="0"/>
-              <w:rPr>
-                <w:rFonts w:ascii="Arial" w:hAnsi="Arial" w:cs="Arial"/>
-                <w:sz w:val="24"/>
-                <w:szCs w:val="24"/>
-              </w:rPr>
-            </w:pPr>
-            <w:r>
-              <w:rPr>
-                <w:rFonts w:ascii="Arial" w:hAnsi="Arial" w:cs="Arial"/>
-                <w:b/>
-                <w:bCs/>
-                <w:sz w:val="24"/>
-                <w:szCs w:val="24"/>
-              </w:rPr>
-              <w:t>Quiero</w:t>
-            </w:r>
-            <w:r>
-              <w:rPr>
-                <w:rFonts w:ascii="Arial" w:hAnsi="Arial" w:cs="Arial"/>
-                <w:sz w:val="24"/>
-                <w:szCs w:val="24"/>
-              </w:rPr>
-              <w:t xml:space="preserve"> Seleccionar el botón de Enviar.</w:t>
-            </w:r>
-          </w:p>
-          <w:p>
-            <w:pPr>
-              <w:cnfStyle w:val="000000000000" w:firstRow="0" w:lastRow="0" w:firstColumn="0" w:lastColumn="0" w:oddVBand="0" w:evenVBand="0" w:oddHBand="0" w:evenHBand="0" w:firstRowFirstColumn="0" w:firstRowLastColumn="0" w:lastRowFirstColumn="0" w:lastRowLastColumn="0"/>
-              <w:rPr>
-                <w:rFonts w:ascii="Arial" w:hAnsi="Arial" w:cs="Arial"/>
-                <w:sz w:val="24"/>
-                <w:szCs w:val="24"/>
-              </w:rPr>
-            </w:pPr>
-          </w:p>
-          <w:p>
-            <w:pPr>
-              <w:cnfStyle w:val="000000000000" w:firstRow="0" w:lastRow="0" w:firstColumn="0" w:lastColumn="0" w:oddVBand="0" w:evenVBand="0" w:oddHBand="0" w:evenHBand="0" w:firstRowFirstColumn="0" w:firstRowLastColumn="0" w:lastRowFirstColumn="0" w:lastRowLastColumn="0"/>
-              <w:rPr>
-                <w:rFonts w:ascii="Arial" w:hAnsi="Arial" w:cs="Arial"/>
-                <w:sz w:val="24"/>
-                <w:szCs w:val="24"/>
-              </w:rPr>
-            </w:pPr>
-            <w:r>
-              <w:rPr>
-                <w:rFonts w:ascii="Arial" w:hAnsi="Arial" w:cs="Arial"/>
-                <w:b/>
-                <w:bCs/>
-                <w:sz w:val="24"/>
-                <w:szCs w:val="24"/>
-              </w:rPr>
-              <w:t>Para</w:t>
-            </w:r>
-            <w:r>
-              <w:rPr>
-                <w:rFonts w:ascii="Arial" w:hAnsi="Arial" w:cs="Arial"/>
-                <w:sz w:val="24"/>
-                <w:szCs w:val="24"/>
-              </w:rPr>
-              <w:t xml:space="preserve"> Poder terminar el registro </w:t>
-            </w:r>
-          </w:p>
-        </w:tc>
-      </w:tr>
-      <w:tr>
-        <w:trPr>
-          <w:cnfStyle w:val="000000100000" w:firstRow="0" w:lastRow="0" w:firstColumn="0" w:lastColumn="0" w:oddVBand="0" w:evenVBand="0" w:oddHBand="1" w:evenHBand="0" w:firstRowFirstColumn="0" w:firstRowLastColumn="0" w:lastRowFirstColumn="0" w:lastRowLastColumn="0"/>
-          <w:trHeight w:val="871"/>
-        </w:trPr>
-        <w:tc>
-          <w:tcPr>
-            <w:cnfStyle w:val="001000000000" w:firstRow="0" w:lastRow="0" w:firstColumn="1" w:lastColumn="0" w:oddVBand="0" w:evenVBand="0" w:oddHBand="0" w:evenHBand="0" w:firstRowFirstColumn="0" w:firstRowLastColumn="0" w:lastRowFirstColumn="0" w:lastRowLastColumn="0"/>
-            <w:tcW w:w="1871" w:type="dxa"/>
-          </w:tcPr>
-          <w:p>
-            <w:pPr>
-              <w:rPr>
-                <w:rFonts w:ascii="Arial" w:hAnsi="Arial" w:cs="Arial"/>
-                <w:sz w:val="24"/>
-                <w:szCs w:val="24"/>
-              </w:rPr>
-            </w:pPr>
-            <w:r>
-              <w:rPr>
-                <w:rFonts w:ascii="Arial" w:hAnsi="Arial" w:cs="Arial"/>
-                <w:sz w:val="24"/>
-                <w:szCs w:val="24"/>
-              </w:rPr>
-              <w:t>Validación</w:t>
-            </w:r>
-          </w:p>
-        </w:tc>
-        <w:tc>
-          <w:tcPr>
-            <w:tcW w:w="5469" w:type="dxa"/>
-          </w:tcPr>
-          <w:p>
-            <w:pPr>
               <w:cnfStyle w:val="000000100000" w:firstRow="0" w:lastRow="0" w:firstColumn="0" w:lastColumn="0" w:oddVBand="0" w:evenVBand="0" w:oddHBand="1" w:evenHBand="0" w:firstRowFirstColumn="0" w:firstRowLastColumn="0" w:lastRowFirstColumn="0" w:lastRowLastColumn="0"/>
               <w:rPr>
                 <w:rFonts w:ascii="Arial" w:hAnsi="Arial" w:cs="Arial"/>
@@ -1873,57 +2652,18 @@
                 <w:sz w:val="24"/>
                 <w:szCs w:val="24"/>
               </w:rPr>
-              <w:t xml:space="preserve">Se </w:t>
-            </w:r>
-            <w:r>
-              <w:rPr>
-                <w:rFonts w:ascii="Arial" w:hAnsi="Arial" w:cs="Arial"/>
-                <w:sz w:val="24"/>
-                <w:szCs w:val="24"/>
-              </w:rPr>
-              <w:t>mostrará</w:t>
-            </w:r>
-            <w:r>
-              <w:rPr>
-                <w:rFonts w:ascii="Arial" w:hAnsi="Arial" w:cs="Arial"/>
-                <w:sz w:val="24"/>
-                <w:szCs w:val="24"/>
-              </w:rPr>
-              <w:t xml:space="preserve"> una notificación donde se confirme los datos a </w:t>
-            </w:r>
-            <w:r>
-              <w:rPr>
-                <w:rFonts w:ascii="Arial" w:hAnsi="Arial" w:cs="Arial"/>
-                <w:sz w:val="24"/>
-                <w:szCs w:val="24"/>
-              </w:rPr>
-              <w:t>enviar</w:t>
-            </w:r>
-            <w:r>
-              <w:rPr>
-                <w:rFonts w:ascii="Arial" w:hAnsi="Arial" w:cs="Arial"/>
-                <w:sz w:val="24"/>
-                <w:szCs w:val="24"/>
-              </w:rPr>
-              <w:t>.</w:t>
+              <w:t>Se mostrará una notificación donde se confirme los datos a enviar.</w:t>
             </w:r>
           </w:p>
         </w:tc>
       </w:tr>
     </w:tbl>
-    <w:p>
-      <w:pPr>
-        <w:rPr>
-          <w:rFonts w:ascii="Arial" w:hAnsi="Arial" w:cs="Arial"/>
-          <w:sz w:val="24"/>
-          <w:szCs w:val="24"/>
-        </w:rPr>
-      </w:pPr>
-    </w:p>
+    <w:p/>
     <w:tbl>
       <w:tblPr>
-        <w:tblStyle w:val="Tablaconcuadrcula4-nfasis1"/>
+        <w:tblStyle w:val="Tablaconcuadrcula3-nfasis1"/>
         <w:tblW w:w="7372" w:type="dxa"/>
+        <w:jc w:val="center"/>
         <w:tblLook w:val="04A0" w:firstRow="1" w:lastRow="0" w:firstColumn="1" w:lastColumn="0" w:noHBand="0" w:noVBand="1"/>
       </w:tblPr>
       <w:tblGrid>
@@ -1934,6 +2674,79 @@
         <w:trPr>
           <w:cnfStyle w:val="100000000000" w:firstRow="1" w:lastRow="0" w:firstColumn="0" w:lastColumn="0" w:oddVBand="0" w:evenVBand="0" w:oddHBand="0" w:evenHBand="0" w:firstRowFirstColumn="0" w:firstRowLastColumn="0" w:lastRowFirstColumn="0" w:lastRowLastColumn="0"/>
           <w:trHeight w:val="742"/>
+          <w:jc w:val="center"/>
+        </w:trPr>
+        <w:tc>
+          <w:tcPr>
+            <w:cnfStyle w:val="001000000100" w:firstRow="0" w:lastRow="0" w:firstColumn="1" w:lastColumn="0" w:oddVBand="0" w:evenVBand="0" w:oddHBand="0" w:evenHBand="0" w:firstRowFirstColumn="1" w:firstRowLastColumn="0" w:lastRowFirstColumn="0" w:lastRowLastColumn="0"/>
+            <w:tcW w:w="1880" w:type="dxa"/>
+          </w:tcPr>
+          <w:p>
+            <w:pPr>
+              <w:rPr>
+                <w:rFonts w:ascii="Arial" w:hAnsi="Arial" w:cs="Arial"/>
+                <w:b w:val="0"/>
+                <w:bCs w:val="0"/>
+                <w:sz w:val="24"/>
+                <w:szCs w:val="24"/>
+              </w:rPr>
+            </w:pPr>
+            <w:r>
+              <w:rPr>
+                <w:rFonts w:ascii="Arial" w:hAnsi="Arial" w:cs="Arial"/>
+                <w:sz w:val="24"/>
+                <w:szCs w:val="24"/>
+              </w:rPr>
+              <w:t>Historia</w:t>
+            </w:r>
+          </w:p>
+          <w:p>
+            <w:pPr>
+              <w:rPr>
+                <w:rFonts w:ascii="Arial" w:hAnsi="Arial" w:cs="Arial"/>
+                <w:sz w:val="24"/>
+                <w:szCs w:val="24"/>
+              </w:rPr>
+            </w:pPr>
+            <w:r>
+              <w:rPr>
+                <w:rFonts w:ascii="Arial" w:hAnsi="Arial" w:cs="Arial"/>
+                <w:sz w:val="24"/>
+                <w:szCs w:val="24"/>
+              </w:rPr>
+              <w:t xml:space="preserve">Numero </w:t>
+            </w:r>
+          </w:p>
+        </w:tc>
+        <w:tc>
+          <w:tcPr>
+            <w:tcW w:w="5492" w:type="dxa"/>
+          </w:tcPr>
+          <w:p>
+            <w:pPr>
+              <w:cnfStyle w:val="100000000000" w:firstRow="1" w:lastRow="0" w:firstColumn="0" w:lastColumn="0" w:oddVBand="0" w:evenVBand="0" w:oddHBand="0" w:evenHBand="0" w:firstRowFirstColumn="0" w:firstRowLastColumn="0" w:lastRowFirstColumn="0" w:lastRowLastColumn="0"/>
+              <w:rPr>
+                <w:rFonts w:ascii="Arial" w:hAnsi="Arial" w:cs="Arial"/>
+                <w:sz w:val="24"/>
+                <w:szCs w:val="24"/>
+              </w:rPr>
+            </w:pPr>
+            <w:r>
+              <w:rPr>
+                <w:rFonts w:ascii="Arial" w:hAnsi="Arial" w:cs="Arial"/>
+                <w:sz w:val="24"/>
+                <w:szCs w:val="24"/>
+              </w:rPr>
+              <w:t>HU5</w:t>
+            </w:r>
+          </w:p>
+        </w:tc>
+      </w:tr>
+      <w:tr>
+        <w:trPr>
+          <w:cnfStyle w:val="000000100000" w:firstRow="0" w:lastRow="0" w:firstColumn="0" w:lastColumn="0" w:oddVBand="0" w:evenVBand="0" w:oddHBand="1" w:evenHBand="0" w:firstRowFirstColumn="0" w:firstRowLastColumn="0" w:lastRowFirstColumn="0" w:lastRowLastColumn="0"/>
+          <w:trHeight w:val="261"/>
+          <w:jc w:val="center"/>
         </w:trPr>
         <w:tc>
           <w:tcPr>
@@ -1944,36 +2757,17 @@
             <w:pPr>
               <w:rPr>
                 <w:rFonts w:ascii="Arial" w:hAnsi="Arial" w:cs="Arial"/>
-                <w:b w:val="0"/>
-                <w:bCs w:val="0"/>
-                <w:sz w:val="24"/>
-                <w:szCs w:val="24"/>
-              </w:rPr>
-            </w:pPr>
-            <w:r>
-              <w:rPr>
-                <w:rFonts w:ascii="Arial" w:hAnsi="Arial" w:cs="Arial"/>
-                <w:sz w:val="24"/>
-                <w:szCs w:val="24"/>
-              </w:rPr>
-              <w:t>Historia</w:t>
-            </w:r>
-          </w:p>
-          <w:p>
-            <w:pPr>
-              <w:rPr>
-                <w:rFonts w:ascii="Arial" w:hAnsi="Arial" w:cs="Arial"/>
-                <w:sz w:val="24"/>
-                <w:szCs w:val="24"/>
-              </w:rPr>
-            </w:pPr>
-            <w:r>
-              <w:rPr>
-                <w:rFonts w:ascii="Arial" w:hAnsi="Arial" w:cs="Arial"/>
-                <w:sz w:val="24"/>
-                <w:szCs w:val="24"/>
-              </w:rPr>
-              <w:t xml:space="preserve">Numero </w:t>
+                <w:sz w:val="24"/>
+                <w:szCs w:val="24"/>
+              </w:rPr>
+            </w:pPr>
+            <w:r>
+              <w:rPr>
+                <w:rFonts w:ascii="Arial" w:hAnsi="Arial" w:cs="Arial"/>
+                <w:sz w:val="24"/>
+                <w:szCs w:val="24"/>
+              </w:rPr>
+              <w:t>Nombre</w:t>
             </w:r>
           </w:p>
         </w:tc>
@@ -1983,36 +2777,28 @@
           </w:tcPr>
           <w:p>
             <w:pPr>
-              <w:cnfStyle w:val="100000000000" w:firstRow="1" w:lastRow="0" w:firstColumn="0" w:lastColumn="0" w:oddVBand="0" w:evenVBand="0" w:oddHBand="0" w:evenHBand="0" w:firstRowFirstColumn="0" w:firstRowLastColumn="0" w:lastRowFirstColumn="0" w:lastRowLastColumn="0"/>
-              <w:rPr>
-                <w:rFonts w:ascii="Arial" w:hAnsi="Arial" w:cs="Arial"/>
-                <w:sz w:val="24"/>
-                <w:szCs w:val="24"/>
-              </w:rPr>
-            </w:pPr>
-            <w:r>
-              <w:rPr>
-                <w:rFonts w:ascii="Arial" w:hAnsi="Arial" w:cs="Arial"/>
-                <w:sz w:val="24"/>
-                <w:szCs w:val="24"/>
-              </w:rPr>
-              <w:t>HU</w:t>
-            </w:r>
-            <w:r>
-              <w:rPr>
-                <w:rFonts w:ascii="Arial" w:hAnsi="Arial" w:cs="Arial"/>
-                <w:sz w:val="24"/>
-                <w:szCs w:val="24"/>
-              </w:rPr>
-              <w:t>5</w:t>
+              <w:cnfStyle w:val="000000100000" w:firstRow="0" w:lastRow="0" w:firstColumn="0" w:lastColumn="0" w:oddVBand="0" w:evenVBand="0" w:oddHBand="1" w:evenHBand="0" w:firstRowFirstColumn="0" w:firstRowLastColumn="0" w:lastRowFirstColumn="0" w:lastRowLastColumn="0"/>
+              <w:rPr>
+                <w:rFonts w:ascii="Arial" w:hAnsi="Arial" w:cs="Arial"/>
+                <w:sz w:val="24"/>
+                <w:szCs w:val="24"/>
+              </w:rPr>
+            </w:pPr>
+            <w:r>
+              <w:rPr>
+                <w:rFonts w:ascii="Arial" w:hAnsi="Arial" w:cs="Arial"/>
+                <w:sz w:val="24"/>
+                <w:szCs w:val="24"/>
+              </w:rPr>
+              <w:t>Administrador</w:t>
             </w:r>
           </w:p>
         </w:tc>
       </w:tr>
       <w:tr>
         <w:trPr>
-          <w:cnfStyle w:val="000000100000" w:firstRow="0" w:lastRow="0" w:firstColumn="0" w:lastColumn="0" w:oddVBand="0" w:evenVBand="0" w:oddHBand="1" w:evenHBand="0" w:firstRowFirstColumn="0" w:firstRowLastColumn="0" w:lastRowFirstColumn="0" w:lastRowLastColumn="0"/>
-          <w:trHeight w:val="261"/>
+          <w:trHeight w:val="849"/>
+          <w:jc w:val="center"/>
         </w:trPr>
         <w:tc>
           <w:tcPr>
@@ -2033,7 +2819,7 @@
                 <w:sz w:val="24"/>
                 <w:szCs w:val="24"/>
               </w:rPr>
-              <w:t>Nombre</w:t>
+              <w:t>Descripción</w:t>
             </w:r>
           </w:p>
         </w:tc>
@@ -2043,27 +2829,149 @@
           </w:tcPr>
           <w:p>
             <w:pPr>
-              <w:cnfStyle w:val="000000100000" w:firstRow="0" w:lastRow="0" w:firstColumn="0" w:lastColumn="0" w:oddVBand="0" w:evenVBand="0" w:oddHBand="1" w:evenHBand="0" w:firstRowFirstColumn="0" w:firstRowLastColumn="0" w:lastRowFirstColumn="0" w:lastRowLastColumn="0"/>
-              <w:rPr>
-                <w:rFonts w:ascii="Arial" w:hAnsi="Arial" w:cs="Arial"/>
-                <w:sz w:val="24"/>
-                <w:szCs w:val="24"/>
-              </w:rPr>
-            </w:pPr>
-            <w:r>
-              <w:rPr>
-                <w:rFonts w:ascii="Arial" w:hAnsi="Arial" w:cs="Arial"/>
-                <w:sz w:val="24"/>
-                <w:szCs w:val="24"/>
-              </w:rPr>
-              <w:t>Administrador</w:t>
+              <w:cnfStyle w:val="000000000000" w:firstRow="0" w:lastRow="0" w:firstColumn="0" w:lastColumn="0" w:oddVBand="0" w:evenVBand="0" w:oddHBand="0" w:evenHBand="0" w:firstRowFirstColumn="0" w:firstRowLastColumn="0" w:lastRowFirstColumn="0" w:lastRowLastColumn="0"/>
+              <w:rPr>
+                <w:rFonts w:ascii="Arial" w:hAnsi="Arial" w:cs="Arial"/>
+                <w:sz w:val="24"/>
+                <w:szCs w:val="24"/>
+              </w:rPr>
+            </w:pPr>
+            <w:r>
+              <w:rPr>
+                <w:rFonts w:ascii="Arial" w:hAnsi="Arial" w:cs="Arial"/>
+                <w:b/>
+                <w:bCs/>
+                <w:sz w:val="24"/>
+                <w:szCs w:val="24"/>
+              </w:rPr>
+              <w:t>Como</w:t>
+            </w:r>
+            <w:r>
+              <w:rPr>
+                <w:rFonts w:ascii="Arial" w:hAnsi="Arial" w:cs="Arial"/>
+                <w:sz w:val="24"/>
+                <w:szCs w:val="24"/>
+              </w:rPr>
+              <w:t xml:space="preserve"> Administrador</w:t>
+            </w:r>
+          </w:p>
+          <w:p>
+            <w:pPr>
+              <w:cnfStyle w:val="000000000000" w:firstRow="0" w:lastRow="0" w:firstColumn="0" w:lastColumn="0" w:oddVBand="0" w:evenVBand="0" w:oddHBand="0" w:evenHBand="0" w:firstRowFirstColumn="0" w:firstRowLastColumn="0" w:lastRowFirstColumn="0" w:lastRowLastColumn="0"/>
+              <w:rPr>
+                <w:rFonts w:ascii="Arial" w:hAnsi="Arial" w:cs="Arial"/>
+                <w:sz w:val="24"/>
+                <w:szCs w:val="24"/>
+              </w:rPr>
+            </w:pPr>
+          </w:p>
+          <w:p>
+            <w:pPr>
+              <w:cnfStyle w:val="000000000000" w:firstRow="0" w:lastRow="0" w:firstColumn="0" w:lastColumn="0" w:oddVBand="0" w:evenVBand="0" w:oddHBand="0" w:evenHBand="0" w:firstRowFirstColumn="0" w:firstRowLastColumn="0" w:lastRowFirstColumn="0" w:lastRowLastColumn="0"/>
+              <w:rPr>
+                <w:rFonts w:ascii="Arial" w:hAnsi="Arial" w:cs="Arial"/>
+                <w:sz w:val="24"/>
+                <w:szCs w:val="24"/>
+              </w:rPr>
+            </w:pPr>
+            <w:r>
+              <w:rPr>
+                <w:rFonts w:ascii="Arial" w:hAnsi="Arial" w:cs="Arial"/>
+                <w:b/>
+                <w:bCs/>
+                <w:sz w:val="24"/>
+                <w:szCs w:val="24"/>
+              </w:rPr>
+              <w:t>Quiero</w:t>
+            </w:r>
+            <w:r>
+              <w:rPr>
+                <w:rFonts w:ascii="Arial" w:hAnsi="Arial" w:cs="Arial"/>
+                <w:sz w:val="24"/>
+                <w:szCs w:val="24"/>
+              </w:rPr>
+              <w:t xml:space="preserve"> </w:t>
+            </w:r>
+            <w:r>
+              <w:rPr>
+                <w:rFonts w:ascii="Arial" w:hAnsi="Arial" w:cs="Arial"/>
+                <w:sz w:val="24"/>
+                <w:szCs w:val="24"/>
+              </w:rPr>
+              <w:t xml:space="preserve">Visualizar los registros del formulario de una base de datos de </w:t>
+            </w:r>
+            <w:proofErr w:type="spellStart"/>
+            <w:r>
+              <w:rPr>
+                <w:rFonts w:ascii="Arial" w:hAnsi="Arial" w:cs="Arial"/>
+                <w:sz w:val="24"/>
+                <w:szCs w:val="24"/>
+              </w:rPr>
+              <w:t>xampp</w:t>
+            </w:r>
+            <w:proofErr w:type="spellEnd"/>
+            <w:r>
+              <w:rPr>
+                <w:rFonts w:ascii="Arial" w:hAnsi="Arial" w:cs="Arial"/>
+                <w:sz w:val="24"/>
+                <w:szCs w:val="24"/>
+              </w:rPr>
+              <w:t>.</w:t>
+            </w:r>
+          </w:p>
+          <w:p>
+            <w:pPr>
+              <w:cnfStyle w:val="000000000000" w:firstRow="0" w:lastRow="0" w:firstColumn="0" w:lastColumn="0" w:oddVBand="0" w:evenVBand="0" w:oddHBand="0" w:evenHBand="0" w:firstRowFirstColumn="0" w:firstRowLastColumn="0" w:lastRowFirstColumn="0" w:lastRowLastColumn="0"/>
+              <w:rPr>
+                <w:rFonts w:ascii="Arial" w:hAnsi="Arial" w:cs="Arial"/>
+                <w:sz w:val="24"/>
+                <w:szCs w:val="24"/>
+              </w:rPr>
+            </w:pPr>
+          </w:p>
+          <w:p>
+            <w:pPr>
+              <w:cnfStyle w:val="000000000000" w:firstRow="0" w:lastRow="0" w:firstColumn="0" w:lastColumn="0" w:oddVBand="0" w:evenVBand="0" w:oddHBand="0" w:evenHBand="0" w:firstRowFirstColumn="0" w:firstRowLastColumn="0" w:lastRowFirstColumn="0" w:lastRowLastColumn="0"/>
+              <w:rPr>
+                <w:rFonts w:ascii="Arial" w:hAnsi="Arial" w:cs="Arial"/>
+                <w:sz w:val="24"/>
+                <w:szCs w:val="24"/>
+              </w:rPr>
+            </w:pPr>
+            <w:r>
+              <w:rPr>
+                <w:rFonts w:ascii="Arial" w:hAnsi="Arial" w:cs="Arial"/>
+                <w:b/>
+                <w:bCs/>
+                <w:sz w:val="24"/>
+                <w:szCs w:val="24"/>
+              </w:rPr>
+              <w:t>Para</w:t>
+            </w:r>
+            <w:r>
+              <w:rPr>
+                <w:rFonts w:ascii="Arial" w:hAnsi="Arial" w:cs="Arial"/>
+                <w:sz w:val="24"/>
+                <w:szCs w:val="24"/>
+              </w:rPr>
+              <w:t xml:space="preserve"> </w:t>
+            </w:r>
+            <w:r>
+              <w:rPr>
+                <w:rFonts w:ascii="Arial" w:hAnsi="Arial" w:cs="Arial"/>
+                <w:sz w:val="24"/>
+                <w:szCs w:val="24"/>
+              </w:rPr>
+              <w:t>llevar un control</w:t>
             </w:r>
           </w:p>
         </w:tc>
       </w:tr>
       <w:tr>
         <w:trPr>
-          <w:trHeight w:val="849"/>
+          <w:cnfStyle w:val="000000100000" w:firstRow="0" w:lastRow="0" w:firstColumn="0" w:lastColumn="0" w:oddVBand="0" w:evenVBand="0" w:oddHBand="1" w:evenHBand="0" w:firstRowFirstColumn="0" w:firstRowLastColumn="0" w:lastRowFirstColumn="0" w:lastRowLastColumn="0"/>
+          <w:trHeight w:val="802"/>
+          <w:jc w:val="center"/>
         </w:trPr>
         <w:tc>
           <w:tcPr>
@@ -2084,7 +2992,7 @@
                 <w:sz w:val="24"/>
                 <w:szCs w:val="24"/>
               </w:rPr>
-              <w:t>Descripción</w:t>
+              <w:t>Validación</w:t>
             </w:r>
           </w:p>
         </w:tc>
@@ -2094,168 +3002,6 @@
           </w:tcPr>
           <w:p>
             <w:pPr>
-              <w:cnfStyle w:val="000000000000" w:firstRow="0" w:lastRow="0" w:firstColumn="0" w:lastColumn="0" w:oddVBand="0" w:evenVBand="0" w:oddHBand="0" w:evenHBand="0" w:firstRowFirstColumn="0" w:firstRowLastColumn="0" w:lastRowFirstColumn="0" w:lastRowLastColumn="0"/>
-              <w:rPr>
-                <w:rFonts w:ascii="Arial" w:hAnsi="Arial" w:cs="Arial"/>
-                <w:sz w:val="24"/>
-                <w:szCs w:val="24"/>
-              </w:rPr>
-            </w:pPr>
-            <w:r>
-              <w:rPr>
-                <w:rFonts w:ascii="Arial" w:hAnsi="Arial" w:cs="Arial"/>
-                <w:b/>
-                <w:bCs/>
-                <w:sz w:val="24"/>
-                <w:szCs w:val="24"/>
-              </w:rPr>
-              <w:t>Como</w:t>
-            </w:r>
-            <w:r>
-              <w:rPr>
-                <w:rFonts w:ascii="Arial" w:hAnsi="Arial" w:cs="Arial"/>
-                <w:sz w:val="24"/>
-                <w:szCs w:val="24"/>
-              </w:rPr>
-              <w:t xml:space="preserve"> Administrador</w:t>
-            </w:r>
-          </w:p>
-          <w:p>
-            <w:pPr>
-              <w:cnfStyle w:val="000000000000" w:firstRow="0" w:lastRow="0" w:firstColumn="0" w:lastColumn="0" w:oddVBand="0" w:evenVBand="0" w:oddHBand="0" w:evenHBand="0" w:firstRowFirstColumn="0" w:firstRowLastColumn="0" w:lastRowFirstColumn="0" w:lastRowLastColumn="0"/>
-              <w:rPr>
-                <w:rFonts w:ascii="Arial" w:hAnsi="Arial" w:cs="Arial"/>
-                <w:sz w:val="24"/>
-                <w:szCs w:val="24"/>
-              </w:rPr>
-            </w:pPr>
-          </w:p>
-          <w:p>
-            <w:pPr>
-              <w:cnfStyle w:val="000000000000" w:firstRow="0" w:lastRow="0" w:firstColumn="0" w:lastColumn="0" w:oddVBand="0" w:evenVBand="0" w:oddHBand="0" w:evenHBand="0" w:firstRowFirstColumn="0" w:firstRowLastColumn="0" w:lastRowFirstColumn="0" w:lastRowLastColumn="0"/>
-              <w:rPr>
-                <w:rFonts w:ascii="Arial" w:hAnsi="Arial" w:cs="Arial"/>
-                <w:sz w:val="24"/>
-                <w:szCs w:val="24"/>
-              </w:rPr>
-            </w:pPr>
-            <w:r>
-              <w:rPr>
-                <w:rFonts w:ascii="Arial" w:hAnsi="Arial" w:cs="Arial"/>
-                <w:b/>
-                <w:bCs/>
-                <w:sz w:val="24"/>
-                <w:szCs w:val="24"/>
-              </w:rPr>
-              <w:t>Quiero</w:t>
-            </w:r>
-            <w:r>
-              <w:rPr>
-                <w:rFonts w:ascii="Arial" w:hAnsi="Arial" w:cs="Arial"/>
-                <w:sz w:val="24"/>
-                <w:szCs w:val="24"/>
-              </w:rPr>
-              <w:t xml:space="preserve"> </w:t>
-            </w:r>
-            <w:r>
-              <w:rPr>
-                <w:rFonts w:ascii="Arial" w:hAnsi="Arial" w:cs="Arial"/>
-                <w:sz w:val="24"/>
-                <w:szCs w:val="24"/>
-              </w:rPr>
-              <w:t>Visualizar los registros del formulario de una base de datos de xampp</w:t>
-            </w:r>
-            <w:r>
-              <w:rPr>
-                <w:rFonts w:ascii="Arial" w:hAnsi="Arial" w:cs="Arial"/>
-                <w:sz w:val="24"/>
-                <w:szCs w:val="24"/>
-              </w:rPr>
-              <w:t>.</w:t>
-            </w:r>
-          </w:p>
-          <w:p>
-            <w:pPr>
-              <w:cnfStyle w:val="000000000000" w:firstRow="0" w:lastRow="0" w:firstColumn="0" w:lastColumn="0" w:oddVBand="0" w:evenVBand="0" w:oddHBand="0" w:evenHBand="0" w:firstRowFirstColumn="0" w:firstRowLastColumn="0" w:lastRowFirstColumn="0" w:lastRowLastColumn="0"/>
-              <w:rPr>
-                <w:rFonts w:ascii="Arial" w:hAnsi="Arial" w:cs="Arial"/>
-                <w:sz w:val="24"/>
-                <w:szCs w:val="24"/>
-              </w:rPr>
-            </w:pPr>
-          </w:p>
-          <w:p>
-            <w:pPr>
-              <w:cnfStyle w:val="000000000000" w:firstRow="0" w:lastRow="0" w:firstColumn="0" w:lastColumn="0" w:oddVBand="0" w:evenVBand="0" w:oddHBand="0" w:evenHBand="0" w:firstRowFirstColumn="0" w:firstRowLastColumn="0" w:lastRowFirstColumn="0" w:lastRowLastColumn="0"/>
-              <w:rPr>
-                <w:rFonts w:ascii="Arial" w:hAnsi="Arial" w:cs="Arial"/>
-                <w:sz w:val="24"/>
-                <w:szCs w:val="24"/>
-              </w:rPr>
-            </w:pPr>
-            <w:r>
-              <w:rPr>
-                <w:rFonts w:ascii="Arial" w:hAnsi="Arial" w:cs="Arial"/>
-                <w:b/>
-                <w:bCs/>
-                <w:sz w:val="24"/>
-                <w:szCs w:val="24"/>
-              </w:rPr>
-              <w:t>Para</w:t>
-            </w:r>
-            <w:r>
-              <w:rPr>
-                <w:rFonts w:ascii="Arial" w:hAnsi="Arial" w:cs="Arial"/>
-                <w:sz w:val="24"/>
-                <w:szCs w:val="24"/>
-              </w:rPr>
-              <w:t xml:space="preserve"> </w:t>
-            </w:r>
-            <w:r>
-              <w:rPr>
-                <w:rFonts w:ascii="Arial" w:hAnsi="Arial" w:cs="Arial"/>
-                <w:sz w:val="24"/>
-                <w:szCs w:val="24"/>
-              </w:rPr>
-              <w:t>llevar un control</w:t>
-            </w:r>
-          </w:p>
-        </w:tc>
-      </w:tr>
-      <w:tr>
-        <w:trPr>
-          <w:cnfStyle w:val="000000100000" w:firstRow="0" w:lastRow="0" w:firstColumn="0" w:lastColumn="0" w:oddVBand="0" w:evenVBand="0" w:oddHBand="1" w:evenHBand="0" w:firstRowFirstColumn="0" w:firstRowLastColumn="0" w:lastRowFirstColumn="0" w:lastRowLastColumn="0"/>
-          <w:trHeight w:val="802"/>
-        </w:trPr>
-        <w:tc>
-          <w:tcPr>
-            <w:cnfStyle w:val="001000000000" w:firstRow="0" w:lastRow="0" w:firstColumn="1" w:lastColumn="0" w:oddVBand="0" w:evenVBand="0" w:oddHBand="0" w:evenHBand="0" w:firstRowFirstColumn="0" w:firstRowLastColumn="0" w:lastRowFirstColumn="0" w:lastRowLastColumn="0"/>
-            <w:tcW w:w="1880" w:type="dxa"/>
-          </w:tcPr>
-          <w:p>
-            <w:pPr>
-              <w:rPr>
-                <w:rFonts w:ascii="Arial" w:hAnsi="Arial" w:cs="Arial"/>
-                <w:sz w:val="24"/>
-                <w:szCs w:val="24"/>
-              </w:rPr>
-            </w:pPr>
-            <w:r>
-              <w:rPr>
-                <w:rFonts w:ascii="Arial" w:hAnsi="Arial" w:cs="Arial"/>
-                <w:sz w:val="24"/>
-                <w:szCs w:val="24"/>
-              </w:rPr>
-              <w:t>Validación</w:t>
-            </w:r>
-          </w:p>
-        </w:tc>
-        <w:tc>
-          <w:tcPr>
-            <w:tcW w:w="5492" w:type="dxa"/>
-          </w:tcPr>
-          <w:p>
-            <w:pPr>
               <w:cnfStyle w:val="000000100000" w:firstRow="0" w:lastRow="0" w:firstColumn="0" w:lastColumn="0" w:oddVBand="0" w:evenVBand="0" w:oddHBand="1" w:evenHBand="0" w:firstRowFirstColumn="0" w:firstRowLastColumn="0" w:lastRowFirstColumn="0" w:lastRowLastColumn="0"/>
               <w:rPr>
                 <w:rFonts w:ascii="Arial" w:hAnsi="Arial" w:cs="Arial"/>
@@ -2275,6 +3021,9 @@
         </w:tc>
       </w:tr>
     </w:tbl>
+    <w:p/>
+    <w:p/>
+    <w:p/>
     <w:p/>
     <w:sectPr>
       <w:pgSz w:w="12240" w:h="15840"/>
@@ -2284,6 +3033,127 @@
     </w:sectPr>
   </w:body>
 </w:document>
+</file>
+
+<file path=word/numbering.xml><?xml version="1.0" encoding="utf-8"?>
+<w:numbering xmlns:wpc="http://schemas.microsoft.com/office/word/2010/wordprocessingCanvas" xmlns:cx="http://schemas.microsoft.com/office/drawing/2014/chartex" xmlns:cx1="http://schemas.microsoft.com/office/drawing/2015/9/8/chartex" xmlns:cx2="http://schemas.microsoft.com/office/drawing/2015/10/21/chartex" xmlns:cx3="http://schemas.microsoft.com/office/drawing/2016/5/9/chartex" xmlns:cx4="http://schemas.microsoft.com/office/drawing/2016/5/10/chartex" xmlns:cx5="http://schemas.microsoft.com/office/drawing/2016/5/11/chartex" xmlns:cx6="http://schemas.microsoft.com/office/drawing/2016/5/12/chartex" xmlns:cx7="http://schemas.microsoft.com/office/drawing/2016/5/13/chartex" xmlns:cx8="http://schemas.microsoft.com/office/drawing/2016/5/14/chartex" xmlns:mc="http://schemas.openxmlformats.org/markup-compatibility/2006" xmlns:aink="http://schemas.microsoft.com/office/drawing/2016/ink" xmlns:am3d="http://schemas.microsoft.com/office/drawing/2017/model3d" xmlns:o="urn:schemas-microsoft-com:office:office" xmlns:oel="http://schemas.microsoft.com/office/2019/extlst" xmlns:r="http://schemas.openxmlformats.org/officeDocument/2006/relationships" xmlns:m="http://schemas.openxmlformats.org/officeDocument/2006/math" xmlns:v="urn:schemas-microsoft-com:vml" xmlns:wp14="http://schemas.microsoft.com/office/word/2010/wordprocessingDrawing" xmlns:wp="http://schemas.openxmlformats.org/drawingml/2006/wordprocessingDrawing" xmlns:w10="urn:schemas-microsoft-com:office:word" xmlns:w="http://schemas.openxmlformats.org/wordprocessingml/2006/main" xmlns:w14="http://schemas.microsoft.com/office/word/2010/wordml" xmlns:w15="http://schemas.microsoft.com/office/word/2012/wordml" xmlns:w16cex="http://schemas.microsoft.com/office/word/2018/wordml/cex" xmlns:w16cid="http://schemas.microsoft.com/office/word/2016/wordml/cid" xmlns:w16="http://schemas.microsoft.com/office/word/2018/wordml" xmlns:w16sdtdh="http://schemas.microsoft.com/office/word/2020/wordml/sdtdatahash" xmlns:w16se="http://schemas.microsoft.com/office/word/2015/wordml/symex" xmlns:wpg="http://schemas.microsoft.com/office/word/2010/wordprocessingGroup" xmlns:wpi="http://schemas.microsoft.com/office/word/2010/wordprocessingInk" xmlns:wne="http://schemas.microsoft.com/office/word/2006/wordml" xmlns:wps="http://schemas.microsoft.com/office/word/2010/wordprocessingShape" mc:Ignorable="w14 w15 w16se w16cid w16 w16cex w16sdtdh wp14">
+  <w:abstractNum w:abstractNumId="0" w15:restartNumberingAfterBreak="0">
+    <w:nsid w:val="1A073435"/>
+    <w:multiLevelType w:val="hybridMultilevel"/>
+    <w:tmpl w:val="35DCBAE4"/>
+    <w:lvl w:ilvl="0" w:tplc="080A0001">
+      <w:start w:val="1"/>
+      <w:numFmt w:val="bullet"/>
+      <w:lvlText w:val=""/>
+      <w:lvlJc w:val="left"/>
+      <w:pPr>
+        <w:ind w:left="720" w:hanging="360"/>
+      </w:pPr>
+      <w:rPr>
+        <w:rFonts w:ascii="Symbol" w:hAnsi="Symbol" w:hint="default"/>
+      </w:rPr>
+    </w:lvl>
+    <w:lvl w:ilvl="1" w:tplc="080A0003" w:tentative="1">
+      <w:start w:val="1"/>
+      <w:numFmt w:val="bullet"/>
+      <w:lvlText w:val="o"/>
+      <w:lvlJc w:val="left"/>
+      <w:pPr>
+        <w:ind w:left="1440" w:hanging="360"/>
+      </w:pPr>
+      <w:rPr>
+        <w:rFonts w:ascii="Courier New" w:hAnsi="Courier New" w:cs="Courier New" w:hint="default"/>
+      </w:rPr>
+    </w:lvl>
+    <w:lvl w:ilvl="2" w:tplc="080A0005" w:tentative="1">
+      <w:start w:val="1"/>
+      <w:numFmt w:val="bullet"/>
+      <w:lvlText w:val=""/>
+      <w:lvlJc w:val="left"/>
+      <w:pPr>
+        <w:ind w:left="2160" w:hanging="360"/>
+      </w:pPr>
+      <w:rPr>
+        <w:rFonts w:ascii="Wingdings" w:hAnsi="Wingdings" w:hint="default"/>
+      </w:rPr>
+    </w:lvl>
+    <w:lvl w:ilvl="3" w:tplc="080A0001" w:tentative="1">
+      <w:start w:val="1"/>
+      <w:numFmt w:val="bullet"/>
+      <w:lvlText w:val=""/>
+      <w:lvlJc w:val="left"/>
+      <w:pPr>
+        <w:ind w:left="2880" w:hanging="360"/>
+      </w:pPr>
+      <w:rPr>
+        <w:rFonts w:ascii="Symbol" w:hAnsi="Symbol" w:hint="default"/>
+      </w:rPr>
+    </w:lvl>
+    <w:lvl w:ilvl="4" w:tplc="080A0003" w:tentative="1">
+      <w:start w:val="1"/>
+      <w:numFmt w:val="bullet"/>
+      <w:lvlText w:val="o"/>
+      <w:lvlJc w:val="left"/>
+      <w:pPr>
+        <w:ind w:left="3600" w:hanging="360"/>
+      </w:pPr>
+      <w:rPr>
+        <w:rFonts w:ascii="Courier New" w:hAnsi="Courier New" w:cs="Courier New" w:hint="default"/>
+      </w:rPr>
+    </w:lvl>
+    <w:lvl w:ilvl="5" w:tplc="080A0005" w:tentative="1">
+      <w:start w:val="1"/>
+      <w:numFmt w:val="bullet"/>
+      <w:lvlText w:val=""/>
+      <w:lvlJc w:val="left"/>
+      <w:pPr>
+        <w:ind w:left="4320" w:hanging="360"/>
+      </w:pPr>
+      <w:rPr>
+        <w:rFonts w:ascii="Wingdings" w:hAnsi="Wingdings" w:hint="default"/>
+      </w:rPr>
+    </w:lvl>
+    <w:lvl w:ilvl="6" w:tplc="080A0001" w:tentative="1">
+      <w:start w:val="1"/>
+      <w:numFmt w:val="bullet"/>
+      <w:lvlText w:val=""/>
+      <w:lvlJc w:val="left"/>
+      <w:pPr>
+        <w:ind w:left="5040" w:hanging="360"/>
+      </w:pPr>
+      <w:rPr>
+        <w:rFonts w:ascii="Symbol" w:hAnsi="Symbol" w:hint="default"/>
+      </w:rPr>
+    </w:lvl>
+    <w:lvl w:ilvl="7" w:tplc="080A0003" w:tentative="1">
+      <w:start w:val="1"/>
+      <w:numFmt w:val="bullet"/>
+      <w:lvlText w:val="o"/>
+      <w:lvlJc w:val="left"/>
+      <w:pPr>
+        <w:ind w:left="5760" w:hanging="360"/>
+      </w:pPr>
+      <w:rPr>
+        <w:rFonts w:ascii="Courier New" w:hAnsi="Courier New" w:cs="Courier New" w:hint="default"/>
+      </w:rPr>
+    </w:lvl>
+    <w:lvl w:ilvl="8" w:tplc="080A0005" w:tentative="1">
+      <w:start w:val="1"/>
+      <w:numFmt w:val="bullet"/>
+      <w:lvlText w:val=""/>
+      <w:lvlJc w:val="left"/>
+      <w:pPr>
+        <w:ind w:left="6480" w:hanging="360"/>
+      </w:pPr>
+      <w:rPr>
+        <w:rFonts w:ascii="Wingdings" w:hAnsi="Wingdings" w:hint="default"/>
+      </w:rPr>
+    </w:lvl>
+  </w:abstractNum>
+  <w:num w:numId="1" w16cid:durableId="1439638779">
+    <w:abstractNumId w:val="0"/>
+  </w:num>
+</w:numbering>
 </file>
 
 <file path=word/styles.xml><?xml version="1.0" encoding="utf-8"?>
@@ -3110,6 +3980,296 @@
       </w:tcPr>
     </w:tblStylePr>
   </w:style>
+  <w:style w:type="paragraph" w:styleId="Prrafodelista">
+    <w:name w:val="List Paragraph"/>
+    <w:basedOn w:val="Normal"/>
+    <w:uiPriority w:val="34"/>
+    <w:qFormat/>
+    <w:rsid w:val="00635466"/>
+    <w:pPr>
+      <w:spacing w:after="0" w:line="276" w:lineRule="auto"/>
+      <w:ind w:left="720"/>
+      <w:contextualSpacing/>
+    </w:pPr>
+    <w:rPr>
+      <w:rFonts w:ascii="Arial" w:eastAsia="Arial" w:hAnsi="Arial" w:cs="Arial"/>
+      <w:kern w:val="0"/>
+      <w:lang w:val="es-419" w:eastAsia="es-MX"/>
+      <w14:ligatures w14:val="none"/>
+    </w:rPr>
+  </w:style>
+  <w:style w:type="table" w:styleId="Tablaconcuadrcula3-nfasis1">
+    <w:name w:val="Grid Table 3 Accent 1"/>
+    <w:basedOn w:val="Tablanormal"/>
+    <w:uiPriority w:val="48"/>
+    <w:rsid w:val="00635466"/>
+    <w:pPr>
+      <w:spacing w:after="0" w:line="240" w:lineRule="auto"/>
+    </w:pPr>
+    <w:tblPr>
+      <w:tblStyleRowBandSize w:val="1"/>
+      <w:tblStyleColBandSize w:val="1"/>
+      <w:tblBorders>
+        <w:top w:val="single" w:sz="4" w:space="0" w:color="8EAADB" w:themeColor="accent1" w:themeTint="99"/>
+        <w:left w:val="single" w:sz="4" w:space="0" w:color="8EAADB" w:themeColor="accent1" w:themeTint="99"/>
+        <w:bottom w:val="single" w:sz="4" w:space="0" w:color="8EAADB" w:themeColor="accent1" w:themeTint="99"/>
+        <w:right w:val="single" w:sz="4" w:space="0" w:color="8EAADB" w:themeColor="accent1" w:themeTint="99"/>
+        <w:insideH w:val="single" w:sz="4" w:space="0" w:color="8EAADB" w:themeColor="accent1" w:themeTint="99"/>
+        <w:insideV w:val="single" w:sz="4" w:space="0" w:color="8EAADB" w:themeColor="accent1" w:themeTint="99"/>
+      </w:tblBorders>
+    </w:tblPr>
+    <w:tblStylePr w:type="firstRow">
+      <w:rPr>
+        <w:b/>
+        <w:bCs/>
+      </w:rPr>
+      <w:tblPr/>
+      <w:tcPr>
+        <w:tcBorders>
+          <w:top w:val="nil"/>
+          <w:left w:val="nil"/>
+          <w:right w:val="nil"/>
+          <w:insideH w:val="nil"/>
+          <w:insideV w:val="nil"/>
+        </w:tcBorders>
+        <w:shd w:val="clear" w:color="auto" w:fill="FFFFFF" w:themeFill="background1"/>
+      </w:tcPr>
+    </w:tblStylePr>
+    <w:tblStylePr w:type="lastRow">
+      <w:rPr>
+        <w:b/>
+        <w:bCs/>
+      </w:rPr>
+      <w:tblPr/>
+      <w:tcPr>
+        <w:tcBorders>
+          <w:left w:val="nil"/>
+          <w:bottom w:val="nil"/>
+          <w:right w:val="nil"/>
+          <w:insideH w:val="nil"/>
+          <w:insideV w:val="nil"/>
+        </w:tcBorders>
+        <w:shd w:val="clear" w:color="auto" w:fill="FFFFFF" w:themeFill="background1"/>
+      </w:tcPr>
+    </w:tblStylePr>
+    <w:tblStylePr w:type="firstCol">
+      <w:pPr>
+        <w:jc w:val="right"/>
+      </w:pPr>
+      <w:rPr>
+        <w:i/>
+        <w:iCs/>
+      </w:rPr>
+      <w:tblPr/>
+      <w:tcPr>
+        <w:tcBorders>
+          <w:top w:val="nil"/>
+          <w:left w:val="nil"/>
+          <w:bottom w:val="nil"/>
+          <w:insideH w:val="nil"/>
+          <w:insideV w:val="nil"/>
+        </w:tcBorders>
+        <w:shd w:val="clear" w:color="auto" w:fill="FFFFFF" w:themeFill="background1"/>
+      </w:tcPr>
+    </w:tblStylePr>
+    <w:tblStylePr w:type="lastCol">
+      <w:rPr>
+        <w:i/>
+        <w:iCs/>
+      </w:rPr>
+      <w:tblPr/>
+      <w:tcPr>
+        <w:tcBorders>
+          <w:top w:val="nil"/>
+          <w:bottom w:val="nil"/>
+          <w:right w:val="nil"/>
+          <w:insideH w:val="nil"/>
+          <w:insideV w:val="nil"/>
+        </w:tcBorders>
+        <w:shd w:val="clear" w:color="auto" w:fill="FFFFFF" w:themeFill="background1"/>
+      </w:tcPr>
+    </w:tblStylePr>
+    <w:tblStylePr w:type="band1Vert">
+      <w:tblPr/>
+      <w:tcPr>
+        <w:shd w:val="clear" w:color="auto" w:fill="D9E2F3" w:themeFill="accent1" w:themeFillTint="33"/>
+      </w:tcPr>
+    </w:tblStylePr>
+    <w:tblStylePr w:type="band1Horz">
+      <w:tblPr/>
+      <w:tcPr>
+        <w:shd w:val="clear" w:color="auto" w:fill="D9E2F3" w:themeFill="accent1" w:themeFillTint="33"/>
+      </w:tcPr>
+    </w:tblStylePr>
+    <w:tblStylePr w:type="neCell">
+      <w:tblPr/>
+      <w:tcPr>
+        <w:tcBorders>
+          <w:bottom w:val="single" w:sz="4" w:space="0" w:color="8EAADB" w:themeColor="accent1" w:themeTint="99"/>
+        </w:tcBorders>
+      </w:tcPr>
+    </w:tblStylePr>
+    <w:tblStylePr w:type="nwCell">
+      <w:tblPr/>
+      <w:tcPr>
+        <w:tcBorders>
+          <w:bottom w:val="single" w:sz="4" w:space="0" w:color="8EAADB" w:themeColor="accent1" w:themeTint="99"/>
+        </w:tcBorders>
+      </w:tcPr>
+    </w:tblStylePr>
+    <w:tblStylePr w:type="seCell">
+      <w:tblPr/>
+      <w:tcPr>
+        <w:tcBorders>
+          <w:top w:val="single" w:sz="4" w:space="0" w:color="8EAADB" w:themeColor="accent1" w:themeTint="99"/>
+        </w:tcBorders>
+      </w:tcPr>
+    </w:tblStylePr>
+    <w:tblStylePr w:type="swCell">
+      <w:tblPr/>
+      <w:tcPr>
+        <w:tcBorders>
+          <w:top w:val="single" w:sz="4" w:space="0" w:color="8EAADB" w:themeColor="accent1" w:themeTint="99"/>
+        </w:tcBorders>
+      </w:tcPr>
+    </w:tblStylePr>
+  </w:style>
+  <w:style w:type="table" w:styleId="Tablaconcuadrcula3-nfasis5">
+    <w:name w:val="Grid Table 3 Accent 5"/>
+    <w:basedOn w:val="Tablanormal"/>
+    <w:uiPriority w:val="48"/>
+    <w:rsid w:val="00635466"/>
+    <w:pPr>
+      <w:spacing w:after="0" w:line="240" w:lineRule="auto"/>
+    </w:pPr>
+    <w:tblPr>
+      <w:tblStyleRowBandSize w:val="1"/>
+      <w:tblStyleColBandSize w:val="1"/>
+      <w:tblBorders>
+        <w:top w:val="single" w:sz="4" w:space="0" w:color="9CC2E5" w:themeColor="accent5" w:themeTint="99"/>
+        <w:left w:val="single" w:sz="4" w:space="0" w:color="9CC2E5" w:themeColor="accent5" w:themeTint="99"/>
+        <w:bottom w:val="single" w:sz="4" w:space="0" w:color="9CC2E5" w:themeColor="accent5" w:themeTint="99"/>
+        <w:right w:val="single" w:sz="4" w:space="0" w:color="9CC2E5" w:themeColor="accent5" w:themeTint="99"/>
+        <w:insideH w:val="single" w:sz="4" w:space="0" w:color="9CC2E5" w:themeColor="accent5" w:themeTint="99"/>
+        <w:insideV w:val="single" w:sz="4" w:space="0" w:color="9CC2E5" w:themeColor="accent5" w:themeTint="99"/>
+      </w:tblBorders>
+    </w:tblPr>
+    <w:tblStylePr w:type="firstRow">
+      <w:rPr>
+        <w:b/>
+        <w:bCs/>
+      </w:rPr>
+      <w:tblPr/>
+      <w:tcPr>
+        <w:tcBorders>
+          <w:top w:val="nil"/>
+          <w:left w:val="nil"/>
+          <w:right w:val="nil"/>
+          <w:insideH w:val="nil"/>
+          <w:insideV w:val="nil"/>
+        </w:tcBorders>
+        <w:shd w:val="clear" w:color="auto" w:fill="FFFFFF" w:themeFill="background1"/>
+      </w:tcPr>
+    </w:tblStylePr>
+    <w:tblStylePr w:type="lastRow">
+      <w:rPr>
+        <w:b/>
+        <w:bCs/>
+      </w:rPr>
+      <w:tblPr/>
+      <w:tcPr>
+        <w:tcBorders>
+          <w:left w:val="nil"/>
+          <w:bottom w:val="nil"/>
+          <w:right w:val="nil"/>
+          <w:insideH w:val="nil"/>
+          <w:insideV w:val="nil"/>
+        </w:tcBorders>
+        <w:shd w:val="clear" w:color="auto" w:fill="FFFFFF" w:themeFill="background1"/>
+      </w:tcPr>
+    </w:tblStylePr>
+    <w:tblStylePr w:type="firstCol">
+      <w:pPr>
+        <w:jc w:val="right"/>
+      </w:pPr>
+      <w:rPr>
+        <w:i/>
+        <w:iCs/>
+      </w:rPr>
+      <w:tblPr/>
+      <w:tcPr>
+        <w:tcBorders>
+          <w:top w:val="nil"/>
+          <w:left w:val="nil"/>
+          <w:bottom w:val="nil"/>
+          <w:insideH w:val="nil"/>
+          <w:insideV w:val="nil"/>
+        </w:tcBorders>
+        <w:shd w:val="clear" w:color="auto" w:fill="FFFFFF" w:themeFill="background1"/>
+      </w:tcPr>
+    </w:tblStylePr>
+    <w:tblStylePr w:type="lastCol">
+      <w:rPr>
+        <w:i/>
+        <w:iCs/>
+      </w:rPr>
+      <w:tblPr/>
+      <w:tcPr>
+        <w:tcBorders>
+          <w:top w:val="nil"/>
+          <w:bottom w:val="nil"/>
+          <w:right w:val="nil"/>
+          <w:insideH w:val="nil"/>
+          <w:insideV w:val="nil"/>
+        </w:tcBorders>
+        <w:shd w:val="clear" w:color="auto" w:fill="FFFFFF" w:themeFill="background1"/>
+      </w:tcPr>
+    </w:tblStylePr>
+    <w:tblStylePr w:type="band1Vert">
+      <w:tblPr/>
+      <w:tcPr>
+        <w:shd w:val="clear" w:color="auto" w:fill="DEEAF6" w:themeFill="accent5" w:themeFillTint="33"/>
+      </w:tcPr>
+    </w:tblStylePr>
+    <w:tblStylePr w:type="band1Horz">
+      <w:tblPr/>
+      <w:tcPr>
+        <w:shd w:val="clear" w:color="auto" w:fill="DEEAF6" w:themeFill="accent5" w:themeFillTint="33"/>
+      </w:tcPr>
+    </w:tblStylePr>
+    <w:tblStylePr w:type="neCell">
+      <w:tblPr/>
+      <w:tcPr>
+        <w:tcBorders>
+          <w:bottom w:val="single" w:sz="4" w:space="0" w:color="9CC2E5" w:themeColor="accent5" w:themeTint="99"/>
+        </w:tcBorders>
+      </w:tcPr>
+    </w:tblStylePr>
+    <w:tblStylePr w:type="nwCell">
+      <w:tblPr/>
+      <w:tcPr>
+        <w:tcBorders>
+          <w:bottom w:val="single" w:sz="4" w:space="0" w:color="9CC2E5" w:themeColor="accent5" w:themeTint="99"/>
+        </w:tcBorders>
+      </w:tcPr>
+    </w:tblStylePr>
+    <w:tblStylePr w:type="seCell">
+      <w:tblPr/>
+      <w:tcPr>
+        <w:tcBorders>
+          <w:top w:val="single" w:sz="4" w:space="0" w:color="9CC2E5" w:themeColor="accent5" w:themeTint="99"/>
+        </w:tcBorders>
+      </w:tcPr>
+    </w:tblStylePr>
+    <w:tblStylePr w:type="swCell">
+      <w:tblPr/>
+      <w:tcPr>
+        <w:tcBorders>
+          <w:top w:val="single" w:sz="4" w:space="0" w:color="9CC2E5" w:themeColor="accent5" w:themeTint="99"/>
+        </w:tcBorders>
+      </w:tcPr>
+    </w:tblStylePr>
+  </w:style>
 </w:styles>
 </file>
 

--- a/V1_Analista_HistoriasDeUsuario_09092023.docx
+++ b/V1_Analista_HistoriasDeUsuario_09092023.docx
@@ -59,6 +59,9 @@
                               </w:rPr>
                             </w:pPr>
                             <w:r>
+                              <w:rPr>
+                                <w:noProof/>
+                              </w:rPr>
                               <w:drawing>
                                 <wp:inline distT="0" distB="0" distL="0" distR="0" wp14:anchorId="77332BC9" wp14:editId="0123A49A">
                                   <wp:extent cx="4876800" cy="762000"/>
@@ -179,6 +182,14 @@
                                 <w:szCs w:val="32"/>
                               </w:rPr>
                               <w:t>Dulce Sugey</w:t>
+                            </w:r>
+                            <w:r>
+                              <w:rPr>
+                                <w:rFonts w:ascii="Comic Sans MS" w:hAnsi="Comic Sans MS" w:cstheme="majorHAnsi"/>
+                                <w:sz w:val="32"/>
+                                <w:szCs w:val="32"/>
+                              </w:rPr>
+                              <w:t xml:space="preserve"> Rodríguez González</w:t>
                             </w:r>
                           </w:p>
                           <w:p>
@@ -410,15 +421,7 @@
                                 <w:sz w:val="32"/>
                                 <w:szCs w:val="32"/>
                               </w:rPr>
-                              <w:t xml:space="preserve">Analista: </w:t>
-                            </w:r>
-                            <w:r>
-                              <w:rPr>
-                                <w:rFonts w:ascii="Comic Sans MS" w:hAnsi="Comic Sans MS" w:cstheme="majorHAnsi"/>
-                                <w:sz w:val="32"/>
-                                <w:szCs w:val="32"/>
-                              </w:rPr>
-                              <w:t>Historias de usuario</w:t>
+                              <w:t>Analista: Historias de usuario</w:t>
                             </w:r>
                           </w:p>
                         </w:txbxContent>
@@ -460,6 +463,9 @@
                         </w:rPr>
                       </w:pPr>
                       <w:r>
+                        <w:rPr>
+                          <w:noProof/>
+                        </w:rPr>
                         <w:drawing>
                           <wp:inline distT="0" distB="0" distL="0" distR="0" wp14:anchorId="77332BC9" wp14:editId="0123A49A">
                             <wp:extent cx="4876800" cy="762000"/>
@@ -580,6 +586,14 @@
                           <w:szCs w:val="32"/>
                         </w:rPr>
                         <w:t>Dulce Sugey</w:t>
+                      </w:r>
+                      <w:r>
+                        <w:rPr>
+                          <w:rFonts w:ascii="Comic Sans MS" w:hAnsi="Comic Sans MS" w:cstheme="majorHAnsi"/>
+                          <w:sz w:val="32"/>
+                          <w:szCs w:val="32"/>
+                        </w:rPr>
+                        <w:t xml:space="preserve"> Rodríguez González</w:t>
                       </w:r>
                     </w:p>
                     <w:p>
@@ -811,15 +825,7 @@
                           <w:sz w:val="32"/>
                           <w:szCs w:val="32"/>
                         </w:rPr>
-                        <w:t xml:space="preserve">Analista: </w:t>
-                      </w:r>
-                      <w:r>
-                        <w:rPr>
-                          <w:rFonts w:ascii="Comic Sans MS" w:hAnsi="Comic Sans MS" w:cstheme="majorHAnsi"/>
-                          <w:sz w:val="32"/>
-                          <w:szCs w:val="32"/>
-                        </w:rPr>
-                        <w:t>Historias de usuario</w:t>
+                        <w:t>Analista: Historias de usuario</w:t>
                       </w:r>
                     </w:p>
                   </w:txbxContent>
@@ -1152,39 +1158,7 @@
                 <w:sz w:val="24"/>
                 <w:szCs w:val="24"/>
               </w:rPr>
-              <w:t xml:space="preserve"> Daniela </w:t>
-            </w:r>
-            <w:r>
-              <w:rPr>
-                <w:rFonts w:ascii="Belleza" w:hAnsi="Belleza" w:cs="Arial"/>
-                <w:sz w:val="24"/>
-                <w:szCs w:val="24"/>
-              </w:rPr>
-              <w:t>Cerón</w:t>
-            </w:r>
-            <w:r>
-              <w:rPr>
-                <w:rFonts w:ascii="Belleza" w:hAnsi="Belleza" w:cs="Arial"/>
-                <w:sz w:val="24"/>
-                <w:szCs w:val="24"/>
-              </w:rPr>
-              <w:t xml:space="preserve"> </w:t>
-            </w:r>
-            <w:r>
-              <w:rPr>
-                <w:rFonts w:ascii="Belleza" w:hAnsi="Belleza" w:cs="Arial"/>
-                <w:sz w:val="24"/>
-                <w:szCs w:val="24"/>
-              </w:rPr>
-              <w:t>Chávez</w:t>
-            </w:r>
-            <w:r>
-              <w:rPr>
-                <w:rFonts w:ascii="Belleza" w:hAnsi="Belleza" w:cs="Arial"/>
-                <w:sz w:val="24"/>
-                <w:szCs w:val="24"/>
-              </w:rPr>
-              <w:t>.</w:t>
+              <w:t xml:space="preserve"> Daniela Cerón Chávez.</w:t>
             </w:r>
           </w:p>
           <w:p>
@@ -1211,39 +1185,7 @@
                 <w:sz w:val="24"/>
                 <w:szCs w:val="24"/>
               </w:rPr>
-              <w:t xml:space="preserve"> Antonio de </w:t>
-            </w:r>
-            <w:r>
-              <w:rPr>
-                <w:rFonts w:ascii="Belleza" w:hAnsi="Belleza" w:cs="Arial"/>
-                <w:sz w:val="24"/>
-                <w:szCs w:val="24"/>
-              </w:rPr>
-              <w:t>Jesús</w:t>
-            </w:r>
-            <w:r>
-              <w:rPr>
-                <w:rFonts w:ascii="Belleza" w:hAnsi="Belleza" w:cs="Arial"/>
-                <w:sz w:val="24"/>
-                <w:szCs w:val="24"/>
-              </w:rPr>
-              <w:t xml:space="preserve"> Basilio </w:t>
-            </w:r>
-            <w:r>
-              <w:rPr>
-                <w:rFonts w:ascii="Belleza" w:hAnsi="Belleza" w:cs="Arial"/>
-                <w:sz w:val="24"/>
-                <w:szCs w:val="24"/>
-              </w:rPr>
-              <w:t>Zúñiga</w:t>
-            </w:r>
-            <w:r>
-              <w:rPr>
-                <w:rFonts w:ascii="Belleza" w:hAnsi="Belleza" w:cs="Arial"/>
-                <w:sz w:val="24"/>
-                <w:szCs w:val="24"/>
-              </w:rPr>
-              <w:t xml:space="preserve">. </w:t>
+              <w:t xml:space="preserve"> Antonio de Jesús Basilio Zúñiga. </w:t>
             </w:r>
           </w:p>
           <w:p>
